--- a/JPA.docx
+++ b/JPA.docx
@@ -1,6 +1,6 @@
 
 <file path=word/document.xml><?xml version="1.0" encoding="utf-8"?>
-<w:document xmlns:ve="http://schemas.openxmlformats.org/markup-compatibility/2006" xmlns:o="urn:schemas-microsoft-com:office:office" xmlns:r="http://schemas.openxmlformats.org/officeDocument/2006/relationships" xmlns:m="http://schemas.openxmlformats.org/officeDocument/2006/math" xmlns:v="urn:schemas-microsoft-com:vml" xmlns:wp="http://schemas.openxmlformats.org/drawingml/2006/wordprocessingDrawing" xmlns:w10="urn:schemas-microsoft-com:office:word" xmlns:w="http://schemas.openxmlformats.org/wordprocessingml/2006/main" xmlns:wne="http://schemas.microsoft.com/office/word/2006/wordml">
+<w:document xmlns:wpc="http://schemas.microsoft.com/office/word/2010/wordprocessingCanvas" xmlns:cx="http://schemas.microsoft.com/office/drawing/2014/chartex" xmlns:cx1="http://schemas.microsoft.com/office/drawing/2015/9/8/chartex" xmlns:cx2="http://schemas.microsoft.com/office/drawing/2015/10/21/chartex" xmlns:cx3="http://schemas.microsoft.com/office/drawing/2016/5/9/chartex" xmlns:cx4="http://schemas.microsoft.com/office/drawing/2016/5/10/chartex" xmlns:cx5="http://schemas.microsoft.com/office/drawing/2016/5/11/chartex" xmlns:cx6="http://schemas.microsoft.com/office/drawing/2016/5/12/chartex" xmlns:cx7="http://schemas.microsoft.com/office/drawing/2016/5/13/chartex" xmlns:cx8="http://schemas.microsoft.com/office/drawing/2016/5/14/chartex" xmlns:mc="http://schemas.openxmlformats.org/markup-compatibility/2006" xmlns:aink="http://schemas.microsoft.com/office/drawing/2016/ink" xmlns:am3d="http://schemas.microsoft.com/office/drawing/2017/model3d" xmlns:o="urn:schemas-microsoft-com:office:office" xmlns:r="http://schemas.openxmlformats.org/officeDocument/2006/relationships" xmlns:m="http://schemas.openxmlformats.org/officeDocument/2006/math" xmlns:v="urn:schemas-microsoft-com:vml" xmlns:wp14="http://schemas.microsoft.com/office/word/2010/wordprocessingDrawing" xmlns:wp="http://schemas.openxmlformats.org/drawingml/2006/wordprocessingDrawing" xmlns:w10="urn:schemas-microsoft-com:office:word" xmlns:w="http://schemas.openxmlformats.org/wordprocessingml/2006/main" xmlns:w14="http://schemas.microsoft.com/office/word/2010/wordml" xmlns:w15="http://schemas.microsoft.com/office/word/2012/wordml" xmlns:w16cid="http://schemas.microsoft.com/office/word/2016/wordml/cid" xmlns:w16se="http://schemas.microsoft.com/office/word/2015/wordml/symex" xmlns:wpg="http://schemas.microsoft.com/office/word/2010/wordprocessingGroup" xmlns:wpi="http://schemas.microsoft.com/office/word/2010/wordprocessingInk" xmlns:wne="http://schemas.microsoft.com/office/word/2006/wordml" xmlns:wps="http://schemas.microsoft.com/office/word/2010/wordprocessingShape" mc:Ignorable="w14 w15 w16se w16cid wp14">
   <w:body>
     <w:p>
       <w:pPr>
@@ -301,29 +301,7 @@
           <w:szCs w:val="21"/>
           <w:shd w:val="clear" w:color="auto" w:fill="FFFFFF"/>
         </w:rPr>
-        <w:t xml:space="preserve"> is an interface and extends </w:t>
-      </w:r>
-      <w:proofErr w:type="gramStart"/>
-      <w:r>
-        <w:rPr>
-          <w:rFonts w:ascii="Verdana" w:hAnsi="Verdana"/>
-          <w:color w:val="000000"/>
-          <w:sz w:val="21"/>
-          <w:szCs w:val="21"/>
-          <w:shd w:val="clear" w:color="auto" w:fill="FFFFFF"/>
-        </w:rPr>
-        <w:t>Spring</w:t>
-      </w:r>
-      <w:proofErr w:type="gramEnd"/>
-      <w:r>
-        <w:rPr>
-          <w:rFonts w:ascii="Verdana" w:hAnsi="Verdana"/>
-          <w:color w:val="000000"/>
-          <w:sz w:val="21"/>
-          <w:szCs w:val="21"/>
-          <w:shd w:val="clear" w:color="auto" w:fill="FFFFFF"/>
-        </w:rPr>
-        <w:t xml:space="preserve"> data </w:t>
+        <w:t> is an interface and extends Spring data </w:t>
       </w:r>
       <w:r>
         <w:rPr>
@@ -420,31 +398,7 @@
           <w:highlight w:val="yellow"/>
           <w:shd w:val="clear" w:color="auto" w:fill="FFFFFF"/>
         </w:rPr>
-        <w:t xml:space="preserve">. We need not to implement our </w:t>
-      </w:r>
-      <w:proofErr w:type="gramStart"/>
-      <w:r>
-        <w:rPr>
-          <w:rFonts w:ascii="Verdana" w:hAnsi="Verdana"/>
-          <w:color w:val="000000"/>
-          <w:sz w:val="21"/>
-          <w:szCs w:val="21"/>
-          <w:highlight w:val="yellow"/>
-          <w:shd w:val="clear" w:color="auto" w:fill="FFFFFF"/>
-        </w:rPr>
-        <w:t>interface,</w:t>
-      </w:r>
-      <w:proofErr w:type="gramEnd"/>
-      <w:r>
-        <w:rPr>
-          <w:rFonts w:ascii="Verdana" w:hAnsi="Verdana"/>
-          <w:color w:val="000000"/>
-          <w:sz w:val="21"/>
-          <w:szCs w:val="21"/>
-          <w:highlight w:val="yellow"/>
-          <w:shd w:val="clear" w:color="auto" w:fill="FFFFFF"/>
-        </w:rPr>
-        <w:t xml:space="preserve"> its implementation will be created automatically at runtime</w:t>
+        <w:t>. We need not to implement our interface, its implementation will be created automatically at runtime</w:t>
       </w:r>
       <w:r>
         <w:rPr>
@@ -542,7 +496,6 @@
         <w:t xml:space="preserve">Optional&lt;T&gt; </w:t>
       </w:r>
       <w:proofErr w:type="spellStart"/>
-      <w:proofErr w:type="gramStart"/>
       <w:r>
         <w:rPr>
           <w:rStyle w:val="HTMLCode"/>
@@ -566,9 +519,9 @@
           <w:bdr w:val="single" w:sz="6" w:space="0" w:color="CCCCCC" w:frame="1"/>
           <w:shd w:val="clear" w:color="auto" w:fill="EFEBEB"/>
         </w:rPr>
-        <w:t>(</w:t>
-      </w:r>
-      <w:proofErr w:type="gramEnd"/>
+        <w:t xml:space="preserve">(ID </w:t>
+      </w:r>
+      <w:proofErr w:type="spellStart"/>
       <w:r>
         <w:rPr>
           <w:rStyle w:val="HTMLCode"/>
@@ -579,9 +532,9 @@
           <w:bdr w:val="single" w:sz="6" w:space="0" w:color="CCCCCC" w:frame="1"/>
           <w:shd w:val="clear" w:color="auto" w:fill="EFEBEB"/>
         </w:rPr>
-        <w:t xml:space="preserve">ID </w:t>
-      </w:r>
-      <w:proofErr w:type="spellStart"/>
+        <w:t>primaryKey</w:t>
+      </w:r>
+      <w:proofErr w:type="spellEnd"/>
       <w:r>
         <w:rPr>
           <w:rStyle w:val="HTMLCode"/>
@@ -592,9 +545,28 @@
           <w:bdr w:val="single" w:sz="6" w:space="0" w:color="CCCCCC" w:frame="1"/>
           <w:shd w:val="clear" w:color="auto" w:fill="EFEBEB"/>
         </w:rPr>
-        <w:t>primaryKey</w:t>
-      </w:r>
-      <w:proofErr w:type="spellEnd"/>
+        <w:t>)</w:t>
+      </w:r>
+      <w:r>
+        <w:rPr>
+          <w:rFonts w:ascii="Verdana" w:hAnsi="Verdana"/>
+          <w:color w:val="000000"/>
+          <w:sz w:val="21"/>
+          <w:szCs w:val="21"/>
+          <w:shd w:val="clear" w:color="auto" w:fill="FFFFFF"/>
+        </w:rPr>
+        <w:t>: Returns the entity for the given id. </w:t>
+      </w:r>
+      <w:r>
+        <w:rPr>
+          <w:rFonts w:ascii="Verdana" w:hAnsi="Verdana"/>
+          <w:color w:val="000000"/>
+          <w:sz w:val="21"/>
+          <w:szCs w:val="21"/>
+        </w:rPr>
+        <w:br/>
+      </w:r>
+      <w:proofErr w:type="spellStart"/>
       <w:r>
         <w:rPr>
           <w:rStyle w:val="HTMLCode"/>
@@ -605,28 +577,9 @@
           <w:bdr w:val="single" w:sz="6" w:space="0" w:color="CCCCCC" w:frame="1"/>
           <w:shd w:val="clear" w:color="auto" w:fill="EFEBEB"/>
         </w:rPr>
-        <w:t>)</w:t>
-      </w:r>
-      <w:r>
-        <w:rPr>
-          <w:rFonts w:ascii="Verdana" w:hAnsi="Verdana"/>
-          <w:color w:val="000000"/>
-          <w:sz w:val="21"/>
-          <w:szCs w:val="21"/>
-          <w:shd w:val="clear" w:color="auto" w:fill="FFFFFF"/>
-        </w:rPr>
-        <w:t>: Returns the entity for the given id. </w:t>
-      </w:r>
-      <w:r>
-        <w:rPr>
-          <w:rFonts w:ascii="Verdana" w:hAnsi="Verdana"/>
-          <w:color w:val="000000"/>
-          <w:sz w:val="21"/>
-          <w:szCs w:val="21"/>
-        </w:rPr>
-        <w:br/>
-      </w:r>
-      <w:proofErr w:type="spellStart"/>
+        <w:t>Iterable</w:t>
+      </w:r>
+      <w:proofErr w:type="spellEnd"/>
       <w:r>
         <w:rPr>
           <w:rStyle w:val="HTMLCode"/>
@@ -637,9 +590,9 @@
           <w:bdr w:val="single" w:sz="6" w:space="0" w:color="CCCCCC" w:frame="1"/>
           <w:shd w:val="clear" w:color="auto" w:fill="EFEBEB"/>
         </w:rPr>
-        <w:t>Iterable</w:t>
-      </w:r>
-      <w:proofErr w:type="spellEnd"/>
+        <w:t xml:space="preserve">&lt;T&gt; </w:t>
+      </w:r>
+      <w:proofErr w:type="spellStart"/>
       <w:r>
         <w:rPr>
           <w:rStyle w:val="HTMLCode"/>
@@ -650,10 +603,9 @@
           <w:bdr w:val="single" w:sz="6" w:space="0" w:color="CCCCCC" w:frame="1"/>
           <w:shd w:val="clear" w:color="auto" w:fill="EFEBEB"/>
         </w:rPr>
-        <w:t xml:space="preserve">&lt;T&gt; </w:t>
-      </w:r>
-      <w:proofErr w:type="spellStart"/>
-      <w:proofErr w:type="gramStart"/>
+        <w:t>findAll</w:t>
+      </w:r>
+      <w:proofErr w:type="spellEnd"/>
       <w:r>
         <w:rPr>
           <w:rStyle w:val="HTMLCode"/>
@@ -664,9 +616,27 @@
           <w:bdr w:val="single" w:sz="6" w:space="0" w:color="CCCCCC" w:frame="1"/>
           <w:shd w:val="clear" w:color="auto" w:fill="EFEBEB"/>
         </w:rPr>
-        <w:t>findAll</w:t>
-      </w:r>
-      <w:proofErr w:type="spellEnd"/>
+        <w:t>()</w:t>
+      </w:r>
+      <w:r>
+        <w:rPr>
+          <w:rFonts w:ascii="Verdana" w:hAnsi="Verdana"/>
+          <w:color w:val="000000"/>
+          <w:sz w:val="21"/>
+          <w:szCs w:val="21"/>
+          <w:shd w:val="clear" w:color="auto" w:fill="FFFFFF"/>
+        </w:rPr>
+        <w:t>: Returns all entities. </w:t>
+      </w:r>
+      <w:r>
+        <w:rPr>
+          <w:rFonts w:ascii="Verdana" w:hAnsi="Verdana"/>
+          <w:color w:val="000000"/>
+          <w:sz w:val="21"/>
+          <w:szCs w:val="21"/>
+        </w:rPr>
+        <w:br/>
+      </w:r>
       <w:r>
         <w:rPr>
           <w:rStyle w:val="HTMLCode"/>
@@ -677,9 +647,27 @@
           <w:bdr w:val="single" w:sz="6" w:space="0" w:color="CCCCCC" w:frame="1"/>
           <w:shd w:val="clear" w:color="auto" w:fill="EFEBEB"/>
         </w:rPr>
-        <w:t>(</w:t>
-      </w:r>
-      <w:proofErr w:type="gramEnd"/>
+        <w:t>long count()</w:t>
+      </w:r>
+      <w:r>
+        <w:rPr>
+          <w:rFonts w:ascii="Verdana" w:hAnsi="Verdana"/>
+          <w:color w:val="000000"/>
+          <w:sz w:val="21"/>
+          <w:szCs w:val="21"/>
+          <w:shd w:val="clear" w:color="auto" w:fill="FFFFFF"/>
+        </w:rPr>
+        <w:t>: Returns the count. </w:t>
+      </w:r>
+      <w:r>
+        <w:rPr>
+          <w:rFonts w:ascii="Verdana" w:hAnsi="Verdana"/>
+          <w:color w:val="000000"/>
+          <w:sz w:val="21"/>
+          <w:szCs w:val="21"/>
+        </w:rPr>
+        <w:br/>
+      </w:r>
       <w:r>
         <w:rPr>
           <w:rStyle w:val="HTMLCode"/>
@@ -690,7 +678,7 @@
           <w:bdr w:val="single" w:sz="6" w:space="0" w:color="CCCCCC" w:frame="1"/>
           <w:shd w:val="clear" w:color="auto" w:fill="EFEBEB"/>
         </w:rPr>
-        <w:t>)</w:t>
+        <w:t>void delete(T entity)</w:t>
       </w:r>
       <w:r>
         <w:rPr>
@@ -700,7 +688,7 @@
           <w:szCs w:val="21"/>
           <w:shd w:val="clear" w:color="auto" w:fill="FFFFFF"/>
         </w:rPr>
-        <w:t>: Returns all entities. </w:t>
+        <w:t>: Deletes the given entity. </w:t>
       </w:r>
       <w:r>
         <w:rPr>
@@ -711,7 +699,7 @@
         </w:rPr>
         <w:br/>
       </w:r>
-      <w:proofErr w:type="gramStart"/>
+      <w:proofErr w:type="spellStart"/>
       <w:r>
         <w:rPr>
           <w:rStyle w:val="HTMLCode"/>
@@ -722,9 +710,9 @@
           <w:bdr w:val="single" w:sz="6" w:space="0" w:color="CCCCCC" w:frame="1"/>
           <w:shd w:val="clear" w:color="auto" w:fill="EFEBEB"/>
         </w:rPr>
-        <w:t>long</w:t>
-      </w:r>
-      <w:proofErr w:type="gramEnd"/>
+        <w:t>boolean</w:t>
+      </w:r>
+      <w:proofErr w:type="spellEnd"/>
       <w:r>
         <w:rPr>
           <w:rStyle w:val="HTMLCode"/>
@@ -735,28 +723,9 @@
           <w:bdr w:val="single" w:sz="6" w:space="0" w:color="CCCCCC" w:frame="1"/>
           <w:shd w:val="clear" w:color="auto" w:fill="EFEBEB"/>
         </w:rPr>
-        <w:t xml:space="preserve"> count()</w:t>
-      </w:r>
-      <w:r>
-        <w:rPr>
-          <w:rFonts w:ascii="Verdana" w:hAnsi="Verdana"/>
-          <w:color w:val="000000"/>
-          <w:sz w:val="21"/>
-          <w:szCs w:val="21"/>
-          <w:shd w:val="clear" w:color="auto" w:fill="FFFFFF"/>
-        </w:rPr>
-        <w:t>: Returns the count. </w:t>
-      </w:r>
-      <w:r>
-        <w:rPr>
-          <w:rFonts w:ascii="Verdana" w:hAnsi="Verdana"/>
-          <w:color w:val="000000"/>
-          <w:sz w:val="21"/>
-          <w:szCs w:val="21"/>
-        </w:rPr>
-        <w:br/>
-      </w:r>
-      <w:proofErr w:type="gramStart"/>
+        <w:t xml:space="preserve"> </w:t>
+      </w:r>
+      <w:proofErr w:type="spellStart"/>
       <w:r>
         <w:rPr>
           <w:rStyle w:val="HTMLCode"/>
@@ -767,9 +736,9 @@
           <w:bdr w:val="single" w:sz="6" w:space="0" w:color="CCCCCC" w:frame="1"/>
           <w:shd w:val="clear" w:color="auto" w:fill="EFEBEB"/>
         </w:rPr>
-        <w:t>void</w:t>
-      </w:r>
-      <w:proofErr w:type="gramEnd"/>
+        <w:t>existsById</w:t>
+      </w:r>
+      <w:proofErr w:type="spellEnd"/>
       <w:r>
         <w:rPr>
           <w:rStyle w:val="HTMLCode"/>
@@ -780,29 +749,9 @@
           <w:bdr w:val="single" w:sz="6" w:space="0" w:color="CCCCCC" w:frame="1"/>
           <w:shd w:val="clear" w:color="auto" w:fill="EFEBEB"/>
         </w:rPr>
-        <w:t xml:space="preserve"> delete(T entity)</w:t>
-      </w:r>
-      <w:r>
-        <w:rPr>
-          <w:rFonts w:ascii="Verdana" w:hAnsi="Verdana"/>
-          <w:color w:val="000000"/>
-          <w:sz w:val="21"/>
-          <w:szCs w:val="21"/>
-          <w:shd w:val="clear" w:color="auto" w:fill="FFFFFF"/>
-        </w:rPr>
-        <w:t>: Deletes the given entity. </w:t>
-      </w:r>
-      <w:r>
-        <w:rPr>
-          <w:rFonts w:ascii="Verdana" w:hAnsi="Verdana"/>
-          <w:color w:val="000000"/>
-          <w:sz w:val="21"/>
-          <w:szCs w:val="21"/>
-        </w:rPr>
-        <w:br/>
+        <w:t xml:space="preserve">(ID </w:t>
       </w:r>
       <w:proofErr w:type="spellStart"/>
-      <w:proofErr w:type="gramStart"/>
       <w:r>
         <w:rPr>
           <w:rStyle w:val="HTMLCode"/>
@@ -813,10 +762,9 @@
           <w:bdr w:val="single" w:sz="6" w:space="0" w:color="CCCCCC" w:frame="1"/>
           <w:shd w:val="clear" w:color="auto" w:fill="EFEBEB"/>
         </w:rPr>
-        <w:t>boolean</w:t>
+        <w:t>primaryKey</w:t>
       </w:r>
       <w:proofErr w:type="spellEnd"/>
-      <w:proofErr w:type="gramEnd"/>
       <w:r>
         <w:rPr>
           <w:rStyle w:val="HTMLCode"/>
@@ -827,7 +775,35 @@
           <w:bdr w:val="single" w:sz="6" w:space="0" w:color="CCCCCC" w:frame="1"/>
           <w:shd w:val="clear" w:color="auto" w:fill="EFEBEB"/>
         </w:rPr>
-        <w:t xml:space="preserve"> </w:t>
+        <w:t>)</w:t>
+      </w:r>
+      <w:r>
+        <w:rPr>
+          <w:rFonts w:ascii="Verdana" w:hAnsi="Verdana"/>
+          <w:color w:val="000000"/>
+          <w:sz w:val="21"/>
+          <w:szCs w:val="21"/>
+          <w:shd w:val="clear" w:color="auto" w:fill="FFFFFF"/>
+        </w:rPr>
+        <w:t>: Checks if the entity for the given id exists or not. </w:t>
+      </w:r>
+      <w:r>
+        <w:rPr>
+          <w:rFonts w:ascii="Verdana" w:hAnsi="Verdana"/>
+          <w:color w:val="000000"/>
+          <w:sz w:val="21"/>
+          <w:szCs w:val="21"/>
+        </w:rPr>
+        <w:br/>
+      </w:r>
+      <w:r>
+        <w:rPr>
+          <w:rFonts w:ascii="Verdana" w:hAnsi="Verdana"/>
+          <w:color w:val="000000"/>
+          <w:sz w:val="21"/>
+          <w:szCs w:val="21"/>
+        </w:rPr>
+        <w:br/>
       </w:r>
       <w:proofErr w:type="spellStart"/>
       <w:r>
@@ -840,9 +816,42 @@
           <w:bdr w:val="single" w:sz="6" w:space="0" w:color="CCCCCC" w:frame="1"/>
           <w:shd w:val="clear" w:color="auto" w:fill="EFEBEB"/>
         </w:rPr>
-        <w:t>existsById</w:t>
+        <w:t>CrudRepository</w:t>
       </w:r>
       <w:proofErr w:type="spellEnd"/>
+      <w:r>
+        <w:rPr>
+          <w:rFonts w:ascii="Verdana" w:hAnsi="Verdana"/>
+          <w:color w:val="000000"/>
+          <w:sz w:val="21"/>
+          <w:szCs w:val="21"/>
+          <w:shd w:val="clear" w:color="auto" w:fill="FFFFFF"/>
+        </w:rPr>
+        <w:t xml:space="preserve"> has </w:t>
+      </w:r>
+      <w:proofErr w:type="spellStart"/>
+      <w:r>
+        <w:rPr>
+          <w:rFonts w:ascii="Verdana" w:hAnsi="Verdana"/>
+          <w:color w:val="000000"/>
+          <w:sz w:val="21"/>
+          <w:szCs w:val="21"/>
+          <w:shd w:val="clear" w:color="auto" w:fill="FFFFFF"/>
+        </w:rPr>
+        <w:t>subinterface</w:t>
+      </w:r>
+      <w:proofErr w:type="spellEnd"/>
+      <w:r>
+        <w:rPr>
+          <w:rFonts w:ascii="Verdana" w:hAnsi="Verdana"/>
+          <w:color w:val="000000"/>
+          <w:sz w:val="21"/>
+          <w:szCs w:val="21"/>
+          <w:shd w:val="clear" w:color="auto" w:fill="FFFFFF"/>
+        </w:rPr>
+        <w:t xml:space="preserve"> as </w:t>
+      </w:r>
+      <w:proofErr w:type="spellStart"/>
       <w:r>
         <w:rPr>
           <w:rStyle w:val="HTMLCode"/>
@@ -853,7 +862,66 @@
           <w:bdr w:val="single" w:sz="6" w:space="0" w:color="CCCCCC" w:frame="1"/>
           <w:shd w:val="clear" w:color="auto" w:fill="EFEBEB"/>
         </w:rPr>
-        <w:t xml:space="preserve">(ID </w:t>
+        <w:t>PagingAndSortingRepository</w:t>
+      </w:r>
+      <w:proofErr w:type="spellEnd"/>
+      <w:r>
+        <w:rPr>
+          <w:rFonts w:ascii="Verdana" w:hAnsi="Verdana"/>
+          <w:color w:val="000000"/>
+          <w:sz w:val="21"/>
+          <w:szCs w:val="21"/>
+          <w:shd w:val="clear" w:color="auto" w:fill="FFFFFF"/>
+        </w:rPr>
+        <w:t> that provide additional methods to retrieve entities using the pagination and sorting abstraction.</w:t>
+      </w:r>
+    </w:p>
+    <w:p>
+      <w:pPr>
+        <w:pStyle w:val="Heading2"/>
+        <w:shd w:val="clear" w:color="auto" w:fill="FFFFFF"/>
+        <w:spacing w:before="0"/>
+        <w:rPr>
+          <w:rFonts w:ascii="Verdana" w:eastAsiaTheme="minorEastAsia" w:hAnsi="Verdana" w:cstheme="minorBidi"/>
+          <w:bCs w:val="0"/>
+          <w:color w:val="000000"/>
+          <w:sz w:val="21"/>
+          <w:szCs w:val="21"/>
+          <w:shd w:val="clear" w:color="auto" w:fill="FFFFFF"/>
+        </w:rPr>
+      </w:pPr>
+      <w:r>
+        <w:rPr>
+          <w:rFonts w:ascii="Verdana" w:eastAsiaTheme="minorEastAsia" w:hAnsi="Verdana" w:cstheme="minorBidi"/>
+          <w:bCs w:val="0"/>
+          <w:color w:val="000000"/>
+          <w:sz w:val="21"/>
+          <w:szCs w:val="21"/>
+          <w:shd w:val="clear" w:color="auto" w:fill="FFFFFF"/>
+        </w:rPr>
+        <w:t>Configure JPA repositories</w:t>
+      </w:r>
+    </w:p>
+    <w:p>
+      <w:pPr>
+        <w:rPr>
+          <w:rFonts w:ascii="Verdana" w:hAnsi="Verdana"/>
+          <w:b/>
+          <w:color w:val="000000"/>
+          <w:sz w:val="21"/>
+          <w:szCs w:val="21"/>
+          <w:shd w:val="clear" w:color="auto" w:fill="FFFFFF"/>
+        </w:rPr>
+      </w:pPr>
+      <w:r>
+        <w:rPr>
+          <w:rFonts w:ascii="Verdana" w:hAnsi="Verdana"/>
+          <w:color w:val="000000"/>
+          <w:sz w:val="21"/>
+          <w:szCs w:val="21"/>
+          <w:shd w:val="clear" w:color="auto" w:fill="FFFFFF"/>
+        </w:rPr>
+        <w:t>We need to configure JPA repository location so that Spring data can find our all defined repository interfaces that are extending </w:t>
       </w:r>
       <w:proofErr w:type="spellStart"/>
       <w:r>
@@ -866,21 +934,9 @@
           <w:bdr w:val="single" w:sz="6" w:space="0" w:color="CCCCCC" w:frame="1"/>
           <w:shd w:val="clear" w:color="auto" w:fill="EFEBEB"/>
         </w:rPr>
-        <w:t>primaryKey</w:t>
+        <w:t>CrudRepository</w:t>
       </w:r>
       <w:proofErr w:type="spellEnd"/>
-      <w:r>
-        <w:rPr>
-          <w:rStyle w:val="HTMLCode"/>
-          <w:rFonts w:eastAsiaTheme="minorEastAsia"/>
-          <w:color w:val="990000"/>
-          <w:sz w:val="21"/>
-          <w:szCs w:val="21"/>
-          <w:bdr w:val="single" w:sz="6" w:space="0" w:color="CCCCCC" w:frame="1"/>
-          <w:shd w:val="clear" w:color="auto" w:fill="EFEBEB"/>
-        </w:rPr>
-        <w:t>)</w:t>
-      </w:r>
       <w:r>
         <w:rPr>
           <w:rFonts w:ascii="Verdana" w:hAnsi="Verdana"/>
@@ -889,40 +945,9 @@
           <w:szCs w:val="21"/>
           <w:shd w:val="clear" w:color="auto" w:fill="FFFFFF"/>
         </w:rPr>
-        <w:t>: Checks if the entity for the given id exists or not. </w:t>
-      </w:r>
-      <w:r>
-        <w:rPr>
-          <w:rFonts w:ascii="Verdana" w:hAnsi="Verdana"/>
-          <w:color w:val="000000"/>
-          <w:sz w:val="21"/>
-          <w:szCs w:val="21"/>
-        </w:rPr>
-        <w:br/>
-      </w:r>
-      <w:r>
-        <w:rPr>
-          <w:rFonts w:ascii="Verdana" w:hAnsi="Verdana"/>
-          <w:color w:val="000000"/>
-          <w:sz w:val="21"/>
-          <w:szCs w:val="21"/>
-        </w:rPr>
-        <w:br/>
+        <w:t xml:space="preserve">. We need to configure package name of our repository classes. Here we will provide JPA repository configuration using </w:t>
       </w:r>
       <w:proofErr w:type="spellStart"/>
-      <w:r>
-        <w:rPr>
-          <w:rStyle w:val="HTMLCode"/>
-          <w:rFonts w:eastAsiaTheme="minorEastAsia"/>
-          <w:color w:val="990000"/>
-          <w:sz w:val="21"/>
-          <w:szCs w:val="21"/>
-          <w:bdr w:val="single" w:sz="6" w:space="0" w:color="CCCCCC" w:frame="1"/>
-          <w:shd w:val="clear" w:color="auto" w:fill="EFEBEB"/>
-        </w:rPr>
-        <w:t>CrudRepository</w:t>
-      </w:r>
-      <w:proofErr w:type="spellEnd"/>
       <w:r>
         <w:rPr>
           <w:rFonts w:ascii="Verdana" w:hAnsi="Verdana"/>
@@ -931,9 +956,9 @@
           <w:szCs w:val="21"/>
           <w:shd w:val="clear" w:color="auto" w:fill="FFFFFF"/>
         </w:rPr>
-        <w:t xml:space="preserve"> has </w:t>
-      </w:r>
-      <w:proofErr w:type="spellStart"/>
+        <w:t>JavaConfig</w:t>
+      </w:r>
+      <w:proofErr w:type="spellEnd"/>
       <w:r>
         <w:rPr>
           <w:rFonts w:ascii="Verdana" w:hAnsi="Verdana"/>
@@ -942,33 +967,38 @@
           <w:szCs w:val="21"/>
           <w:shd w:val="clear" w:color="auto" w:fill="FFFFFF"/>
         </w:rPr>
-        <w:t>subinterface</w:t>
-      </w:r>
-      <w:proofErr w:type="spellEnd"/>
+        <w:t xml:space="preserve"> as well as XML configuration. </w:t>
+      </w:r>
       <w:r>
         <w:rPr>
           <w:rFonts w:ascii="Verdana" w:hAnsi="Verdana"/>
+          <w:color w:val="000000"/>
+          <w:sz w:val="21"/>
+          <w:szCs w:val="21"/>
+        </w:rPr>
+        <w:br/>
+      </w:r>
+      <w:r>
+        <w:rPr>
+          <w:rFonts w:ascii="Verdana" w:hAnsi="Verdana"/>
+          <w:color w:val="000000"/>
+          <w:sz w:val="21"/>
+          <w:szCs w:val="21"/>
+        </w:rPr>
+        <w:br/>
+      </w:r>
+      <w:r>
+        <w:rPr>
+          <w:rFonts w:ascii="Verdana" w:hAnsi="Verdana"/>
+          <w:b/>
+          <w:bCs/>
           <w:color w:val="000000"/>
           <w:sz w:val="21"/>
           <w:szCs w:val="21"/>
           <w:shd w:val="clear" w:color="auto" w:fill="FFFFFF"/>
         </w:rPr>
-        <w:t xml:space="preserve"> as </w:t>
-      </w:r>
-      <w:proofErr w:type="spellStart"/>
-      <w:r>
-        <w:rPr>
-          <w:rStyle w:val="HTMLCode"/>
-          <w:rFonts w:eastAsiaTheme="minorEastAsia"/>
-          <w:color w:val="990000"/>
-          <w:sz w:val="21"/>
-          <w:szCs w:val="21"/>
-          <w:bdr w:val="single" w:sz="6" w:space="0" w:color="CCCCCC" w:frame="1"/>
-          <w:shd w:val="clear" w:color="auto" w:fill="EFEBEB"/>
-        </w:rPr>
-        <w:t>PagingAndSortingRepository</w:t>
-      </w:r>
-      <w:proofErr w:type="spellEnd"/>
+        <w:t>a.</w:t>
+      </w:r>
       <w:r>
         <w:rPr>
           <w:rFonts w:ascii="Verdana" w:hAnsi="Verdana"/>
@@ -977,208 +1007,40 @@
           <w:szCs w:val="21"/>
           <w:shd w:val="clear" w:color="auto" w:fill="FFFFFF"/>
         </w:rPr>
-        <w:t> that provide additional methods to retrieve entities using the pagination and sorting abstraction.</w:t>
-      </w:r>
-    </w:p>
-    <w:p>
-      <w:pPr>
-        <w:pStyle w:val="Heading2"/>
-        <w:shd w:val="clear" w:color="auto" w:fill="FFFFFF"/>
-        <w:spacing w:before="0"/>
-        <w:rPr>
-          <w:rFonts w:ascii="Verdana" w:eastAsiaTheme="minorEastAsia" w:hAnsi="Verdana" w:cstheme="minorBidi"/>
-          <w:bCs w:val="0"/>
+        <w:t> </w:t>
+      </w:r>
+      <w:proofErr w:type="spellStart"/>
+      <w:r>
+        <w:rPr>
+          <w:rFonts w:ascii="Verdana" w:hAnsi="Verdana"/>
+          <w:b/>
           <w:color w:val="000000"/>
           <w:sz w:val="21"/>
           <w:szCs w:val="21"/>
           <w:shd w:val="clear" w:color="auto" w:fill="FFFFFF"/>
         </w:rPr>
-      </w:pPr>
-      <w:r>
-        <w:rPr>
-          <w:rFonts w:ascii="Verdana" w:eastAsiaTheme="minorEastAsia" w:hAnsi="Verdana" w:cstheme="minorBidi"/>
-          <w:bCs w:val="0"/>
+        <w:t>JavaConfig</w:t>
+      </w:r>
+      <w:proofErr w:type="spellEnd"/>
+      <w:r>
+        <w:rPr>
+          <w:rFonts w:ascii="Verdana" w:hAnsi="Verdana"/>
+          <w:b/>
+          <w:color w:val="000000"/>
+          <w:sz w:val="21"/>
+          <w:szCs w:val="21"/>
+        </w:rPr>
+        <w:br/>
+      </w:r>
+      <w:r>
+        <w:rPr>
+          <w:rFonts w:ascii="Verdana" w:hAnsi="Verdana"/>
           <w:color w:val="000000"/>
           <w:sz w:val="21"/>
           <w:szCs w:val="21"/>
           <w:shd w:val="clear" w:color="auto" w:fill="FFFFFF"/>
         </w:rPr>
-        <w:t>Configure JPA repositories</w:t>
-      </w:r>
-    </w:p>
-    <w:p>
-      <w:pPr>
-        <w:rPr>
-          <w:rFonts w:ascii="Verdana" w:hAnsi="Verdana"/>
-          <w:b/>
-          <w:color w:val="000000"/>
-          <w:sz w:val="21"/>
-          <w:szCs w:val="21"/>
-          <w:shd w:val="clear" w:color="auto" w:fill="FFFFFF"/>
-        </w:rPr>
-      </w:pPr>
-      <w:r>
-        <w:rPr>
-          <w:rFonts w:ascii="Verdana" w:hAnsi="Verdana"/>
-          <w:color w:val="000000"/>
-          <w:sz w:val="21"/>
-          <w:szCs w:val="21"/>
-          <w:shd w:val="clear" w:color="auto" w:fill="FFFFFF"/>
-        </w:rPr>
-        <w:t xml:space="preserve">We need to configure JPA repository location so that </w:t>
-      </w:r>
-      <w:proofErr w:type="gramStart"/>
-      <w:r>
-        <w:rPr>
-          <w:rFonts w:ascii="Verdana" w:hAnsi="Verdana"/>
-          <w:color w:val="000000"/>
-          <w:sz w:val="21"/>
-          <w:szCs w:val="21"/>
-          <w:shd w:val="clear" w:color="auto" w:fill="FFFFFF"/>
-        </w:rPr>
-        <w:t>Spring</w:t>
-      </w:r>
-      <w:proofErr w:type="gramEnd"/>
-      <w:r>
-        <w:rPr>
-          <w:rFonts w:ascii="Verdana" w:hAnsi="Verdana"/>
-          <w:color w:val="000000"/>
-          <w:sz w:val="21"/>
-          <w:szCs w:val="21"/>
-          <w:shd w:val="clear" w:color="auto" w:fill="FFFFFF"/>
-        </w:rPr>
-        <w:t xml:space="preserve"> data can find our all defined repository interfaces that are extending </w:t>
-      </w:r>
-      <w:proofErr w:type="spellStart"/>
-      <w:r>
-        <w:rPr>
-          <w:rStyle w:val="HTMLCode"/>
-          <w:rFonts w:eastAsiaTheme="minorEastAsia"/>
-          <w:color w:val="990000"/>
-          <w:sz w:val="21"/>
-          <w:szCs w:val="21"/>
-          <w:bdr w:val="single" w:sz="6" w:space="0" w:color="CCCCCC" w:frame="1"/>
-          <w:shd w:val="clear" w:color="auto" w:fill="EFEBEB"/>
-        </w:rPr>
-        <w:t>CrudRepository</w:t>
-      </w:r>
-      <w:proofErr w:type="spellEnd"/>
-      <w:r>
-        <w:rPr>
-          <w:rFonts w:ascii="Verdana" w:hAnsi="Verdana"/>
-          <w:color w:val="000000"/>
-          <w:sz w:val="21"/>
-          <w:szCs w:val="21"/>
-          <w:shd w:val="clear" w:color="auto" w:fill="FFFFFF"/>
-        </w:rPr>
-        <w:t xml:space="preserve">. We need to configure package name of our repository classes. Here we will provide JPA repository configuration using </w:t>
-      </w:r>
-      <w:proofErr w:type="spellStart"/>
-      <w:r>
-        <w:rPr>
-          <w:rFonts w:ascii="Verdana" w:hAnsi="Verdana"/>
-          <w:color w:val="000000"/>
-          <w:sz w:val="21"/>
-          <w:szCs w:val="21"/>
-          <w:shd w:val="clear" w:color="auto" w:fill="FFFFFF"/>
-        </w:rPr>
-        <w:t>JavaConfig</w:t>
-      </w:r>
-      <w:proofErr w:type="spellEnd"/>
-      <w:r>
-        <w:rPr>
-          <w:rFonts w:ascii="Verdana" w:hAnsi="Verdana"/>
-          <w:color w:val="000000"/>
-          <w:sz w:val="21"/>
-          <w:szCs w:val="21"/>
-          <w:shd w:val="clear" w:color="auto" w:fill="FFFFFF"/>
-        </w:rPr>
-        <w:t xml:space="preserve"> as well as XML configuration. </w:t>
-      </w:r>
-      <w:r>
-        <w:rPr>
-          <w:rFonts w:ascii="Verdana" w:hAnsi="Verdana"/>
-          <w:color w:val="000000"/>
-          <w:sz w:val="21"/>
-          <w:szCs w:val="21"/>
-        </w:rPr>
-        <w:br/>
-      </w:r>
-      <w:r>
-        <w:rPr>
-          <w:rFonts w:ascii="Verdana" w:hAnsi="Verdana"/>
-          <w:color w:val="000000"/>
-          <w:sz w:val="21"/>
-          <w:szCs w:val="21"/>
-        </w:rPr>
-        <w:br/>
-      </w:r>
-      <w:r>
-        <w:rPr>
-          <w:rFonts w:ascii="Verdana" w:hAnsi="Verdana"/>
-          <w:b/>
-          <w:bCs/>
-          <w:color w:val="000000"/>
-          <w:sz w:val="21"/>
-          <w:szCs w:val="21"/>
-          <w:shd w:val="clear" w:color="auto" w:fill="FFFFFF"/>
-        </w:rPr>
-        <w:t>a.</w:t>
-      </w:r>
-      <w:r>
-        <w:rPr>
-          <w:rFonts w:ascii="Verdana" w:hAnsi="Verdana"/>
-          <w:color w:val="000000"/>
-          <w:sz w:val="21"/>
-          <w:szCs w:val="21"/>
-          <w:shd w:val="clear" w:color="auto" w:fill="FFFFFF"/>
-        </w:rPr>
-        <w:t> </w:t>
-      </w:r>
-      <w:proofErr w:type="spellStart"/>
-      <w:r>
-        <w:rPr>
-          <w:rFonts w:ascii="Verdana" w:hAnsi="Verdana"/>
-          <w:b/>
-          <w:color w:val="000000"/>
-          <w:sz w:val="21"/>
-          <w:szCs w:val="21"/>
-          <w:shd w:val="clear" w:color="auto" w:fill="FFFFFF"/>
-        </w:rPr>
-        <w:t>JavaConfig</w:t>
-      </w:r>
-      <w:proofErr w:type="spellEnd"/>
-      <w:r>
-        <w:rPr>
-          <w:rFonts w:ascii="Verdana" w:hAnsi="Verdana"/>
-          <w:b/>
-          <w:color w:val="000000"/>
-          <w:sz w:val="21"/>
-          <w:szCs w:val="21"/>
-        </w:rPr>
-        <w:br/>
-      </w:r>
-      <w:proofErr w:type="gramStart"/>
-      <w:r>
-        <w:rPr>
-          <w:rFonts w:ascii="Verdana" w:hAnsi="Verdana"/>
-          <w:color w:val="000000"/>
-          <w:sz w:val="21"/>
-          <w:szCs w:val="21"/>
-          <w:shd w:val="clear" w:color="auto" w:fill="FFFFFF"/>
-        </w:rPr>
-        <w:t>We</w:t>
-      </w:r>
-      <w:proofErr w:type="gramEnd"/>
-      <w:r>
-        <w:rPr>
-          <w:rFonts w:ascii="Verdana" w:hAnsi="Verdana"/>
-          <w:color w:val="000000"/>
-          <w:sz w:val="21"/>
-          <w:szCs w:val="21"/>
-          <w:shd w:val="clear" w:color="auto" w:fill="FFFFFF"/>
-        </w:rPr>
-        <w:t xml:space="preserve"> need to annotate our </w:t>
+        <w:t xml:space="preserve">We need to annotate our </w:t>
       </w:r>
       <w:proofErr w:type="spellStart"/>
       <w:r>
@@ -1284,7 +1146,6 @@
           <w:color w:val="000000"/>
         </w:rPr>
       </w:pPr>
-      <w:proofErr w:type="gramStart"/>
       <w:r>
         <w:rPr>
           <w:rStyle w:val="lit"/>
@@ -1308,7 +1169,6 @@
         </w:rPr>
         <w:t>(</w:t>
       </w:r>
-      <w:proofErr w:type="gramEnd"/>
       <w:r>
         <w:rPr>
           <w:rStyle w:val="str"/>
@@ -1355,7 +1215,6 @@
           <w:color w:val="000000"/>
         </w:rPr>
       </w:pPr>
-      <w:proofErr w:type="gramStart"/>
       <w:r>
         <w:rPr>
           <w:rStyle w:val="kwd"/>
@@ -1363,7 +1222,6 @@
         </w:rPr>
         <w:t>public</w:t>
       </w:r>
-      <w:proofErr w:type="gramEnd"/>
       <w:r>
         <w:rPr>
           <w:rStyle w:val="pln"/>
@@ -1478,7 +1336,6 @@
         </w:rPr>
         <w:br/>
       </w:r>
-      <w:proofErr w:type="gramStart"/>
       <w:r>
         <w:rPr>
           <w:rFonts w:ascii="Verdana" w:hAnsi="Verdana"/>
@@ -1487,18 +1344,7 @@
           <w:szCs w:val="21"/>
           <w:shd w:val="clear" w:color="auto" w:fill="FFFFFF"/>
         </w:rPr>
-        <w:t>In</w:t>
-      </w:r>
-      <w:proofErr w:type="gramEnd"/>
-      <w:r>
-        <w:rPr>
-          <w:rFonts w:ascii="Verdana" w:hAnsi="Verdana"/>
-          <w:color w:val="000000"/>
-          <w:sz w:val="21"/>
-          <w:szCs w:val="21"/>
-          <w:shd w:val="clear" w:color="auto" w:fill="FFFFFF"/>
-        </w:rPr>
-        <w:t xml:space="preserve"> XML configuration we will configure JPA repository as following.</w:t>
+        <w:t>In XML configuration we will configure JPA repository as following.</w:t>
       </w:r>
     </w:p>
     <w:p>
@@ -1516,7 +1362,6 @@
           <w:color w:val="000000"/>
         </w:rPr>
       </w:pPr>
-      <w:proofErr w:type="gramStart"/>
       <w:r>
         <w:rPr>
           <w:rStyle w:val="pun"/>
@@ -1529,15 +1374,7 @@
           <w:rStyle w:val="pln"/>
           <w:color w:val="000000"/>
         </w:rPr>
-        <w:t>xml</w:t>
-      </w:r>
-      <w:proofErr w:type="gramEnd"/>
-      <w:r>
-        <w:rPr>
-          <w:rStyle w:val="pln"/>
-          <w:color w:val="000000"/>
-        </w:rPr>
-        <w:t xml:space="preserve"> version</w:t>
+        <w:t>xml version</w:t>
       </w:r>
       <w:r>
         <w:rPr>
@@ -1900,18 +1737,9 @@
           <w:rStyle w:val="tag"/>
           <w:color w:val="000088"/>
         </w:rPr>
-        <w:t>jpa</w:t>
-      </w:r>
-      <w:proofErr w:type="gramStart"/>
-      <w:r>
-        <w:rPr>
-          <w:rStyle w:val="tag"/>
-          <w:color w:val="000088"/>
-        </w:rPr>
-        <w:t>:repositories</w:t>
+        <w:t>jpa:repositories</w:t>
       </w:r>
       <w:proofErr w:type="spellEnd"/>
-      <w:proofErr w:type="gramEnd"/>
       <w:r>
         <w:rPr>
           <w:rStyle w:val="pln"/>
@@ -2092,7 +1920,6 @@
           <w:szCs w:val="16"/>
         </w:rPr>
       </w:pPr>
-      <w:proofErr w:type="gramStart"/>
       <w:r>
         <w:rPr>
           <w:rFonts w:ascii="Courier New" w:eastAsia="Times New Roman" w:hAnsi="Courier New" w:cs="Courier New"/>
@@ -2102,7 +1929,6 @@
         </w:rPr>
         <w:t>package</w:t>
       </w:r>
-      <w:proofErr w:type="gramEnd"/>
       <w:r>
         <w:rPr>
           <w:rFonts w:ascii="Courier New" w:eastAsia="Times New Roman" w:hAnsi="Courier New" w:cs="Courier New"/>
@@ -2204,7 +2030,6 @@
           <w:szCs w:val="16"/>
         </w:rPr>
       </w:pPr>
-      <w:proofErr w:type="gramStart"/>
       <w:r>
         <w:rPr>
           <w:rFonts w:ascii="Courier New" w:eastAsia="Times New Roman" w:hAnsi="Courier New" w:cs="Courier New"/>
@@ -2214,7 +2039,6 @@
         </w:rPr>
         <w:t>import</w:t>
       </w:r>
-      <w:proofErr w:type="gramEnd"/>
       <w:r>
         <w:rPr>
           <w:rFonts w:ascii="Courier New" w:eastAsia="Times New Roman" w:hAnsi="Courier New" w:cs="Courier New"/>
@@ -2316,7 +2140,6 @@
           <w:szCs w:val="16"/>
         </w:rPr>
       </w:pPr>
-      <w:proofErr w:type="gramStart"/>
       <w:r>
         <w:rPr>
           <w:rFonts w:ascii="Courier New" w:eastAsia="Times New Roman" w:hAnsi="Courier New" w:cs="Courier New"/>
@@ -2326,7 +2149,6 @@
         </w:rPr>
         <w:t>import</w:t>
       </w:r>
-      <w:proofErr w:type="gramEnd"/>
       <w:r>
         <w:rPr>
           <w:rFonts w:ascii="Courier New" w:eastAsia="Times New Roman" w:hAnsi="Courier New" w:cs="Courier New"/>
@@ -2428,7 +2250,6 @@
           <w:szCs w:val="16"/>
         </w:rPr>
       </w:pPr>
-      <w:proofErr w:type="gramStart"/>
       <w:r>
         <w:rPr>
           <w:rFonts w:ascii="Courier New" w:eastAsia="Times New Roman" w:hAnsi="Courier New" w:cs="Courier New"/>
@@ -2438,7 +2259,6 @@
         </w:rPr>
         <w:t>import</w:t>
       </w:r>
-      <w:proofErr w:type="gramEnd"/>
       <w:r>
         <w:rPr>
           <w:rFonts w:ascii="Courier New" w:eastAsia="Times New Roman" w:hAnsi="Courier New" w:cs="Courier New"/>
@@ -2565,7 +2385,6 @@
           <w:szCs w:val="16"/>
         </w:rPr>
       </w:pPr>
-      <w:proofErr w:type="gramStart"/>
       <w:r>
         <w:rPr>
           <w:rFonts w:ascii="Courier New" w:eastAsia="Times New Roman" w:hAnsi="Courier New" w:cs="Courier New"/>
@@ -2575,7 +2394,6 @@
         </w:rPr>
         <w:t>import</w:t>
       </w:r>
-      <w:proofErr w:type="gramEnd"/>
       <w:r>
         <w:rPr>
           <w:rFonts w:ascii="Courier New" w:eastAsia="Times New Roman" w:hAnsi="Courier New" w:cs="Courier New"/>
@@ -2731,7 +2549,6 @@
           <w:szCs w:val="16"/>
         </w:rPr>
       </w:pPr>
-      <w:proofErr w:type="gramStart"/>
       <w:r>
         <w:rPr>
           <w:rFonts w:ascii="Courier New" w:eastAsia="Times New Roman" w:hAnsi="Courier New" w:cs="Courier New"/>
@@ -2741,7 +2558,6 @@
         </w:rPr>
         <w:t>import</w:t>
       </w:r>
-      <w:proofErr w:type="gramEnd"/>
       <w:r>
         <w:rPr>
           <w:rFonts w:ascii="Courier New" w:eastAsia="Times New Roman" w:hAnsi="Courier New" w:cs="Courier New"/>
@@ -2879,7 +2695,6 @@
           <w:szCs w:val="16"/>
         </w:rPr>
       </w:pPr>
-      <w:proofErr w:type="gramStart"/>
       <w:r>
         <w:rPr>
           <w:rFonts w:ascii="Courier New" w:eastAsia="Times New Roman" w:hAnsi="Courier New" w:cs="Courier New"/>
@@ -2889,7 +2704,6 @@
         </w:rPr>
         <w:t>import</w:t>
       </w:r>
-      <w:proofErr w:type="gramEnd"/>
       <w:r>
         <w:rPr>
           <w:rFonts w:ascii="Courier New" w:eastAsia="Times New Roman" w:hAnsi="Courier New" w:cs="Courier New"/>
@@ -3027,7 +2841,6 @@
           <w:szCs w:val="16"/>
         </w:rPr>
       </w:pPr>
-      <w:proofErr w:type="gramStart"/>
       <w:r>
         <w:rPr>
           <w:rFonts w:ascii="Courier New" w:eastAsia="Times New Roman" w:hAnsi="Courier New" w:cs="Courier New"/>
@@ -3037,7 +2850,6 @@
         </w:rPr>
         <w:t>import</w:t>
       </w:r>
-      <w:proofErr w:type="gramEnd"/>
       <w:r>
         <w:rPr>
           <w:rFonts w:ascii="Courier New" w:eastAsia="Times New Roman" w:hAnsi="Courier New" w:cs="Courier New"/>
@@ -3175,7 +2987,6 @@
           <w:szCs w:val="16"/>
         </w:rPr>
       </w:pPr>
-      <w:proofErr w:type="gramStart"/>
       <w:r>
         <w:rPr>
           <w:rFonts w:ascii="Courier New" w:eastAsia="Times New Roman" w:hAnsi="Courier New" w:cs="Courier New"/>
@@ -3185,7 +2996,6 @@
         </w:rPr>
         <w:t>import</w:t>
       </w:r>
-      <w:proofErr w:type="gramEnd"/>
       <w:r>
         <w:rPr>
           <w:rFonts w:ascii="Courier New" w:eastAsia="Times New Roman" w:hAnsi="Courier New" w:cs="Courier New"/>
@@ -3323,7 +3133,6 @@
           <w:szCs w:val="16"/>
         </w:rPr>
       </w:pPr>
-      <w:proofErr w:type="gramStart"/>
       <w:r>
         <w:rPr>
           <w:rFonts w:ascii="Courier New" w:eastAsia="Times New Roman" w:hAnsi="Courier New" w:cs="Courier New"/>
@@ -3333,7 +3142,6 @@
         </w:rPr>
         <w:t>import</w:t>
       </w:r>
-      <w:proofErr w:type="gramEnd"/>
       <w:r>
         <w:rPr>
           <w:rFonts w:ascii="Courier New" w:eastAsia="Times New Roman" w:hAnsi="Courier New" w:cs="Courier New"/>
@@ -3496,7 +3304,6 @@
           <w:szCs w:val="16"/>
         </w:rPr>
       </w:pPr>
-      <w:proofErr w:type="gramStart"/>
       <w:r>
         <w:rPr>
           <w:rFonts w:ascii="Courier New" w:eastAsia="Times New Roman" w:hAnsi="Courier New" w:cs="Courier New"/>
@@ -3506,7 +3313,6 @@
         </w:rPr>
         <w:t>import</w:t>
       </w:r>
-      <w:proofErr w:type="gramEnd"/>
       <w:r>
         <w:rPr>
           <w:rFonts w:ascii="Courier New" w:eastAsia="Times New Roman" w:hAnsi="Courier New" w:cs="Courier New"/>
@@ -3644,7 +3450,6 @@
           <w:szCs w:val="16"/>
         </w:rPr>
       </w:pPr>
-      <w:proofErr w:type="gramStart"/>
       <w:r>
         <w:rPr>
           <w:rFonts w:ascii="Courier New" w:eastAsia="Times New Roman" w:hAnsi="Courier New" w:cs="Courier New"/>
@@ -3654,7 +3459,6 @@
         </w:rPr>
         <w:t>import</w:t>
       </w:r>
-      <w:proofErr w:type="gramEnd"/>
       <w:r>
         <w:rPr>
           <w:rFonts w:ascii="Courier New" w:eastAsia="Times New Roman" w:hAnsi="Courier New" w:cs="Courier New"/>
@@ -3792,7 +3596,6 @@
           <w:szCs w:val="16"/>
         </w:rPr>
       </w:pPr>
-      <w:proofErr w:type="gramStart"/>
       <w:r>
         <w:rPr>
           <w:rFonts w:ascii="Courier New" w:eastAsia="Times New Roman" w:hAnsi="Courier New" w:cs="Courier New"/>
@@ -3802,7 +3605,6 @@
         </w:rPr>
         <w:t>import</w:t>
       </w:r>
-      <w:proofErr w:type="gramEnd"/>
       <w:r>
         <w:rPr>
           <w:rFonts w:ascii="Courier New" w:eastAsia="Times New Roman" w:hAnsi="Courier New" w:cs="Courier New"/>
@@ -3929,7 +3731,6 @@
           <w:szCs w:val="16"/>
         </w:rPr>
       </w:pPr>
-      <w:proofErr w:type="gramStart"/>
       <w:r>
         <w:rPr>
           <w:rFonts w:ascii="Courier New" w:eastAsia="Times New Roman" w:hAnsi="Courier New" w:cs="Courier New"/>
@@ -3939,7 +3740,6 @@
         </w:rPr>
         <w:t>import</w:t>
       </w:r>
-      <w:proofErr w:type="gramEnd"/>
       <w:r>
         <w:rPr>
           <w:rFonts w:ascii="Courier New" w:eastAsia="Times New Roman" w:hAnsi="Courier New" w:cs="Courier New"/>
@@ -4095,7 +3895,6 @@
           <w:szCs w:val="16"/>
         </w:rPr>
       </w:pPr>
-      <w:proofErr w:type="gramStart"/>
       <w:r>
         <w:rPr>
           <w:rFonts w:ascii="Courier New" w:eastAsia="Times New Roman" w:hAnsi="Courier New" w:cs="Courier New"/>
@@ -4105,7 +3904,6 @@
         </w:rPr>
         <w:t>import</w:t>
       </w:r>
-      <w:proofErr w:type="gramEnd"/>
       <w:r>
         <w:rPr>
           <w:rFonts w:ascii="Courier New" w:eastAsia="Times New Roman" w:hAnsi="Courier New" w:cs="Courier New"/>
@@ -4225,7 +4023,6 @@
           <w:szCs w:val="16"/>
         </w:rPr>
       </w:pPr>
-      <w:proofErr w:type="gramStart"/>
       <w:r>
         <w:rPr>
           <w:rFonts w:ascii="Courier New" w:eastAsia="Times New Roman" w:hAnsi="Courier New" w:cs="Courier New"/>
@@ -4235,7 +4032,6 @@
         </w:rPr>
         <w:t>import</w:t>
       </w:r>
-      <w:proofErr w:type="gramEnd"/>
       <w:r>
         <w:rPr>
           <w:rFonts w:ascii="Courier New" w:eastAsia="Times New Roman" w:hAnsi="Courier New" w:cs="Courier New"/>
@@ -4508,7 +4304,6 @@
           <w:szCs w:val="16"/>
         </w:rPr>
       </w:pPr>
-      <w:proofErr w:type="gramStart"/>
       <w:r>
         <w:rPr>
           <w:rFonts w:ascii="Courier New" w:eastAsia="Times New Roman" w:hAnsi="Courier New" w:cs="Courier New"/>
@@ -4538,7 +4333,6 @@
         </w:rPr>
         <w:t>(</w:t>
       </w:r>
-      <w:proofErr w:type="gramEnd"/>
       <w:r>
         <w:rPr>
           <w:rFonts w:ascii="Courier New" w:eastAsia="Times New Roman" w:hAnsi="Courier New" w:cs="Courier New"/>
@@ -4613,7 +4407,6 @@
           <w:szCs w:val="16"/>
         </w:rPr>
       </w:pPr>
-      <w:proofErr w:type="gramStart"/>
       <w:r>
         <w:rPr>
           <w:rFonts w:ascii="Courier New" w:eastAsia="Times New Roman" w:hAnsi="Courier New" w:cs="Courier New"/>
@@ -4643,7 +4436,6 @@
         </w:rPr>
         <w:t>(</w:t>
       </w:r>
-      <w:proofErr w:type="gramEnd"/>
       <w:r>
         <w:rPr>
           <w:rFonts w:ascii="Courier New" w:eastAsia="Times New Roman" w:hAnsi="Courier New" w:cs="Courier New"/>
@@ -4718,7 +4510,6 @@
           <w:szCs w:val="16"/>
         </w:rPr>
       </w:pPr>
-      <w:proofErr w:type="gramStart"/>
       <w:r>
         <w:rPr>
           <w:rFonts w:ascii="Courier New" w:eastAsia="Times New Roman" w:hAnsi="Courier New" w:cs="Courier New"/>
@@ -4728,7 +4519,6 @@
         </w:rPr>
         <w:t>public</w:t>
       </w:r>
-      <w:proofErr w:type="gramEnd"/>
       <w:r>
         <w:rPr>
           <w:rFonts w:ascii="Courier New" w:eastAsia="Times New Roman" w:hAnsi="Courier New" w:cs="Courier New"/>
@@ -4895,7 +4685,6 @@
         </w:rPr>
         <w:t xml:space="preserve">        </w:t>
       </w:r>
-      <w:proofErr w:type="gramStart"/>
       <w:r>
         <w:rPr>
           <w:rFonts w:ascii="Courier New" w:eastAsia="Times New Roman" w:hAnsi="Courier New" w:cs="Courier New"/>
@@ -4905,7 +4694,6 @@
         </w:rPr>
         <w:t>private</w:t>
       </w:r>
-      <w:proofErr w:type="gramEnd"/>
       <w:r>
         <w:rPr>
           <w:rFonts w:ascii="Courier New" w:eastAsia="Times New Roman" w:hAnsi="Courier New" w:cs="Courier New"/>
@@ -4931,19 +4719,8 @@
           <w:sz w:val="16"/>
           <w:szCs w:val="16"/>
         </w:rPr>
-        <w:t xml:space="preserve"> </w:t>
-      </w:r>
-      <w:proofErr w:type="spellStart"/>
-      <w:r>
-        <w:rPr>
-          <w:rFonts w:ascii="Courier New" w:eastAsia="Times New Roman" w:hAnsi="Courier New" w:cs="Courier New"/>
-          <w:color w:val="000000"/>
-          <w:sz w:val="16"/>
-          <w:szCs w:val="16"/>
-        </w:rPr>
-        <w:t>env</w:t>
-      </w:r>
-      <w:proofErr w:type="spellEnd"/>
+        <w:t xml:space="preserve"> env</w:t>
+      </w:r>
       <w:r>
         <w:rPr>
           <w:rFonts w:ascii="Courier New" w:eastAsia="Times New Roman" w:hAnsi="Courier New" w:cs="Courier New"/>
@@ -5052,7 +4829,6 @@
         </w:rPr>
         <w:t xml:space="preserve">        </w:t>
       </w:r>
-      <w:proofErr w:type="gramStart"/>
       <w:r>
         <w:rPr>
           <w:rFonts w:ascii="Courier New" w:eastAsia="Times New Roman" w:hAnsi="Courier New" w:cs="Courier New"/>
@@ -5071,7 +4847,6 @@
         </w:rPr>
         <w:t>(</w:t>
       </w:r>
-      <w:proofErr w:type="gramEnd"/>
       <w:r>
         <w:rPr>
           <w:rFonts w:ascii="Courier New" w:eastAsia="Times New Roman" w:hAnsi="Courier New" w:cs="Courier New"/>
@@ -5173,7 +4948,6 @@
         </w:rPr>
         <w:t xml:space="preserve">        </w:t>
       </w:r>
-      <w:proofErr w:type="gramStart"/>
       <w:r>
         <w:rPr>
           <w:rFonts w:ascii="Courier New" w:eastAsia="Times New Roman" w:hAnsi="Courier New" w:cs="Courier New"/>
@@ -5183,7 +4957,6 @@
         </w:rPr>
         <w:t>public</w:t>
       </w:r>
-      <w:proofErr w:type="gramEnd"/>
       <w:r>
         <w:rPr>
           <w:rFonts w:ascii="Courier New" w:eastAsia="Times New Roman" w:hAnsi="Courier New" w:cs="Courier New"/>
@@ -5383,7 +5156,6 @@
         <w:t xml:space="preserve">   </w:t>
       </w:r>
       <w:proofErr w:type="spellStart"/>
-      <w:proofErr w:type="gramStart"/>
       <w:r>
         <w:rPr>
           <w:rFonts w:ascii="Courier New" w:eastAsia="Times New Roman" w:hAnsi="Courier New" w:cs="Courier New"/>
@@ -5401,17 +5173,7 @@
           <w:sz w:val="16"/>
           <w:szCs w:val="16"/>
         </w:rPr>
-        <w:t>(</w:t>
-      </w:r>
-      <w:proofErr w:type="gramEnd"/>
-      <w:r>
-        <w:rPr>
-          <w:rFonts w:ascii="Courier New" w:eastAsia="Times New Roman" w:hAnsi="Courier New" w:cs="Courier New"/>
-          <w:color w:val="666600"/>
-          <w:sz w:val="16"/>
-          <w:szCs w:val="16"/>
-        </w:rPr>
-        <w:t>);</w:t>
+        <w:t>();</w:t>
       </w:r>
     </w:p>
     <w:p>
@@ -5460,7 +5222,6 @@
         <w:t xml:space="preserve">    </w:t>
       </w:r>
       <w:proofErr w:type="spellStart"/>
-      <w:proofErr w:type="gramStart"/>
       <w:r>
         <w:rPr>
           <w:rFonts w:ascii="Courier New" w:eastAsia="Times New Roman" w:hAnsi="Courier New" w:cs="Courier New"/>
@@ -5499,7 +5260,6 @@
         <w:t>(</w:t>
       </w:r>
       <w:proofErr w:type="spellStart"/>
-      <w:proofErr w:type="gramEnd"/>
       <w:r>
         <w:rPr>
           <w:rFonts w:ascii="Courier New" w:eastAsia="Times New Roman" w:hAnsi="Courier New" w:cs="Courier New"/>
@@ -5566,7 +5326,6 @@
         <w:t xml:space="preserve">    </w:t>
       </w:r>
       <w:proofErr w:type="spellStart"/>
-      <w:proofErr w:type="gramStart"/>
       <w:r>
         <w:rPr>
           <w:rFonts w:ascii="Courier New" w:eastAsia="Times New Roman" w:hAnsi="Courier New" w:cs="Courier New"/>
@@ -5605,7 +5364,6 @@
         <w:t>(</w:t>
       </w:r>
       <w:proofErr w:type="spellStart"/>
-      <w:proofErr w:type="gramEnd"/>
       <w:r>
         <w:rPr>
           <w:rFonts w:ascii="Courier New" w:eastAsia="Times New Roman" w:hAnsi="Courier New" w:cs="Courier New"/>
@@ -5672,7 +5430,6 @@
         <w:t xml:space="preserve">    </w:t>
       </w:r>
       <w:proofErr w:type="spellStart"/>
-      <w:proofErr w:type="gramStart"/>
       <w:r>
         <w:rPr>
           <w:rFonts w:ascii="Courier New" w:eastAsia="Times New Roman" w:hAnsi="Courier New" w:cs="Courier New"/>
@@ -5710,7 +5467,6 @@
         </w:rPr>
         <w:t>(</w:t>
       </w:r>
-      <w:proofErr w:type="gramEnd"/>
       <w:r>
         <w:rPr>
           <w:rFonts w:ascii="Courier New" w:eastAsia="Times New Roman" w:hAnsi="Courier New" w:cs="Courier New"/>
@@ -5796,7 +5552,6 @@
         <w:t xml:space="preserve">    </w:t>
       </w:r>
       <w:proofErr w:type="spellStart"/>
-      <w:proofErr w:type="gramStart"/>
       <w:r>
         <w:rPr>
           <w:rFonts w:ascii="Courier New" w:eastAsia="Times New Roman" w:hAnsi="Courier New" w:cs="Courier New"/>
@@ -5834,7 +5589,6 @@
         </w:rPr>
         <w:t>(</w:t>
       </w:r>
-      <w:proofErr w:type="gramEnd"/>
       <w:r>
         <w:rPr>
           <w:rFonts w:ascii="Courier New" w:eastAsia="Times New Roman" w:hAnsi="Courier New" w:cs="Courier New"/>
@@ -5920,7 +5674,6 @@
         <w:t xml:space="preserve">    </w:t>
       </w:r>
       <w:proofErr w:type="spellStart"/>
-      <w:proofErr w:type="gramStart"/>
       <w:r>
         <w:rPr>
           <w:rFonts w:ascii="Courier New" w:eastAsia="Times New Roman" w:hAnsi="Courier New" w:cs="Courier New"/>
@@ -5959,7 +5712,6 @@
         <w:t>(</w:t>
       </w:r>
       <w:proofErr w:type="spellStart"/>
-      <w:proofErr w:type="gramEnd"/>
       <w:r>
         <w:rPr>
           <w:rFonts w:ascii="Courier New" w:eastAsia="Times New Roman" w:hAnsi="Courier New" w:cs="Courier New"/>
@@ -6025,7 +5777,6 @@
         <w:tab/>
         <w:t xml:space="preserve">    </w:t>
       </w:r>
-      <w:proofErr w:type="gramStart"/>
       <w:r>
         <w:rPr>
           <w:rFonts w:ascii="Courier New" w:eastAsia="Times New Roman" w:hAnsi="Courier New" w:cs="Courier New"/>
@@ -6035,7 +5786,6 @@
         </w:rPr>
         <w:t>return</w:t>
       </w:r>
-      <w:proofErr w:type="gramEnd"/>
       <w:r>
         <w:rPr>
           <w:rFonts w:ascii="Courier New" w:eastAsia="Times New Roman" w:hAnsi="Courier New" w:cs="Courier New"/>
@@ -6218,7 +5968,6 @@
         </w:rPr>
         <w:tab/>
       </w:r>
-      <w:proofErr w:type="gramStart"/>
       <w:r>
         <w:rPr>
           <w:rFonts w:ascii="Courier New" w:eastAsia="Times New Roman" w:hAnsi="Courier New" w:cs="Courier New"/>
@@ -6228,7 +5977,6 @@
         </w:rPr>
         <w:t>public</w:t>
       </w:r>
-      <w:proofErr w:type="gramEnd"/>
       <w:r>
         <w:rPr>
           <w:rFonts w:ascii="Courier New" w:eastAsia="Times New Roman" w:hAnsi="Courier New" w:cs="Courier New"/>
@@ -6399,7 +6147,6 @@
         <w:t xml:space="preserve"> </w:t>
       </w:r>
       <w:proofErr w:type="spellStart"/>
-      <w:proofErr w:type="gramStart"/>
       <w:r>
         <w:rPr>
           <w:rFonts w:ascii="Courier New" w:eastAsia="Times New Roman" w:hAnsi="Courier New" w:cs="Courier New"/>
@@ -6417,17 +6164,7 @@
           <w:sz w:val="16"/>
           <w:szCs w:val="16"/>
         </w:rPr>
-        <w:t>(</w:t>
-      </w:r>
-      <w:proofErr w:type="gramEnd"/>
-      <w:r>
-        <w:rPr>
-          <w:rFonts w:ascii="Courier New" w:eastAsia="Times New Roman" w:hAnsi="Courier New" w:cs="Courier New"/>
-          <w:color w:val="666600"/>
-          <w:sz w:val="16"/>
-          <w:szCs w:val="16"/>
-        </w:rPr>
-        <w:t>);</w:t>
+        <w:t>();</w:t>
       </w:r>
     </w:p>
     <w:p>
@@ -6475,7 +6212,6 @@
         <w:tab/>
         <w:t xml:space="preserve">    </w:t>
       </w:r>
-      <w:proofErr w:type="gramStart"/>
       <w:r>
         <w:rPr>
           <w:rFonts w:ascii="Courier New" w:eastAsia="Times New Roman" w:hAnsi="Courier New" w:cs="Courier New"/>
@@ -6485,7 +6221,6 @@
         </w:rPr>
         <w:t>return</w:t>
       </w:r>
-      <w:proofErr w:type="gramEnd"/>
       <w:r>
         <w:rPr>
           <w:rFonts w:ascii="Courier New" w:eastAsia="Times New Roman" w:hAnsi="Courier New" w:cs="Courier New"/>
@@ -6655,10 +6390,8 @@
           <w:sz w:val="16"/>
           <w:szCs w:val="16"/>
         </w:rPr>
-        <w:lastRenderedPageBreak/>
         <w:tab/>
       </w:r>
-      <w:proofErr w:type="gramStart"/>
       <w:r>
         <w:rPr>
           <w:rFonts w:ascii="Courier New" w:eastAsia="Times New Roman" w:hAnsi="Courier New" w:cs="Courier New"/>
@@ -6668,7 +6401,6 @@
         </w:rPr>
         <w:t>public</w:t>
       </w:r>
-      <w:proofErr w:type="gramEnd"/>
       <w:r>
         <w:rPr>
           <w:rFonts w:ascii="Courier New" w:eastAsia="Times New Roman" w:hAnsi="Courier New" w:cs="Courier New"/>
@@ -6779,6 +6511,7 @@
           <w:sz w:val="16"/>
           <w:szCs w:val="16"/>
         </w:rPr>
+        <w:lastRenderedPageBreak/>
         <w:tab/>
         <w:t xml:space="preserve">    </w:t>
       </w:r>
@@ -6859,7 +6592,6 @@
         <w:t xml:space="preserve"> </w:t>
       </w:r>
       <w:proofErr w:type="spellStart"/>
-      <w:proofErr w:type="gramStart"/>
       <w:r>
         <w:rPr>
           <w:rFonts w:ascii="Courier New" w:eastAsia="Times New Roman" w:hAnsi="Courier New" w:cs="Courier New"/>
@@ -6877,17 +6609,7 @@
           <w:sz w:val="16"/>
           <w:szCs w:val="16"/>
         </w:rPr>
-        <w:t>(</w:t>
-      </w:r>
-      <w:proofErr w:type="gramEnd"/>
-      <w:r>
-        <w:rPr>
-          <w:rFonts w:ascii="Courier New" w:eastAsia="Times New Roman" w:hAnsi="Courier New" w:cs="Courier New"/>
-          <w:color w:val="666600"/>
-          <w:sz w:val="16"/>
-          <w:szCs w:val="16"/>
-        </w:rPr>
-        <w:t>);</w:t>
+        <w:t>();</w:t>
       </w:r>
     </w:p>
     <w:p>
@@ -6933,17 +6655,7 @@
           <w:szCs w:val="16"/>
         </w:rPr>
         <w:tab/>
-        <w:t xml:space="preserve">    </w:t>
-      </w:r>
-      <w:proofErr w:type="gramStart"/>
-      <w:r>
-        <w:rPr>
-          <w:rFonts w:ascii="Courier New" w:eastAsia="Times New Roman" w:hAnsi="Courier New" w:cs="Courier New"/>
-          <w:color w:val="000000"/>
-          <w:sz w:val="16"/>
-          <w:szCs w:val="16"/>
-        </w:rPr>
-        <w:t>dataSource</w:t>
+        <w:t xml:space="preserve">    dataSource</w:t>
       </w:r>
       <w:r>
         <w:rPr>
@@ -6972,7 +6684,6 @@
         </w:rPr>
         <w:t>(</w:t>
       </w:r>
-      <w:proofErr w:type="gramEnd"/>
       <w:r>
         <w:rPr>
           <w:rFonts w:ascii="Courier New" w:eastAsia="Times New Roman" w:hAnsi="Courier New" w:cs="Courier New"/>
@@ -7074,7 +6785,6 @@
         <w:t xml:space="preserve">    </w:t>
       </w:r>
       <w:proofErr w:type="spellStart"/>
-      <w:proofErr w:type="gramStart"/>
       <w:r>
         <w:rPr>
           <w:rFonts w:ascii="Courier New" w:eastAsia="Times New Roman" w:hAnsi="Courier New" w:cs="Courier New"/>
@@ -7113,7 +6823,6 @@
         <w:t>(</w:t>
       </w:r>
       <w:proofErr w:type="spellStart"/>
-      <w:proofErr w:type="gramEnd"/>
       <w:r>
         <w:rPr>
           <w:rFonts w:ascii="Courier New" w:eastAsia="Times New Roman" w:hAnsi="Courier New" w:cs="Courier New"/>
@@ -7216,7 +6925,6 @@
         <w:t xml:space="preserve">    </w:t>
       </w:r>
       <w:proofErr w:type="spellStart"/>
-      <w:proofErr w:type="gramStart"/>
       <w:r>
         <w:rPr>
           <w:rFonts w:ascii="Courier New" w:eastAsia="Times New Roman" w:hAnsi="Courier New" w:cs="Courier New"/>
@@ -7255,7 +6963,6 @@
         <w:t>(</w:t>
       </w:r>
       <w:proofErr w:type="spellStart"/>
-      <w:proofErr w:type="gramEnd"/>
       <w:r>
         <w:rPr>
           <w:rFonts w:ascii="Courier New" w:eastAsia="Times New Roman" w:hAnsi="Courier New" w:cs="Courier New"/>
@@ -7378,7 +7085,6 @@
         <w:t xml:space="preserve">    </w:t>
       </w:r>
       <w:proofErr w:type="spellStart"/>
-      <w:proofErr w:type="gramStart"/>
       <w:r>
         <w:rPr>
           <w:rFonts w:ascii="Courier New" w:eastAsia="Times New Roman" w:hAnsi="Courier New" w:cs="Courier New"/>
@@ -7417,7 +7123,6 @@
         <w:t>(</w:t>
       </w:r>
       <w:proofErr w:type="spellStart"/>
-      <w:proofErr w:type="gramEnd"/>
       <w:r>
         <w:rPr>
           <w:rFonts w:ascii="Courier New" w:eastAsia="Times New Roman" w:hAnsi="Courier New" w:cs="Courier New"/>
@@ -7539,7 +7244,6 @@
         <w:tab/>
         <w:t xml:space="preserve">    </w:t>
       </w:r>
-      <w:proofErr w:type="gramStart"/>
       <w:r>
         <w:rPr>
           <w:rFonts w:ascii="Courier New" w:eastAsia="Times New Roman" w:hAnsi="Courier New" w:cs="Courier New"/>
@@ -7549,7 +7253,6 @@
         </w:rPr>
         <w:t>return</w:t>
       </w:r>
-      <w:proofErr w:type="gramEnd"/>
       <w:r>
         <w:rPr>
           <w:rFonts w:ascii="Courier New" w:eastAsia="Times New Roman" w:hAnsi="Courier New" w:cs="Courier New"/>
@@ -7678,7 +7381,6 @@
         </w:rPr>
         <w:tab/>
       </w:r>
-      <w:proofErr w:type="gramStart"/>
       <w:r>
         <w:rPr>
           <w:rFonts w:ascii="Courier New" w:eastAsia="Times New Roman" w:hAnsi="Courier New" w:cs="Courier New"/>
@@ -7697,7 +7399,6 @@
         </w:rPr>
         <w:t>(</w:t>
       </w:r>
-      <w:proofErr w:type="gramEnd"/>
       <w:r>
         <w:rPr>
           <w:rFonts w:ascii="Courier New" w:eastAsia="Times New Roman" w:hAnsi="Courier New" w:cs="Courier New"/>
@@ -7799,7 +7500,6 @@
         </w:rPr>
         <w:tab/>
       </w:r>
-      <w:proofErr w:type="gramStart"/>
       <w:r>
         <w:rPr>
           <w:rFonts w:ascii="Courier New" w:eastAsia="Times New Roman" w:hAnsi="Courier New" w:cs="Courier New"/>
@@ -7809,7 +7509,6 @@
         </w:rPr>
         <w:t>public</w:t>
       </w:r>
-      <w:proofErr w:type="gramEnd"/>
       <w:r>
         <w:rPr>
           <w:rFonts w:ascii="Courier New" w:eastAsia="Times New Roman" w:hAnsi="Courier New" w:cs="Courier New"/>
@@ -7982,7 +7681,6 @@
         <w:t xml:space="preserve"> </w:t>
       </w:r>
       <w:proofErr w:type="spellStart"/>
-      <w:proofErr w:type="gramStart"/>
       <w:r>
         <w:rPr>
           <w:rFonts w:ascii="Courier New" w:eastAsia="Times New Roman" w:hAnsi="Courier New" w:cs="Courier New"/>
@@ -8002,7 +7700,6 @@
         </w:rPr>
         <w:t>(</w:t>
       </w:r>
-      <w:proofErr w:type="gramEnd"/>
     </w:p>
     <w:p>
       <w:pPr>
@@ -8067,7 +7764,6 @@
         <w:tab/>
       </w:r>
       <w:proofErr w:type="spellStart"/>
-      <w:proofErr w:type="gramStart"/>
       <w:r>
         <w:rPr>
           <w:rFonts w:ascii="Courier New" w:eastAsia="Times New Roman" w:hAnsi="Courier New" w:cs="Courier New"/>
@@ -8085,17 +7781,7 @@
           <w:sz w:val="16"/>
           <w:szCs w:val="16"/>
         </w:rPr>
-        <w:t>(</w:t>
-      </w:r>
-      <w:proofErr w:type="gramEnd"/>
-      <w:r>
-        <w:rPr>
-          <w:rFonts w:ascii="Courier New" w:eastAsia="Times New Roman" w:hAnsi="Courier New" w:cs="Courier New"/>
-          <w:color w:val="666600"/>
-          <w:sz w:val="16"/>
-          <w:szCs w:val="16"/>
-        </w:rPr>
-        <w:t>).</w:t>
+        <w:t>().</w:t>
       </w:r>
       <w:proofErr w:type="spellStart"/>
       <w:r>
@@ -8163,7 +7849,6 @@
         <w:tab/>
         <w:t xml:space="preserve">    </w:t>
       </w:r>
-      <w:proofErr w:type="gramStart"/>
       <w:r>
         <w:rPr>
           <w:rFonts w:ascii="Courier New" w:eastAsia="Times New Roman" w:hAnsi="Courier New" w:cs="Courier New"/>
@@ -8173,7 +7858,6 @@
         </w:rPr>
         <w:t>return</w:t>
       </w:r>
-      <w:proofErr w:type="gramEnd"/>
       <w:r>
         <w:rPr>
           <w:rFonts w:ascii="Courier New" w:eastAsia="Times New Roman" w:hAnsi="Courier New" w:cs="Courier New"/>
@@ -8302,7 +7986,6 @@
         </w:rPr>
         <w:t xml:space="preserve">        </w:t>
       </w:r>
-      <w:proofErr w:type="gramStart"/>
       <w:r>
         <w:rPr>
           <w:rFonts w:ascii="Courier New" w:eastAsia="Times New Roman" w:hAnsi="Courier New" w:cs="Courier New"/>
@@ -8312,7 +7995,6 @@
         </w:rPr>
         <w:t>private</w:t>
       </w:r>
-      <w:proofErr w:type="gramEnd"/>
       <w:r>
         <w:rPr>
           <w:rFonts w:ascii="Courier New" w:eastAsia="Times New Roman" w:hAnsi="Courier New" w:cs="Courier New"/>
@@ -8497,7 +8179,6 @@
         </w:rPr>
         <w:t xml:space="preserve"> </w:t>
       </w:r>
-      <w:proofErr w:type="gramStart"/>
       <w:r>
         <w:rPr>
           <w:rFonts w:ascii="Courier New" w:eastAsia="Times New Roman" w:hAnsi="Courier New" w:cs="Courier New"/>
@@ -8514,17 +8195,7 @@
           <w:sz w:val="16"/>
           <w:szCs w:val="16"/>
         </w:rPr>
-        <w:t>(</w:t>
-      </w:r>
-      <w:proofErr w:type="gramEnd"/>
-      <w:r>
-        <w:rPr>
-          <w:rFonts w:ascii="Courier New" w:eastAsia="Times New Roman" w:hAnsi="Courier New" w:cs="Courier New"/>
-          <w:color w:val="666600"/>
-          <w:sz w:val="16"/>
-          <w:szCs w:val="16"/>
-        </w:rPr>
-        <w:t>);</w:t>
+        <w:t>();</w:t>
       </w:r>
     </w:p>
     <w:p>
@@ -8572,7 +8243,6 @@
         <w:t xml:space="preserve">            </w:t>
       </w:r>
       <w:proofErr w:type="spellStart"/>
-      <w:proofErr w:type="gramStart"/>
       <w:r>
         <w:rPr>
           <w:rFonts w:ascii="Courier New" w:eastAsia="Times New Roman" w:hAnsi="Courier New" w:cs="Courier New"/>
@@ -8610,7 +8280,6 @@
         </w:rPr>
         <w:t>(</w:t>
       </w:r>
-      <w:proofErr w:type="gramEnd"/>
       <w:r>
         <w:rPr>
           <w:rFonts w:ascii="Courier New" w:eastAsia="Times New Roman" w:hAnsi="Courier New" w:cs="Courier New"/>
@@ -8780,7 +8449,6 @@
         <w:t xml:space="preserve">            </w:t>
       </w:r>
       <w:proofErr w:type="spellStart"/>
-      <w:proofErr w:type="gramStart"/>
       <w:r>
         <w:rPr>
           <w:rFonts w:ascii="Courier New" w:eastAsia="Times New Roman" w:hAnsi="Courier New" w:cs="Courier New"/>
@@ -8818,7 +8486,6 @@
         </w:rPr>
         <w:t>(</w:t>
       </w:r>
-      <w:proofErr w:type="gramEnd"/>
       <w:r>
         <w:rPr>
           <w:rFonts w:ascii="Courier New" w:eastAsia="Times New Roman" w:hAnsi="Courier New" w:cs="Courier New"/>
@@ -8988,7 +8655,6 @@
         <w:t xml:space="preserve">            </w:t>
       </w:r>
       <w:proofErr w:type="spellStart"/>
-      <w:proofErr w:type="gramStart"/>
       <w:r>
         <w:rPr>
           <w:rFonts w:ascii="Courier New" w:eastAsia="Times New Roman" w:hAnsi="Courier New" w:cs="Courier New"/>
@@ -9026,7 +8692,6 @@
         </w:rPr>
         <w:t>(</w:t>
       </w:r>
-      <w:proofErr w:type="gramEnd"/>
       <w:r>
         <w:rPr>
           <w:rFonts w:ascii="Courier New" w:eastAsia="Times New Roman" w:hAnsi="Courier New" w:cs="Courier New"/>
@@ -9196,7 +8861,6 @@
         <w:t xml:space="preserve">            </w:t>
       </w:r>
       <w:proofErr w:type="spellStart"/>
-      <w:proofErr w:type="gramStart"/>
       <w:r>
         <w:rPr>
           <w:rFonts w:ascii="Courier New" w:eastAsia="Times New Roman" w:hAnsi="Courier New" w:cs="Courier New"/>
@@ -9234,7 +8898,6 @@
         </w:rPr>
         <w:t>(</w:t>
       </w:r>
-      <w:proofErr w:type="gramEnd"/>
       <w:r>
         <w:rPr>
           <w:rFonts w:ascii="Courier New" w:eastAsia="Times New Roman" w:hAnsi="Courier New" w:cs="Courier New"/>
@@ -9403,7 +9066,6 @@
         </w:rPr>
         <w:t xml:space="preserve">            </w:t>
       </w:r>
-      <w:proofErr w:type="gramStart"/>
       <w:r>
         <w:rPr>
           <w:rFonts w:ascii="Courier New" w:eastAsia="Times New Roman" w:hAnsi="Courier New" w:cs="Courier New"/>
@@ -9413,7 +9075,6 @@
         </w:rPr>
         <w:t>return</w:t>
       </w:r>
-      <w:proofErr w:type="gramEnd"/>
       <w:r>
         <w:rPr>
           <w:rFonts w:ascii="Courier New" w:eastAsia="Times New Roman" w:hAnsi="Courier New" w:cs="Courier New"/>
@@ -9575,7 +9236,7 @@
       <w:tblPr>
         <w:tblStyle w:val="TableGrid"/>
         <w:tblW w:w="0" w:type="auto"/>
-        <w:tblLook w:val="04A0"/>
+        <w:tblLook w:val="04A0" w:firstRow="1" w:lastRow="0" w:firstColumn="1" w:lastColumn="0" w:noHBand="0" w:noVBand="1"/>
       </w:tblPr>
       <w:tblGrid>
         <w:gridCol w:w="9576"/>
@@ -9783,7 +9444,6 @@
               </w:rPr>
               <w:t xml:space="preserve"> </w:t>
             </w:r>
-            <w:proofErr w:type="spellStart"/>
             <w:r>
               <w:rPr>
                 <w:rFonts w:ascii="Consolas" w:hAnsi="Consolas" w:cs="Consolas"/>
@@ -9793,7 +9453,6 @@
               </w:rPr>
               <w:t>obj</w:t>
             </w:r>
-            <w:proofErr w:type="spellEnd"/>
             <w:r>
               <w:rPr>
                 <w:rFonts w:ascii="Consolas" w:hAnsi="Consolas" w:cs="Consolas"/>
@@ -9970,7 +9629,6 @@
               </w:rPr>
               <w:t xml:space="preserve"> </w:t>
             </w:r>
-            <w:proofErr w:type="spellStart"/>
             <w:r>
               <w:rPr>
                 <w:rFonts w:ascii="Consolas" w:hAnsi="Consolas" w:cs="Consolas"/>
@@ -9980,7 +9638,6 @@
               </w:rPr>
               <w:t>obj</w:t>
             </w:r>
-            <w:proofErr w:type="spellEnd"/>
             <w:r>
               <w:rPr>
                 <w:rFonts w:ascii="Consolas" w:hAnsi="Consolas" w:cs="Consolas"/>
@@ -11339,9 +10996,34 @@
                 <w:sz w:val="18"/>
                 <w:szCs w:val="18"/>
               </w:rPr>
-              <w:t>"</w:t>
-            </w:r>
-            <w:proofErr w:type="spellStart"/>
+              <w:t>"javax.persistence.jdbc.url"</w:t>
+            </w:r>
+            <w:r>
+              <w:rPr>
+                <w:rFonts w:ascii="Consolas" w:hAnsi="Consolas" w:cs="Consolas"/>
+                <w:sz w:val="18"/>
+                <w:szCs w:val="18"/>
+              </w:rPr>
+              <w:t xml:space="preserve"> </w:t>
+            </w:r>
+            <w:r>
+              <w:rPr>
+                <w:rFonts w:ascii="Consolas" w:hAnsi="Consolas" w:cs="Consolas"/>
+                <w:color w:val="7F007F"/>
+                <w:sz w:val="18"/>
+                <w:szCs w:val="18"/>
+              </w:rPr>
+              <w:t>value</w:t>
+            </w:r>
+            <w:r>
+              <w:rPr>
+                <w:rFonts w:ascii="Consolas" w:hAnsi="Consolas" w:cs="Consolas"/>
+                <w:color w:val="000000"/>
+                <w:sz w:val="18"/>
+                <w:szCs w:val="18"/>
+              </w:rPr>
+              <w:t>=</w:t>
+            </w:r>
             <w:r>
               <w:rPr>
                 <w:rFonts w:ascii="Consolas" w:hAnsi="Consolas" w:cs="Consolas"/>
@@ -11351,9 +11033,9 @@
                 <w:sz w:val="18"/>
                 <w:szCs w:val="18"/>
               </w:rPr>
-              <w:t>javax.persistence.jdbc.url</w:t>
-            </w:r>
-            <w:proofErr w:type="spellEnd"/>
+              <w:t>"</w:t>
+            </w:r>
+            <w:proofErr w:type="spellStart"/>
             <w:r>
               <w:rPr>
                 <w:rFonts w:ascii="Consolas" w:hAnsi="Consolas" w:cs="Consolas"/>
@@ -11363,34 +11045,9 @@
                 <w:sz w:val="18"/>
                 <w:szCs w:val="18"/>
               </w:rPr>
-              <w:t>"</w:t>
-            </w:r>
-            <w:r>
-              <w:rPr>
-                <w:rFonts w:ascii="Consolas" w:hAnsi="Consolas" w:cs="Consolas"/>
-                <w:sz w:val="18"/>
-                <w:szCs w:val="18"/>
-              </w:rPr>
-              <w:t xml:space="preserve"> </w:t>
-            </w:r>
-            <w:r>
-              <w:rPr>
-                <w:rFonts w:ascii="Consolas" w:hAnsi="Consolas" w:cs="Consolas"/>
-                <w:color w:val="7F007F"/>
-                <w:sz w:val="18"/>
-                <w:szCs w:val="18"/>
-              </w:rPr>
-              <w:t>value</w:t>
-            </w:r>
-            <w:r>
-              <w:rPr>
-                <w:rFonts w:ascii="Consolas" w:hAnsi="Consolas" w:cs="Consolas"/>
-                <w:color w:val="000000"/>
-                <w:sz w:val="18"/>
-                <w:szCs w:val="18"/>
-              </w:rPr>
-              <w:t>=</w:t>
-            </w:r>
+              <w:t>jdbc:oracle:thin</w:t>
+            </w:r>
+            <w:proofErr w:type="spellEnd"/>
             <w:r>
               <w:rPr>
                 <w:rFonts w:ascii="Consolas" w:hAnsi="Consolas" w:cs="Consolas"/>
@@ -11400,9 +11057,90 @@
                 <w:sz w:val="18"/>
                 <w:szCs w:val="18"/>
               </w:rPr>
-              <w:t>"</w:t>
-            </w:r>
-            <w:proofErr w:type="spellStart"/>
+              <w:t>:@localhost:1521:xe"</w:t>
+            </w:r>
+            <w:r>
+              <w:rPr>
+                <w:rFonts w:ascii="Consolas" w:hAnsi="Consolas" w:cs="Consolas"/>
+                <w:sz w:val="18"/>
+                <w:szCs w:val="18"/>
+              </w:rPr>
+              <w:t xml:space="preserve"> </w:t>
+            </w:r>
+            <w:r>
+              <w:rPr>
+                <w:rFonts w:ascii="Consolas" w:hAnsi="Consolas" w:cs="Consolas"/>
+                <w:color w:val="008080"/>
+                <w:sz w:val="18"/>
+                <w:szCs w:val="18"/>
+              </w:rPr>
+              <w:t>/&gt;</w:t>
+            </w:r>
+          </w:p>
+          <w:p>
+            <w:pPr>
+              <w:autoSpaceDE w:val="0"/>
+              <w:autoSpaceDN w:val="0"/>
+              <w:adjustRightInd w:val="0"/>
+              <w:rPr>
+                <w:rFonts w:ascii="Consolas" w:hAnsi="Consolas" w:cs="Consolas"/>
+                <w:sz w:val="18"/>
+                <w:szCs w:val="18"/>
+              </w:rPr>
+            </w:pPr>
+            <w:r>
+              <w:rPr>
+                <w:rFonts w:ascii="Consolas" w:hAnsi="Consolas" w:cs="Consolas"/>
+                <w:color w:val="000000"/>
+                <w:sz w:val="18"/>
+                <w:szCs w:val="18"/>
+              </w:rPr>
+              <w:t xml:space="preserve">    </w:t>
+            </w:r>
+            <w:r>
+              <w:rPr>
+                <w:rFonts w:ascii="Consolas" w:hAnsi="Consolas" w:cs="Consolas"/>
+                <w:color w:val="008080"/>
+                <w:sz w:val="18"/>
+                <w:szCs w:val="18"/>
+              </w:rPr>
+              <w:t>&lt;</w:t>
+            </w:r>
+            <w:r>
+              <w:rPr>
+                <w:rFonts w:ascii="Consolas" w:hAnsi="Consolas" w:cs="Consolas"/>
+                <w:color w:val="3F7F7F"/>
+                <w:sz w:val="18"/>
+                <w:szCs w:val="18"/>
+              </w:rPr>
+              <w:t>property</w:t>
+            </w:r>
+            <w:r>
+              <w:rPr>
+                <w:rFonts w:ascii="Consolas" w:hAnsi="Consolas" w:cs="Consolas"/>
+                <w:sz w:val="18"/>
+                <w:szCs w:val="18"/>
+              </w:rPr>
+              <w:t xml:space="preserve"> </w:t>
+            </w:r>
+            <w:r>
+              <w:rPr>
+                <w:rFonts w:ascii="Consolas" w:hAnsi="Consolas" w:cs="Consolas"/>
+                <w:color w:val="7F007F"/>
+                <w:sz w:val="18"/>
+                <w:szCs w:val="18"/>
+              </w:rPr>
+              <w:t>name</w:t>
+            </w:r>
+            <w:r>
+              <w:rPr>
+                <w:rFonts w:ascii="Consolas" w:hAnsi="Consolas" w:cs="Consolas"/>
+                <w:color w:val="000000"/>
+                <w:sz w:val="18"/>
+                <w:szCs w:val="18"/>
+              </w:rPr>
+              <w:t>=</w:t>
+            </w:r>
             <w:r>
               <w:rPr>
                 <w:rFonts w:ascii="Consolas" w:hAnsi="Consolas" w:cs="Consolas"/>
@@ -11412,9 +11150,9 @@
                 <w:sz w:val="18"/>
                 <w:szCs w:val="18"/>
               </w:rPr>
-              <w:t>jdbc:oracle:thin</w:t>
-            </w:r>
-            <w:proofErr w:type="spellEnd"/>
+              <w:t>"</w:t>
+            </w:r>
+            <w:proofErr w:type="spellStart"/>
             <w:r>
               <w:rPr>
                 <w:rFonts w:ascii="Consolas" w:hAnsi="Consolas" w:cs="Consolas"/>
@@ -11424,90 +11162,9 @@
                 <w:sz w:val="18"/>
                 <w:szCs w:val="18"/>
               </w:rPr>
-              <w:t>:@localhost:1521:xe"</w:t>
-            </w:r>
-            <w:r>
-              <w:rPr>
-                <w:rFonts w:ascii="Consolas" w:hAnsi="Consolas" w:cs="Consolas"/>
-                <w:sz w:val="18"/>
-                <w:szCs w:val="18"/>
-              </w:rPr>
-              <w:t xml:space="preserve"> </w:t>
-            </w:r>
-            <w:r>
-              <w:rPr>
-                <w:rFonts w:ascii="Consolas" w:hAnsi="Consolas" w:cs="Consolas"/>
-                <w:color w:val="008080"/>
-                <w:sz w:val="18"/>
-                <w:szCs w:val="18"/>
-              </w:rPr>
-              <w:t>/&gt;</w:t>
-            </w:r>
-          </w:p>
-          <w:p>
-            <w:pPr>
-              <w:autoSpaceDE w:val="0"/>
-              <w:autoSpaceDN w:val="0"/>
-              <w:adjustRightInd w:val="0"/>
-              <w:rPr>
-                <w:rFonts w:ascii="Consolas" w:hAnsi="Consolas" w:cs="Consolas"/>
-                <w:sz w:val="18"/>
-                <w:szCs w:val="18"/>
-              </w:rPr>
-            </w:pPr>
-            <w:r>
-              <w:rPr>
-                <w:rFonts w:ascii="Consolas" w:hAnsi="Consolas" w:cs="Consolas"/>
-                <w:color w:val="000000"/>
-                <w:sz w:val="18"/>
-                <w:szCs w:val="18"/>
-              </w:rPr>
-              <w:t xml:space="preserve">    </w:t>
-            </w:r>
-            <w:r>
-              <w:rPr>
-                <w:rFonts w:ascii="Consolas" w:hAnsi="Consolas" w:cs="Consolas"/>
-                <w:color w:val="008080"/>
-                <w:sz w:val="18"/>
-                <w:szCs w:val="18"/>
-              </w:rPr>
-              <w:t>&lt;</w:t>
-            </w:r>
-            <w:r>
-              <w:rPr>
-                <w:rFonts w:ascii="Consolas" w:hAnsi="Consolas" w:cs="Consolas"/>
-                <w:color w:val="3F7F7F"/>
-                <w:sz w:val="18"/>
-                <w:szCs w:val="18"/>
-              </w:rPr>
-              <w:t>property</w:t>
-            </w:r>
-            <w:r>
-              <w:rPr>
-                <w:rFonts w:ascii="Consolas" w:hAnsi="Consolas" w:cs="Consolas"/>
-                <w:sz w:val="18"/>
-                <w:szCs w:val="18"/>
-              </w:rPr>
-              <w:t xml:space="preserve"> </w:t>
-            </w:r>
-            <w:r>
-              <w:rPr>
-                <w:rFonts w:ascii="Consolas" w:hAnsi="Consolas" w:cs="Consolas"/>
-                <w:color w:val="7F007F"/>
-                <w:sz w:val="18"/>
-                <w:szCs w:val="18"/>
-              </w:rPr>
-              <w:t>name</w:t>
-            </w:r>
-            <w:r>
-              <w:rPr>
-                <w:rFonts w:ascii="Consolas" w:hAnsi="Consolas" w:cs="Consolas"/>
-                <w:color w:val="000000"/>
-                <w:sz w:val="18"/>
-                <w:szCs w:val="18"/>
-              </w:rPr>
-              <w:t>=</w:t>
-            </w:r>
+              <w:t>javax.persistence.jdbc.user</w:t>
+            </w:r>
+            <w:proofErr w:type="spellEnd"/>
             <w:r>
               <w:rPr>
                 <w:rFonts w:ascii="Consolas" w:hAnsi="Consolas" w:cs="Consolas"/>
@@ -11519,7 +11176,32 @@
               </w:rPr>
               <w:t>"</w:t>
             </w:r>
-            <w:proofErr w:type="spellStart"/>
+            <w:r>
+              <w:rPr>
+                <w:rFonts w:ascii="Consolas" w:hAnsi="Consolas" w:cs="Consolas"/>
+                <w:sz w:val="18"/>
+                <w:szCs w:val="18"/>
+              </w:rPr>
+              <w:t xml:space="preserve"> </w:t>
+            </w:r>
+            <w:r>
+              <w:rPr>
+                <w:rFonts w:ascii="Consolas" w:hAnsi="Consolas" w:cs="Consolas"/>
+                <w:color w:val="7F007F"/>
+                <w:sz w:val="18"/>
+                <w:szCs w:val="18"/>
+              </w:rPr>
+              <w:t>value</w:t>
+            </w:r>
+            <w:r>
+              <w:rPr>
+                <w:rFonts w:ascii="Consolas" w:hAnsi="Consolas" w:cs="Consolas"/>
+                <w:color w:val="000000"/>
+                <w:sz w:val="18"/>
+                <w:szCs w:val="18"/>
+              </w:rPr>
+              <w:t>=</w:t>
+            </w:r>
             <w:r>
               <w:rPr>
                 <w:rFonts w:ascii="Consolas" w:hAnsi="Consolas" w:cs="Consolas"/>
@@ -11529,9 +11211,99 @@
                 <w:sz w:val="18"/>
                 <w:szCs w:val="18"/>
               </w:rPr>
-              <w:t>javax.persistence.jdbc.user</w:t>
-            </w:r>
-            <w:proofErr w:type="spellEnd"/>
+              <w:t>"SYSTEM"</w:t>
+            </w:r>
+            <w:r>
+              <w:rPr>
+                <w:rFonts w:ascii="Consolas" w:hAnsi="Consolas" w:cs="Consolas"/>
+                <w:sz w:val="18"/>
+                <w:szCs w:val="18"/>
+              </w:rPr>
+              <w:t xml:space="preserve"> </w:t>
+            </w:r>
+            <w:r>
+              <w:rPr>
+                <w:rFonts w:ascii="Consolas" w:hAnsi="Consolas" w:cs="Consolas"/>
+                <w:color w:val="008080"/>
+                <w:sz w:val="18"/>
+                <w:szCs w:val="18"/>
+              </w:rPr>
+              <w:t>/&gt;</w:t>
+            </w:r>
+          </w:p>
+          <w:p>
+            <w:pPr>
+              <w:autoSpaceDE w:val="0"/>
+              <w:autoSpaceDN w:val="0"/>
+              <w:adjustRightInd w:val="0"/>
+              <w:rPr>
+                <w:rFonts w:ascii="Consolas" w:hAnsi="Consolas" w:cs="Consolas"/>
+                <w:sz w:val="18"/>
+                <w:szCs w:val="18"/>
+              </w:rPr>
+            </w:pPr>
+            <w:r>
+              <w:rPr>
+                <w:rFonts w:ascii="Consolas" w:hAnsi="Consolas" w:cs="Consolas"/>
+                <w:color w:val="000000"/>
+                <w:sz w:val="18"/>
+                <w:szCs w:val="18"/>
+              </w:rPr>
+              <w:t xml:space="preserve">   </w:t>
+            </w:r>
+            <w:r>
+              <w:rPr>
+                <w:rFonts w:ascii="Consolas" w:hAnsi="Consolas" w:cs="Consolas"/>
+                <w:color w:val="000000"/>
+                <w:sz w:val="18"/>
+                <w:szCs w:val="18"/>
+              </w:rPr>
+              <w:t xml:space="preserve"> </w:t>
+            </w:r>
+            <w:r>
+              <w:rPr>
+                <w:rFonts w:ascii="Consolas" w:hAnsi="Consolas" w:cs="Consolas"/>
+                <w:color w:val="008080"/>
+                <w:sz w:val="18"/>
+                <w:szCs w:val="18"/>
+              </w:rPr>
+              <w:t>&lt;</w:t>
+            </w:r>
+            <w:r>
+              <w:rPr>
+                <w:rFonts w:ascii="Consolas" w:hAnsi="Consolas" w:cs="Consolas"/>
+                <w:color w:val="3F7F7F"/>
+                <w:sz w:val="18"/>
+                <w:szCs w:val="18"/>
+              </w:rPr>
+              <w:t>property</w:t>
+            </w:r>
+            <w:r>
+              <w:rPr>
+                <w:rFonts w:ascii="Consolas" w:hAnsi="Consolas" w:cs="Consolas"/>
+                <w:sz w:val="18"/>
+                <w:szCs w:val="18"/>
+              </w:rPr>
+              <w:t xml:space="preserve"> </w:t>
+            </w:r>
+            <w:r>
+              <w:rPr>
+                <w:rFonts w:ascii="Consolas" w:hAnsi="Consolas" w:cs="Consolas"/>
+                <w:color w:val="7F007F"/>
+                <w:sz w:val="18"/>
+                <w:szCs w:val="18"/>
+              </w:rPr>
+              <w:t>name</w:t>
+            </w:r>
+            <w:r>
+              <w:rPr>
+                <w:rFonts w:ascii="Consolas" w:hAnsi="Consolas" w:cs="Consolas"/>
+                <w:color w:val="000000"/>
+                <w:sz w:val="18"/>
+                <w:szCs w:val="18"/>
+              </w:rPr>
+              <w:t>=</w:t>
+            </w:r>
             <w:r>
               <w:rPr>
                 <w:rFonts w:ascii="Consolas" w:hAnsi="Consolas" w:cs="Consolas"/>
@@ -11543,32 +11315,7 @@
               </w:rPr>
               <w:t>"</w:t>
             </w:r>
-            <w:r>
-              <w:rPr>
-                <w:rFonts w:ascii="Consolas" w:hAnsi="Consolas" w:cs="Consolas"/>
-                <w:sz w:val="18"/>
-                <w:szCs w:val="18"/>
-              </w:rPr>
-              <w:t xml:space="preserve"> </w:t>
-            </w:r>
-            <w:r>
-              <w:rPr>
-                <w:rFonts w:ascii="Consolas" w:hAnsi="Consolas" w:cs="Consolas"/>
-                <w:color w:val="7F007F"/>
-                <w:sz w:val="18"/>
-                <w:szCs w:val="18"/>
-              </w:rPr>
-              <w:t>value</w:t>
-            </w:r>
-            <w:r>
-              <w:rPr>
-                <w:rFonts w:ascii="Consolas" w:hAnsi="Consolas" w:cs="Consolas"/>
-                <w:color w:val="000000"/>
-                <w:sz w:val="18"/>
-                <w:szCs w:val="18"/>
-              </w:rPr>
-              <w:t>=</w:t>
-            </w:r>
+            <w:proofErr w:type="spellStart"/>
             <w:r>
               <w:rPr>
                 <w:rFonts w:ascii="Consolas" w:hAnsi="Consolas" w:cs="Consolas"/>
@@ -11578,99 +11325,9 @@
                 <w:sz w:val="18"/>
                 <w:szCs w:val="18"/>
               </w:rPr>
-              <w:t>"SYSTEM"</w:t>
-            </w:r>
-            <w:r>
-              <w:rPr>
-                <w:rFonts w:ascii="Consolas" w:hAnsi="Consolas" w:cs="Consolas"/>
-                <w:sz w:val="18"/>
-                <w:szCs w:val="18"/>
-              </w:rPr>
-              <w:t xml:space="preserve"> </w:t>
-            </w:r>
-            <w:r>
-              <w:rPr>
-                <w:rFonts w:ascii="Consolas" w:hAnsi="Consolas" w:cs="Consolas"/>
-                <w:color w:val="008080"/>
-                <w:sz w:val="18"/>
-                <w:szCs w:val="18"/>
-              </w:rPr>
-              <w:t>/&gt;</w:t>
-            </w:r>
-          </w:p>
-          <w:p>
-            <w:pPr>
-              <w:autoSpaceDE w:val="0"/>
-              <w:autoSpaceDN w:val="0"/>
-              <w:adjustRightInd w:val="0"/>
-              <w:rPr>
-                <w:rFonts w:ascii="Consolas" w:hAnsi="Consolas" w:cs="Consolas"/>
-                <w:sz w:val="18"/>
-                <w:szCs w:val="18"/>
-              </w:rPr>
-            </w:pPr>
-            <w:r>
-              <w:rPr>
-                <w:rFonts w:ascii="Consolas" w:hAnsi="Consolas" w:cs="Consolas"/>
-                <w:color w:val="000000"/>
-                <w:sz w:val="18"/>
-                <w:szCs w:val="18"/>
-              </w:rPr>
-              <w:t xml:space="preserve">   </w:t>
-            </w:r>
-            <w:r>
-              <w:rPr>
-                <w:rFonts w:ascii="Consolas" w:hAnsi="Consolas" w:cs="Consolas"/>
-                <w:color w:val="000000"/>
-                <w:sz w:val="18"/>
-                <w:szCs w:val="18"/>
-              </w:rPr>
-              <w:t xml:space="preserve"> </w:t>
-            </w:r>
-            <w:r>
-              <w:rPr>
-                <w:rFonts w:ascii="Consolas" w:hAnsi="Consolas" w:cs="Consolas"/>
-                <w:color w:val="008080"/>
-                <w:sz w:val="18"/>
-                <w:szCs w:val="18"/>
-              </w:rPr>
-              <w:t>&lt;</w:t>
-            </w:r>
-            <w:r>
-              <w:rPr>
-                <w:rFonts w:ascii="Consolas" w:hAnsi="Consolas" w:cs="Consolas"/>
-                <w:color w:val="3F7F7F"/>
-                <w:sz w:val="18"/>
-                <w:szCs w:val="18"/>
-              </w:rPr>
-              <w:t>property</w:t>
-            </w:r>
-            <w:r>
-              <w:rPr>
-                <w:rFonts w:ascii="Consolas" w:hAnsi="Consolas" w:cs="Consolas"/>
-                <w:sz w:val="18"/>
-                <w:szCs w:val="18"/>
-              </w:rPr>
-              <w:t xml:space="preserve"> </w:t>
-            </w:r>
-            <w:r>
-              <w:rPr>
-                <w:rFonts w:ascii="Consolas" w:hAnsi="Consolas" w:cs="Consolas"/>
-                <w:color w:val="7F007F"/>
-                <w:sz w:val="18"/>
-                <w:szCs w:val="18"/>
-              </w:rPr>
-              <w:t>name</w:t>
-            </w:r>
-            <w:r>
-              <w:rPr>
-                <w:rFonts w:ascii="Consolas" w:hAnsi="Consolas" w:cs="Consolas"/>
-                <w:color w:val="000000"/>
-                <w:sz w:val="18"/>
-                <w:szCs w:val="18"/>
-              </w:rPr>
-              <w:t>=</w:t>
-            </w:r>
+              <w:t>javax.persistence.jdbc.password</w:t>
+            </w:r>
+            <w:proofErr w:type="spellEnd"/>
             <w:r>
               <w:rPr>
                 <w:rFonts w:ascii="Consolas" w:hAnsi="Consolas" w:cs="Consolas"/>
@@ -11682,7 +11339,32 @@
               </w:rPr>
               <w:t>"</w:t>
             </w:r>
-            <w:proofErr w:type="spellStart"/>
+            <w:r>
+              <w:rPr>
+                <w:rFonts w:ascii="Consolas" w:hAnsi="Consolas" w:cs="Consolas"/>
+                <w:sz w:val="18"/>
+                <w:szCs w:val="18"/>
+              </w:rPr>
+              <w:t xml:space="preserve"> </w:t>
+            </w:r>
+            <w:r>
+              <w:rPr>
+                <w:rFonts w:ascii="Consolas" w:hAnsi="Consolas" w:cs="Consolas"/>
+                <w:color w:val="7F007F"/>
+                <w:sz w:val="18"/>
+                <w:szCs w:val="18"/>
+              </w:rPr>
+              <w:t>value</w:t>
+            </w:r>
+            <w:r>
+              <w:rPr>
+                <w:rFonts w:ascii="Consolas" w:hAnsi="Consolas" w:cs="Consolas"/>
+                <w:color w:val="000000"/>
+                <w:sz w:val="18"/>
+                <w:szCs w:val="18"/>
+              </w:rPr>
+              <w:t>=</w:t>
+            </w:r>
             <w:r>
               <w:rPr>
                 <w:rFonts w:ascii="Consolas" w:hAnsi="Consolas" w:cs="Consolas"/>
@@ -11692,9 +11374,90 @@
                 <w:sz w:val="18"/>
                 <w:szCs w:val="18"/>
               </w:rPr>
-              <w:t>javax.persistence.jdbc.password</w:t>
-            </w:r>
-            <w:proofErr w:type="spellEnd"/>
+              <w:t>"nagendra123"</w:t>
+            </w:r>
+            <w:r>
+              <w:rPr>
+                <w:rFonts w:ascii="Consolas" w:hAnsi="Consolas" w:cs="Consolas"/>
+                <w:sz w:val="18"/>
+                <w:szCs w:val="18"/>
+              </w:rPr>
+              <w:t xml:space="preserve"> </w:t>
+            </w:r>
+            <w:r>
+              <w:rPr>
+                <w:rFonts w:ascii="Consolas" w:hAnsi="Consolas" w:cs="Consolas"/>
+                <w:color w:val="008080"/>
+                <w:sz w:val="18"/>
+                <w:szCs w:val="18"/>
+              </w:rPr>
+              <w:t>/&gt;</w:t>
+            </w:r>
+          </w:p>
+          <w:p>
+            <w:pPr>
+              <w:autoSpaceDE w:val="0"/>
+              <w:autoSpaceDN w:val="0"/>
+              <w:adjustRightInd w:val="0"/>
+              <w:rPr>
+                <w:rFonts w:ascii="Consolas" w:hAnsi="Consolas" w:cs="Consolas"/>
+                <w:sz w:val="18"/>
+                <w:szCs w:val="18"/>
+              </w:rPr>
+            </w:pPr>
+            <w:r>
+              <w:rPr>
+                <w:rFonts w:ascii="Consolas" w:hAnsi="Consolas" w:cs="Consolas"/>
+                <w:color w:val="000000"/>
+                <w:sz w:val="18"/>
+                <w:szCs w:val="18"/>
+              </w:rPr>
+              <w:t xml:space="preserve">    </w:t>
+            </w:r>
+            <w:r>
+              <w:rPr>
+                <w:rFonts w:ascii="Consolas" w:hAnsi="Consolas" w:cs="Consolas"/>
+                <w:color w:val="008080"/>
+                <w:sz w:val="18"/>
+                <w:szCs w:val="18"/>
+              </w:rPr>
+              <w:t>&lt;</w:t>
+            </w:r>
+            <w:r>
+              <w:rPr>
+                <w:rFonts w:ascii="Consolas" w:hAnsi="Consolas" w:cs="Consolas"/>
+                <w:color w:val="3F7F7F"/>
+                <w:sz w:val="18"/>
+                <w:szCs w:val="18"/>
+              </w:rPr>
+              <w:t>property</w:t>
+            </w:r>
+            <w:r>
+              <w:rPr>
+                <w:rFonts w:ascii="Consolas" w:hAnsi="Consolas" w:cs="Consolas"/>
+                <w:sz w:val="18"/>
+                <w:szCs w:val="18"/>
+              </w:rPr>
+              <w:t xml:space="preserve"> </w:t>
+            </w:r>
+            <w:r>
+              <w:rPr>
+                <w:rFonts w:ascii="Consolas" w:hAnsi="Consolas" w:cs="Consolas"/>
+                <w:color w:val="7F007F"/>
+                <w:sz w:val="18"/>
+                <w:szCs w:val="18"/>
+              </w:rPr>
+              <w:t>name</w:t>
+            </w:r>
+            <w:r>
+              <w:rPr>
+                <w:rFonts w:ascii="Consolas" w:hAnsi="Consolas" w:cs="Consolas"/>
+                <w:color w:val="000000"/>
+                <w:sz w:val="18"/>
+                <w:szCs w:val="18"/>
+              </w:rPr>
+              <w:t>=</w:t>
+            </w:r>
             <w:r>
               <w:rPr>
                 <w:rFonts w:ascii="Consolas" w:hAnsi="Consolas" w:cs="Consolas"/>
@@ -11706,32 +11469,7 @@
               </w:rPr>
               <w:t>"</w:t>
             </w:r>
-            <w:r>
-              <w:rPr>
-                <w:rFonts w:ascii="Consolas" w:hAnsi="Consolas" w:cs="Consolas"/>
-                <w:sz w:val="18"/>
-                <w:szCs w:val="18"/>
-              </w:rPr>
-              <w:t xml:space="preserve"> </w:t>
-            </w:r>
-            <w:r>
-              <w:rPr>
-                <w:rFonts w:ascii="Consolas" w:hAnsi="Consolas" w:cs="Consolas"/>
-                <w:color w:val="7F007F"/>
-                <w:sz w:val="18"/>
-                <w:szCs w:val="18"/>
-              </w:rPr>
-              <w:t>value</w:t>
-            </w:r>
-            <w:r>
-              <w:rPr>
-                <w:rFonts w:ascii="Consolas" w:hAnsi="Consolas" w:cs="Consolas"/>
-                <w:color w:val="000000"/>
-                <w:sz w:val="18"/>
-                <w:szCs w:val="18"/>
-              </w:rPr>
-              <w:t>=</w:t>
-            </w:r>
+            <w:proofErr w:type="spellStart"/>
             <w:r>
               <w:rPr>
                 <w:rFonts w:ascii="Consolas" w:hAnsi="Consolas" w:cs="Consolas"/>
@@ -11741,90 +11479,9 @@
                 <w:sz w:val="18"/>
                 <w:szCs w:val="18"/>
               </w:rPr>
-              <w:t>"nagendra123"</w:t>
-            </w:r>
-            <w:r>
-              <w:rPr>
-                <w:rFonts w:ascii="Consolas" w:hAnsi="Consolas" w:cs="Consolas"/>
-                <w:sz w:val="18"/>
-                <w:szCs w:val="18"/>
-              </w:rPr>
-              <w:t xml:space="preserve"> </w:t>
-            </w:r>
-            <w:r>
-              <w:rPr>
-                <w:rFonts w:ascii="Consolas" w:hAnsi="Consolas" w:cs="Consolas"/>
-                <w:color w:val="008080"/>
-                <w:sz w:val="18"/>
-                <w:szCs w:val="18"/>
-              </w:rPr>
-              <w:t>/&gt;</w:t>
-            </w:r>
-          </w:p>
-          <w:p>
-            <w:pPr>
-              <w:autoSpaceDE w:val="0"/>
-              <w:autoSpaceDN w:val="0"/>
-              <w:adjustRightInd w:val="0"/>
-              <w:rPr>
-                <w:rFonts w:ascii="Consolas" w:hAnsi="Consolas" w:cs="Consolas"/>
-                <w:sz w:val="18"/>
-                <w:szCs w:val="18"/>
-              </w:rPr>
-            </w:pPr>
-            <w:r>
-              <w:rPr>
-                <w:rFonts w:ascii="Consolas" w:hAnsi="Consolas" w:cs="Consolas"/>
-                <w:color w:val="000000"/>
-                <w:sz w:val="18"/>
-                <w:szCs w:val="18"/>
-              </w:rPr>
-              <w:t xml:space="preserve">    </w:t>
-            </w:r>
-            <w:r>
-              <w:rPr>
-                <w:rFonts w:ascii="Consolas" w:hAnsi="Consolas" w:cs="Consolas"/>
-                <w:color w:val="008080"/>
-                <w:sz w:val="18"/>
-                <w:szCs w:val="18"/>
-              </w:rPr>
-              <w:t>&lt;</w:t>
-            </w:r>
-            <w:r>
-              <w:rPr>
-                <w:rFonts w:ascii="Consolas" w:hAnsi="Consolas" w:cs="Consolas"/>
-                <w:color w:val="3F7F7F"/>
-                <w:sz w:val="18"/>
-                <w:szCs w:val="18"/>
-              </w:rPr>
-              <w:t>property</w:t>
-            </w:r>
-            <w:r>
-              <w:rPr>
-                <w:rFonts w:ascii="Consolas" w:hAnsi="Consolas" w:cs="Consolas"/>
-                <w:sz w:val="18"/>
-                <w:szCs w:val="18"/>
-              </w:rPr>
-              <w:t xml:space="preserve"> </w:t>
-            </w:r>
-            <w:r>
-              <w:rPr>
-                <w:rFonts w:ascii="Consolas" w:hAnsi="Consolas" w:cs="Consolas"/>
-                <w:color w:val="7F007F"/>
-                <w:sz w:val="18"/>
-                <w:szCs w:val="18"/>
-              </w:rPr>
-              <w:t>name</w:t>
-            </w:r>
-            <w:r>
-              <w:rPr>
-                <w:rFonts w:ascii="Consolas" w:hAnsi="Consolas" w:cs="Consolas"/>
-                <w:color w:val="000000"/>
-                <w:sz w:val="18"/>
-                <w:szCs w:val="18"/>
-              </w:rPr>
-              <w:t>=</w:t>
-            </w:r>
+              <w:t>hibernate.show_sql</w:t>
+            </w:r>
+            <w:proofErr w:type="spellEnd"/>
             <w:r>
               <w:rPr>
                 <w:rFonts w:ascii="Consolas" w:hAnsi="Consolas" w:cs="Consolas"/>
@@ -11836,7 +11493,32 @@
               </w:rPr>
               <w:t>"</w:t>
             </w:r>
-            <w:proofErr w:type="spellStart"/>
+            <w:r>
+              <w:rPr>
+                <w:rFonts w:ascii="Consolas" w:hAnsi="Consolas" w:cs="Consolas"/>
+                <w:sz w:val="18"/>
+                <w:szCs w:val="18"/>
+              </w:rPr>
+              <w:t xml:space="preserve"> </w:t>
+            </w:r>
+            <w:r>
+              <w:rPr>
+                <w:rFonts w:ascii="Consolas" w:hAnsi="Consolas" w:cs="Consolas"/>
+                <w:color w:val="7F007F"/>
+                <w:sz w:val="18"/>
+                <w:szCs w:val="18"/>
+              </w:rPr>
+              <w:t>value</w:t>
+            </w:r>
+            <w:r>
+              <w:rPr>
+                <w:rFonts w:ascii="Consolas" w:hAnsi="Consolas" w:cs="Consolas"/>
+                <w:color w:val="000000"/>
+                <w:sz w:val="18"/>
+                <w:szCs w:val="18"/>
+              </w:rPr>
+              <w:t>=</w:t>
+            </w:r>
             <w:r>
               <w:rPr>
                 <w:rFonts w:ascii="Consolas" w:hAnsi="Consolas" w:cs="Consolas"/>
@@ -11846,9 +11528,90 @@
                 <w:sz w:val="18"/>
                 <w:szCs w:val="18"/>
               </w:rPr>
-              <w:t>hibernate.show_sql</w:t>
-            </w:r>
-            <w:proofErr w:type="spellEnd"/>
+              <w:t>"true"</w:t>
+            </w:r>
+            <w:r>
+              <w:rPr>
+                <w:rFonts w:ascii="Consolas" w:hAnsi="Consolas" w:cs="Consolas"/>
+                <w:sz w:val="18"/>
+                <w:szCs w:val="18"/>
+              </w:rPr>
+              <w:t xml:space="preserve"> </w:t>
+            </w:r>
+            <w:r>
+              <w:rPr>
+                <w:rFonts w:ascii="Consolas" w:hAnsi="Consolas" w:cs="Consolas"/>
+                <w:color w:val="008080"/>
+                <w:sz w:val="18"/>
+                <w:szCs w:val="18"/>
+              </w:rPr>
+              <w:t>/&gt;</w:t>
+            </w:r>
+          </w:p>
+          <w:p>
+            <w:pPr>
+              <w:autoSpaceDE w:val="0"/>
+              <w:autoSpaceDN w:val="0"/>
+              <w:adjustRightInd w:val="0"/>
+              <w:rPr>
+                <w:rFonts w:ascii="Consolas" w:hAnsi="Consolas" w:cs="Consolas"/>
+                <w:sz w:val="18"/>
+                <w:szCs w:val="18"/>
+              </w:rPr>
+            </w:pPr>
+            <w:r>
+              <w:rPr>
+                <w:rFonts w:ascii="Consolas" w:hAnsi="Consolas" w:cs="Consolas"/>
+                <w:color w:val="000000"/>
+                <w:sz w:val="18"/>
+                <w:szCs w:val="18"/>
+              </w:rPr>
+              <w:t xml:space="preserve">    </w:t>
+            </w:r>
+            <w:r>
+              <w:rPr>
+                <w:rFonts w:ascii="Consolas" w:hAnsi="Consolas" w:cs="Consolas"/>
+                <w:color w:val="008080"/>
+                <w:sz w:val="18"/>
+                <w:szCs w:val="18"/>
+              </w:rPr>
+              <w:t>&lt;</w:t>
+            </w:r>
+            <w:r>
+              <w:rPr>
+                <w:rFonts w:ascii="Consolas" w:hAnsi="Consolas" w:cs="Consolas"/>
+                <w:color w:val="3F7F7F"/>
+                <w:sz w:val="18"/>
+                <w:szCs w:val="18"/>
+              </w:rPr>
+              <w:t>property</w:t>
+            </w:r>
+            <w:r>
+              <w:rPr>
+                <w:rFonts w:ascii="Consolas" w:hAnsi="Consolas" w:cs="Consolas"/>
+                <w:sz w:val="18"/>
+                <w:szCs w:val="18"/>
+              </w:rPr>
+              <w:t xml:space="preserve"> </w:t>
+            </w:r>
+            <w:r>
+              <w:rPr>
+                <w:rFonts w:ascii="Consolas" w:hAnsi="Consolas" w:cs="Consolas"/>
+                <w:color w:val="7F007F"/>
+                <w:sz w:val="18"/>
+                <w:szCs w:val="18"/>
+              </w:rPr>
+              <w:t>name</w:t>
+            </w:r>
+            <w:r>
+              <w:rPr>
+                <w:rFonts w:ascii="Consolas" w:hAnsi="Consolas" w:cs="Consolas"/>
+                <w:color w:val="000000"/>
+                <w:sz w:val="18"/>
+                <w:szCs w:val="18"/>
+              </w:rPr>
+              <w:t>=</w:t>
+            </w:r>
             <w:r>
               <w:rPr>
                 <w:rFonts w:ascii="Consolas" w:hAnsi="Consolas" w:cs="Consolas"/>
@@ -11858,7 +11621,7 @@
                 <w:sz w:val="18"/>
                 <w:szCs w:val="18"/>
               </w:rPr>
-              <w:t>"</w:t>
+              <w:t>"hibernate.hbm2ddl.auto"</w:t>
             </w:r>
             <w:r>
               <w:rPr>
@@ -11895,7 +11658,7 @@
                 <w:sz w:val="18"/>
                 <w:szCs w:val="18"/>
               </w:rPr>
-              <w:t>"true"</w:t>
+              <w:t>"update"</w:t>
             </w:r>
             <w:r>
               <w:rPr>
@@ -11933,7 +11696,7 @@
                 <w:sz w:val="18"/>
                 <w:szCs w:val="18"/>
               </w:rPr>
-              <w:t xml:space="preserve">    </w:t>
+              <w:t xml:space="preserve"> </w:t>
             </w:r>
             <w:r>
               <w:rPr>
@@ -11942,7 +11705,7 @@
                 <w:sz w:val="18"/>
                 <w:szCs w:val="18"/>
               </w:rPr>
-              <w:t>&lt;</w:t>
+              <w:t>&lt;/</w:t>
             </w:r>
             <w:r>
               <w:rPr>
@@ -11951,89 +11714,7 @@
                 <w:sz w:val="18"/>
                 <w:szCs w:val="18"/>
               </w:rPr>
-              <w:t>property</w:t>
-            </w:r>
-            <w:r>
-              <w:rPr>
-                <w:rFonts w:ascii="Consolas" w:hAnsi="Consolas" w:cs="Consolas"/>
-                <w:sz w:val="18"/>
-                <w:szCs w:val="18"/>
-              </w:rPr>
-              <w:t xml:space="preserve"> </w:t>
-            </w:r>
-            <w:r>
-              <w:rPr>
-                <w:rFonts w:ascii="Consolas" w:hAnsi="Consolas" w:cs="Consolas"/>
-                <w:color w:val="7F007F"/>
-                <w:sz w:val="18"/>
-                <w:szCs w:val="18"/>
-              </w:rPr>
-              <w:t>name</w:t>
-            </w:r>
-            <w:r>
-              <w:rPr>
-                <w:rFonts w:ascii="Consolas" w:hAnsi="Consolas" w:cs="Consolas"/>
-                <w:color w:val="000000"/>
-                <w:sz w:val="18"/>
-                <w:szCs w:val="18"/>
-              </w:rPr>
-              <w:t>=</w:t>
-            </w:r>
-            <w:r>
-              <w:rPr>
-                <w:rFonts w:ascii="Consolas" w:hAnsi="Consolas" w:cs="Consolas"/>
-                <w:i/>
-                <w:iCs/>
-                <w:color w:val="2A00FF"/>
-                <w:sz w:val="18"/>
-                <w:szCs w:val="18"/>
-              </w:rPr>
-              <w:t>"hibernate.hbm2ddl.auto"</w:t>
-            </w:r>
-            <w:r>
-              <w:rPr>
-                <w:rFonts w:ascii="Consolas" w:hAnsi="Consolas" w:cs="Consolas"/>
-                <w:sz w:val="18"/>
-                <w:szCs w:val="18"/>
-              </w:rPr>
-              <w:t xml:space="preserve"> </w:t>
-            </w:r>
-            <w:r>
-              <w:rPr>
-                <w:rFonts w:ascii="Consolas" w:hAnsi="Consolas" w:cs="Consolas"/>
-                <w:color w:val="7F007F"/>
-                <w:sz w:val="18"/>
-                <w:szCs w:val="18"/>
-              </w:rPr>
-              <w:t>value</w:t>
-            </w:r>
-            <w:r>
-              <w:rPr>
-                <w:rFonts w:ascii="Consolas" w:hAnsi="Consolas" w:cs="Consolas"/>
-                <w:color w:val="000000"/>
-                <w:sz w:val="18"/>
-                <w:szCs w:val="18"/>
-              </w:rPr>
-              <w:t>=</w:t>
-            </w:r>
-            <w:r>
-              <w:rPr>
-                <w:rFonts w:ascii="Consolas" w:hAnsi="Consolas" w:cs="Consolas"/>
-                <w:i/>
-                <w:iCs/>
-                <w:color w:val="2A00FF"/>
-                <w:sz w:val="18"/>
-                <w:szCs w:val="18"/>
-              </w:rPr>
-              <w:t>"update"</w:t>
-            </w:r>
-            <w:r>
-              <w:rPr>
-                <w:rFonts w:ascii="Consolas" w:hAnsi="Consolas" w:cs="Consolas"/>
-                <w:sz w:val="18"/>
-                <w:szCs w:val="18"/>
-              </w:rPr>
-              <w:t xml:space="preserve"> </w:t>
+              <w:t>properties</w:t>
             </w:r>
             <w:r>
               <w:rPr>
@@ -12042,28 +11723,40 @@
                 <w:sz w:val="18"/>
                 <w:szCs w:val="18"/>
               </w:rPr>
-              <w:t>/&gt;</w:t>
-            </w:r>
-          </w:p>
-          <w:p>
-            <w:pPr>
-              <w:autoSpaceDE w:val="0"/>
-              <w:autoSpaceDN w:val="0"/>
-              <w:adjustRightInd w:val="0"/>
-              <w:rPr>
-                <w:rFonts w:ascii="Consolas" w:hAnsi="Consolas" w:cs="Consolas"/>
-                <w:sz w:val="18"/>
-                <w:szCs w:val="18"/>
-              </w:rPr>
-            </w:pPr>
-            <w:r>
-              <w:rPr>
-                <w:rFonts w:ascii="Consolas" w:hAnsi="Consolas" w:cs="Consolas"/>
-                <w:color w:val="000000"/>
-                <w:sz w:val="18"/>
-                <w:szCs w:val="18"/>
-              </w:rPr>
-              <w:t xml:space="preserve"> </w:t>
+              <w:t>&gt;</w:t>
+            </w:r>
+          </w:p>
+          <w:p>
+            <w:pPr>
+              <w:autoSpaceDE w:val="0"/>
+              <w:autoSpaceDN w:val="0"/>
+              <w:adjustRightInd w:val="0"/>
+              <w:rPr>
+                <w:rFonts w:ascii="Consolas" w:hAnsi="Consolas" w:cs="Consolas"/>
+                <w:sz w:val="18"/>
+                <w:szCs w:val="18"/>
+              </w:rPr>
+            </w:pPr>
+          </w:p>
+          <w:p>
+            <w:pPr>
+              <w:autoSpaceDE w:val="0"/>
+              <w:autoSpaceDN w:val="0"/>
+              <w:adjustRightInd w:val="0"/>
+              <w:rPr>
+                <w:rFonts w:ascii="Consolas" w:hAnsi="Consolas" w:cs="Consolas"/>
+                <w:sz w:val="18"/>
+                <w:szCs w:val="18"/>
+              </w:rPr>
+            </w:pPr>
+            <w:r>
+              <w:rPr>
+                <w:rFonts w:ascii="Consolas" w:hAnsi="Consolas" w:cs="Consolas"/>
+                <w:color w:val="000000"/>
+                <w:sz w:val="18"/>
+                <w:szCs w:val="18"/>
+              </w:rPr>
+              <w:t xml:space="preserve">  </w:t>
             </w:r>
             <w:r>
               <w:rPr>
@@ -12081,7 +11774,7 @@
                 <w:sz w:val="18"/>
                 <w:szCs w:val="18"/>
               </w:rPr>
-              <w:t>properties</w:t>
+              <w:t>persistence-unit</w:t>
             </w:r>
             <w:r>
               <w:rPr>
@@ -12095,36 +11788,13 @@
           </w:p>
           <w:p>
             <w:pPr>
-              <w:autoSpaceDE w:val="0"/>
-              <w:autoSpaceDN w:val="0"/>
-              <w:adjustRightInd w:val="0"/>
-              <w:rPr>
-                <w:rFonts w:ascii="Consolas" w:hAnsi="Consolas" w:cs="Consolas"/>
-                <w:sz w:val="18"/>
-                <w:szCs w:val="18"/>
-              </w:rPr>
-            </w:pPr>
-          </w:p>
-          <w:p>
-            <w:pPr>
-              <w:autoSpaceDE w:val="0"/>
-              <w:autoSpaceDN w:val="0"/>
-              <w:adjustRightInd w:val="0"/>
-              <w:rPr>
-                <w:rFonts w:ascii="Consolas" w:hAnsi="Consolas" w:cs="Consolas"/>
-                <w:sz w:val="18"/>
-                <w:szCs w:val="18"/>
-              </w:rPr>
-            </w:pPr>
-            <w:r>
-              <w:rPr>
-                <w:rFonts w:ascii="Consolas" w:hAnsi="Consolas" w:cs="Consolas"/>
-                <w:color w:val="000000"/>
-                <w:sz w:val="18"/>
-                <w:szCs w:val="18"/>
-              </w:rPr>
-              <w:t xml:space="preserve">  </w:t>
-            </w:r>
+              <w:rPr>
+                <w:rFonts w:ascii="Consolas" w:hAnsi="Consolas" w:cs="Consolas"/>
+                <w:color w:val="000000"/>
+                <w:sz w:val="18"/>
+                <w:szCs w:val="18"/>
+              </w:rPr>
+            </w:pPr>
             <w:r>
               <w:rPr>
                 <w:rFonts w:ascii="Consolas" w:hAnsi="Consolas" w:cs="Consolas"/>
@@ -12132,44 +11802,6 @@
                 <w:sz w:val="18"/>
                 <w:szCs w:val="18"/>
               </w:rPr>
-              <w:t>&lt;/</w:t>
-            </w:r>
-            <w:r>
-              <w:rPr>
-                <w:rFonts w:ascii="Consolas" w:hAnsi="Consolas" w:cs="Consolas"/>
-                <w:color w:val="3F7F7F"/>
-                <w:sz w:val="18"/>
-                <w:szCs w:val="18"/>
-              </w:rPr>
-              <w:t>persistence-unit</w:t>
-            </w:r>
-            <w:r>
-              <w:rPr>
-                <w:rFonts w:ascii="Consolas" w:hAnsi="Consolas" w:cs="Consolas"/>
-                <w:color w:val="008080"/>
-                <w:sz w:val="18"/>
-                <w:szCs w:val="18"/>
-              </w:rPr>
-              <w:t>&gt;</w:t>
-            </w:r>
-          </w:p>
-          <w:p>
-            <w:pPr>
-              <w:rPr>
-                <w:rFonts w:ascii="Consolas" w:hAnsi="Consolas" w:cs="Consolas"/>
-                <w:color w:val="000000"/>
-                <w:sz w:val="18"/>
-                <w:szCs w:val="18"/>
-              </w:rPr>
-            </w:pPr>
-            <w:r>
-              <w:rPr>
-                <w:rFonts w:ascii="Consolas" w:hAnsi="Consolas" w:cs="Consolas"/>
-                <w:color w:val="008080"/>
-                <w:sz w:val="18"/>
-                <w:szCs w:val="18"/>
-              </w:rPr>
-              <w:lastRenderedPageBreak/>
               <w:t>&lt;/</w:t>
             </w:r>
             <w:r>
@@ -12205,7 +11837,7 @@
       <w:tblPr>
         <w:tblStyle w:val="TableGrid"/>
         <w:tblW w:w="0" w:type="auto"/>
-        <w:tblLook w:val="04A0"/>
+        <w:tblLook w:val="04A0" w:firstRow="1" w:lastRow="0" w:firstColumn="1" w:lastColumn="0" w:noHBand="0" w:noVBand="1"/>
       </w:tblPr>
       <w:tblGrid>
         <w:gridCol w:w="9576"/>
@@ -12441,7 +12073,29 @@
                 <w:szCs w:val="18"/>
               </w:rPr>
               <w:tab/>
-              <w:t xml:space="preserve"> * (non-</w:t>
+              <w:t xml:space="preserve"> * (non-Javadoc)</w:t>
+            </w:r>
+          </w:p>
+          <w:p>
+            <w:pPr>
+              <w:autoSpaceDE w:val="0"/>
+              <w:autoSpaceDN w:val="0"/>
+              <w:adjustRightInd w:val="0"/>
+              <w:rPr>
+                <w:rFonts w:ascii="Consolas" w:hAnsi="Consolas" w:cs="Consolas"/>
+                <w:sz w:val="18"/>
+                <w:szCs w:val="18"/>
+              </w:rPr>
+            </w:pPr>
+            <w:r>
+              <w:rPr>
+                <w:rFonts w:ascii="Consolas" w:hAnsi="Consolas" w:cs="Consolas"/>
+                <w:color w:val="3F7F5F"/>
+                <w:sz w:val="18"/>
+                <w:szCs w:val="18"/>
+              </w:rPr>
+              <w:tab/>
+              <w:t xml:space="preserve"> * @see </w:t>
             </w:r>
             <w:proofErr w:type="spellStart"/>
             <w:r>
@@ -12451,7 +12105,7 @@
                 <w:sz w:val="18"/>
                 <w:szCs w:val="18"/>
               </w:rPr>
-              <w:t>Javadoc</w:t>
+              <w:t>org.springframework.data.repository.CrudRepository#findAll</w:t>
             </w:r>
             <w:proofErr w:type="spellEnd"/>
             <w:r>
@@ -12461,7 +12115,7 @@
                 <w:sz w:val="18"/>
                 <w:szCs w:val="18"/>
               </w:rPr>
-              <w:t>)</w:t>
+              <w:t>()</w:t>
             </w:r>
           </w:p>
           <w:p>
@@ -12483,27 +12137,259 @@
                 <w:szCs w:val="18"/>
               </w:rPr>
               <w:tab/>
-              <w:t xml:space="preserve"> * @see </w:t>
+              <w:t xml:space="preserve"> */</w:t>
+            </w:r>
+          </w:p>
+          <w:p>
+            <w:pPr>
+              <w:autoSpaceDE w:val="0"/>
+              <w:autoSpaceDN w:val="0"/>
+              <w:adjustRightInd w:val="0"/>
+              <w:rPr>
+                <w:rFonts w:ascii="Consolas" w:hAnsi="Consolas" w:cs="Consolas"/>
+                <w:sz w:val="18"/>
+                <w:szCs w:val="18"/>
+              </w:rPr>
+            </w:pPr>
+            <w:r>
+              <w:rPr>
+                <w:rFonts w:ascii="Consolas" w:hAnsi="Consolas" w:cs="Consolas"/>
+                <w:color w:val="000000"/>
+                <w:sz w:val="18"/>
+                <w:szCs w:val="18"/>
+              </w:rPr>
+              <w:tab/>
+              <w:t xml:space="preserve">List&lt;T&gt; </w:t>
             </w:r>
             <w:proofErr w:type="spellStart"/>
             <w:r>
               <w:rPr>
                 <w:rFonts w:ascii="Consolas" w:hAnsi="Consolas" w:cs="Consolas"/>
+                <w:color w:val="000000"/>
+                <w:sz w:val="18"/>
+                <w:szCs w:val="18"/>
+              </w:rPr>
+              <w:t>findAll</w:t>
+            </w:r>
+            <w:proofErr w:type="spellEnd"/>
+            <w:r>
+              <w:rPr>
+                <w:rFonts w:ascii="Consolas" w:hAnsi="Consolas" w:cs="Consolas"/>
+                <w:color w:val="000000"/>
+                <w:sz w:val="18"/>
+                <w:szCs w:val="18"/>
+              </w:rPr>
+              <w:t>();</w:t>
+            </w:r>
+          </w:p>
+          <w:p>
+            <w:pPr>
+              <w:autoSpaceDE w:val="0"/>
+              <w:autoSpaceDN w:val="0"/>
+              <w:adjustRightInd w:val="0"/>
+              <w:rPr>
+                <w:rFonts w:ascii="Consolas" w:hAnsi="Consolas" w:cs="Consolas"/>
+                <w:sz w:val="18"/>
+                <w:szCs w:val="18"/>
+              </w:rPr>
+            </w:pPr>
+          </w:p>
+          <w:p>
+            <w:pPr>
+              <w:autoSpaceDE w:val="0"/>
+              <w:autoSpaceDN w:val="0"/>
+              <w:adjustRightInd w:val="0"/>
+              <w:rPr>
+                <w:rFonts w:ascii="Consolas" w:hAnsi="Consolas" w:cs="Consolas"/>
+                <w:sz w:val="18"/>
+                <w:szCs w:val="18"/>
+              </w:rPr>
+            </w:pPr>
+            <w:r>
+              <w:rPr>
+                <w:rFonts w:ascii="Consolas" w:hAnsi="Consolas" w:cs="Consolas"/>
+                <w:color w:val="000000"/>
+                <w:sz w:val="18"/>
+                <w:szCs w:val="18"/>
+              </w:rPr>
+              <w:tab/>
+            </w:r>
+            <w:r>
+              <w:rPr>
+                <w:rFonts w:ascii="Consolas" w:hAnsi="Consolas" w:cs="Consolas"/>
                 <w:color w:val="3F7F5F"/>
                 <w:sz w:val="18"/>
                 <w:szCs w:val="18"/>
               </w:rPr>
-              <w:t>org.springframework.data.repository.CrudRepository#findAll</w:t>
+              <w:t>/*</w:t>
+            </w:r>
+          </w:p>
+          <w:p>
+            <w:pPr>
+              <w:autoSpaceDE w:val="0"/>
+              <w:autoSpaceDN w:val="0"/>
+              <w:adjustRightInd w:val="0"/>
+              <w:rPr>
+                <w:rFonts w:ascii="Consolas" w:hAnsi="Consolas" w:cs="Consolas"/>
+                <w:sz w:val="18"/>
+                <w:szCs w:val="18"/>
+              </w:rPr>
+            </w:pPr>
+            <w:r>
+              <w:rPr>
+                <w:rFonts w:ascii="Consolas" w:hAnsi="Consolas" w:cs="Consolas"/>
+                <w:color w:val="3F7F5F"/>
+                <w:sz w:val="18"/>
+                <w:szCs w:val="18"/>
+              </w:rPr>
+              <w:tab/>
+              <w:t xml:space="preserve"> * (non-Javadoc)</w:t>
+            </w:r>
+          </w:p>
+          <w:p>
+            <w:pPr>
+              <w:autoSpaceDE w:val="0"/>
+              <w:autoSpaceDN w:val="0"/>
+              <w:adjustRightInd w:val="0"/>
+              <w:rPr>
+                <w:rFonts w:ascii="Consolas" w:hAnsi="Consolas" w:cs="Consolas"/>
+                <w:sz w:val="18"/>
+                <w:szCs w:val="18"/>
+              </w:rPr>
+            </w:pPr>
+            <w:r>
+              <w:rPr>
+                <w:rFonts w:ascii="Consolas" w:hAnsi="Consolas" w:cs="Consolas"/>
+                <w:color w:val="3F7F5F"/>
+                <w:sz w:val="18"/>
+                <w:szCs w:val="18"/>
+              </w:rPr>
+              <w:tab/>
+              <w:t xml:space="preserve"> * @see org.springframework.data.repository.PagingAndSortingRepository#findAll(org.springframework.data.domain.Sort)</w:t>
+            </w:r>
+          </w:p>
+          <w:p>
+            <w:pPr>
+              <w:autoSpaceDE w:val="0"/>
+              <w:autoSpaceDN w:val="0"/>
+              <w:adjustRightInd w:val="0"/>
+              <w:rPr>
+                <w:rFonts w:ascii="Consolas" w:hAnsi="Consolas" w:cs="Consolas"/>
+                <w:sz w:val="18"/>
+                <w:szCs w:val="18"/>
+              </w:rPr>
+            </w:pPr>
+            <w:r>
+              <w:rPr>
+                <w:rFonts w:ascii="Consolas" w:hAnsi="Consolas" w:cs="Consolas"/>
+                <w:color w:val="3F7F5F"/>
+                <w:sz w:val="18"/>
+                <w:szCs w:val="18"/>
+              </w:rPr>
+              <w:tab/>
+              <w:t xml:space="preserve"> */</w:t>
+            </w:r>
+          </w:p>
+          <w:p>
+            <w:pPr>
+              <w:autoSpaceDE w:val="0"/>
+              <w:autoSpaceDN w:val="0"/>
+              <w:adjustRightInd w:val="0"/>
+              <w:rPr>
+                <w:rFonts w:ascii="Consolas" w:hAnsi="Consolas" w:cs="Consolas"/>
+                <w:sz w:val="18"/>
+                <w:szCs w:val="18"/>
+              </w:rPr>
+            </w:pPr>
+            <w:r>
+              <w:rPr>
+                <w:rFonts w:ascii="Consolas" w:hAnsi="Consolas" w:cs="Consolas"/>
+                <w:color w:val="000000"/>
+                <w:sz w:val="18"/>
+                <w:szCs w:val="18"/>
+              </w:rPr>
+              <w:tab/>
+              <w:t xml:space="preserve">List&lt;T&gt; </w:t>
+            </w:r>
+            <w:proofErr w:type="spellStart"/>
+            <w:r>
+              <w:rPr>
+                <w:rFonts w:ascii="Consolas" w:hAnsi="Consolas" w:cs="Consolas"/>
+                <w:color w:val="000000"/>
+                <w:sz w:val="18"/>
+                <w:szCs w:val="18"/>
+              </w:rPr>
+              <w:t>findAll</w:t>
             </w:r>
             <w:proofErr w:type="spellEnd"/>
             <w:r>
               <w:rPr>
                 <w:rFonts w:ascii="Consolas" w:hAnsi="Consolas" w:cs="Consolas"/>
+                <w:color w:val="000000"/>
+                <w:sz w:val="18"/>
+                <w:szCs w:val="18"/>
+              </w:rPr>
+              <w:t xml:space="preserve">(Sort </w:t>
+            </w:r>
+            <w:r>
+              <w:rPr>
+                <w:rFonts w:ascii="Consolas" w:hAnsi="Consolas" w:cs="Consolas"/>
+                <w:color w:val="6A3E3E"/>
+                <w:sz w:val="18"/>
+                <w:szCs w:val="18"/>
+              </w:rPr>
+              <w:t>sort</w:t>
+            </w:r>
+            <w:r>
+              <w:rPr>
+                <w:rFonts w:ascii="Consolas" w:hAnsi="Consolas" w:cs="Consolas"/>
+                <w:color w:val="000000"/>
+                <w:sz w:val="18"/>
+                <w:szCs w:val="18"/>
+              </w:rPr>
+              <w:t>);</w:t>
+            </w:r>
+          </w:p>
+          <w:p>
+            <w:pPr>
+              <w:autoSpaceDE w:val="0"/>
+              <w:autoSpaceDN w:val="0"/>
+              <w:adjustRightInd w:val="0"/>
+              <w:rPr>
+                <w:rFonts w:ascii="Consolas" w:hAnsi="Consolas" w:cs="Consolas"/>
+                <w:sz w:val="18"/>
+                <w:szCs w:val="18"/>
+              </w:rPr>
+            </w:pPr>
+          </w:p>
+          <w:p>
+            <w:pPr>
+              <w:autoSpaceDE w:val="0"/>
+              <w:autoSpaceDN w:val="0"/>
+              <w:adjustRightInd w:val="0"/>
+              <w:rPr>
+                <w:rFonts w:ascii="Consolas" w:hAnsi="Consolas" w:cs="Consolas"/>
+                <w:sz w:val="18"/>
+                <w:szCs w:val="18"/>
+              </w:rPr>
+            </w:pPr>
+            <w:r>
+              <w:rPr>
+                <w:rFonts w:ascii="Consolas" w:hAnsi="Consolas" w:cs="Consolas"/>
+                <w:color w:val="000000"/>
+                <w:sz w:val="18"/>
+                <w:szCs w:val="18"/>
+              </w:rPr>
+              <w:tab/>
+            </w:r>
+            <w:r>
+              <w:rPr>
+                <w:rFonts w:ascii="Consolas" w:hAnsi="Consolas" w:cs="Consolas"/>
                 <w:color w:val="3F7F5F"/>
                 <w:sz w:val="18"/>
                 <w:szCs w:val="18"/>
               </w:rPr>
-              <w:t>()</w:t>
+              <w:t>/*</w:t>
             </w:r>
           </w:p>
           <w:p>
@@ -12525,6 +12411,50 @@
                 <w:szCs w:val="18"/>
               </w:rPr>
               <w:tab/>
+              <w:t xml:space="preserve"> * (non-Javadoc)</w:t>
+            </w:r>
+          </w:p>
+          <w:p>
+            <w:pPr>
+              <w:autoSpaceDE w:val="0"/>
+              <w:autoSpaceDN w:val="0"/>
+              <w:adjustRightInd w:val="0"/>
+              <w:rPr>
+                <w:rFonts w:ascii="Consolas" w:hAnsi="Consolas" w:cs="Consolas"/>
+                <w:sz w:val="18"/>
+                <w:szCs w:val="18"/>
+              </w:rPr>
+            </w:pPr>
+            <w:r>
+              <w:rPr>
+                <w:rFonts w:ascii="Consolas" w:hAnsi="Consolas" w:cs="Consolas"/>
+                <w:color w:val="3F7F5F"/>
+                <w:sz w:val="18"/>
+                <w:szCs w:val="18"/>
+              </w:rPr>
+              <w:tab/>
+              <w:t xml:space="preserve"> * @see org.springframework.data.repository.CrudRepository#findAll(java.lang.Iterable)</w:t>
+            </w:r>
+          </w:p>
+          <w:p>
+            <w:pPr>
+              <w:autoSpaceDE w:val="0"/>
+              <w:autoSpaceDN w:val="0"/>
+              <w:adjustRightInd w:val="0"/>
+              <w:rPr>
+                <w:rFonts w:ascii="Consolas" w:hAnsi="Consolas" w:cs="Consolas"/>
+                <w:sz w:val="18"/>
+                <w:szCs w:val="18"/>
+              </w:rPr>
+            </w:pPr>
+            <w:r>
+              <w:rPr>
+                <w:rFonts w:ascii="Consolas" w:hAnsi="Consolas" w:cs="Consolas"/>
+                <w:color w:val="3F7F5F"/>
+                <w:sz w:val="18"/>
+                <w:szCs w:val="18"/>
+              </w:rPr>
+              <w:tab/>
               <w:t xml:space="preserve"> */</w:t>
             </w:r>
           </w:p>
@@ -12557,7 +12487,7 @@
                 <w:sz w:val="18"/>
                 <w:szCs w:val="18"/>
               </w:rPr>
-              <w:t>findAll</w:t>
+              <w:t>findAllById</w:t>
             </w:r>
             <w:proofErr w:type="spellEnd"/>
             <w:r>
@@ -12567,7 +12497,45 @@
                 <w:sz w:val="18"/>
                 <w:szCs w:val="18"/>
               </w:rPr>
-              <w:t>();</w:t>
+              <w:t>(</w:t>
+            </w:r>
+            <w:proofErr w:type="spellStart"/>
+            <w:r>
+              <w:rPr>
+                <w:rFonts w:ascii="Consolas" w:hAnsi="Consolas" w:cs="Consolas"/>
+                <w:color w:val="000000"/>
+                <w:sz w:val="18"/>
+                <w:szCs w:val="18"/>
+              </w:rPr>
+              <w:t>Iterable</w:t>
+            </w:r>
+            <w:proofErr w:type="spellEnd"/>
+            <w:r>
+              <w:rPr>
+                <w:rFonts w:ascii="Consolas" w:hAnsi="Consolas" w:cs="Consolas"/>
+                <w:color w:val="000000"/>
+                <w:sz w:val="18"/>
+                <w:szCs w:val="18"/>
+              </w:rPr>
+              <w:t xml:space="preserve">&lt;ID&gt; </w:t>
+            </w:r>
+            <w:r>
+              <w:rPr>
+                <w:rFonts w:ascii="Consolas" w:hAnsi="Consolas" w:cs="Consolas"/>
+                <w:color w:val="6A3E3E"/>
+                <w:sz w:val="18"/>
+                <w:szCs w:val="18"/>
+              </w:rPr>
+              <w:t>ids</w:t>
+            </w:r>
+            <w:r>
+              <w:rPr>
+                <w:rFonts w:ascii="Consolas" w:hAnsi="Consolas" w:cs="Consolas"/>
+                <w:color w:val="000000"/>
+                <w:sz w:val="18"/>
+                <w:szCs w:val="18"/>
+              </w:rPr>
+              <w:t>);</w:t>
             </w:r>
           </w:p>
           <w:p>
@@ -12631,423 +12599,7 @@
                 <w:szCs w:val="18"/>
               </w:rPr>
               <w:tab/>
-              <w:t xml:space="preserve"> * (non-</w:t>
-            </w:r>
-            <w:proofErr w:type="spellStart"/>
-            <w:r>
-              <w:rPr>
-                <w:rFonts w:ascii="Consolas" w:hAnsi="Consolas" w:cs="Consolas"/>
-                <w:color w:val="3F7F5F"/>
-                <w:sz w:val="18"/>
-                <w:szCs w:val="18"/>
-              </w:rPr>
-              <w:t>Javadoc</w:t>
-            </w:r>
-            <w:proofErr w:type="spellEnd"/>
-            <w:r>
-              <w:rPr>
-                <w:rFonts w:ascii="Consolas" w:hAnsi="Consolas" w:cs="Consolas"/>
-                <w:color w:val="3F7F5F"/>
-                <w:sz w:val="18"/>
-                <w:szCs w:val="18"/>
-              </w:rPr>
-              <w:t>)</w:t>
-            </w:r>
-          </w:p>
-          <w:p>
-            <w:pPr>
-              <w:autoSpaceDE w:val="0"/>
-              <w:autoSpaceDN w:val="0"/>
-              <w:adjustRightInd w:val="0"/>
-              <w:rPr>
-                <w:rFonts w:ascii="Consolas" w:hAnsi="Consolas" w:cs="Consolas"/>
-                <w:sz w:val="18"/>
-                <w:szCs w:val="18"/>
-              </w:rPr>
-            </w:pPr>
-            <w:r>
-              <w:rPr>
-                <w:rFonts w:ascii="Consolas" w:hAnsi="Consolas" w:cs="Consolas"/>
-                <w:color w:val="3F7F5F"/>
-                <w:sz w:val="18"/>
-                <w:szCs w:val="18"/>
-              </w:rPr>
-              <w:tab/>
-              <w:t xml:space="preserve"> * @see org.springframework.data.repository.PagingAndSortingRepository#findAll(org.springframework.data.domain.Sort)</w:t>
-            </w:r>
-          </w:p>
-          <w:p>
-            <w:pPr>
-              <w:autoSpaceDE w:val="0"/>
-              <w:autoSpaceDN w:val="0"/>
-              <w:adjustRightInd w:val="0"/>
-              <w:rPr>
-                <w:rFonts w:ascii="Consolas" w:hAnsi="Consolas" w:cs="Consolas"/>
-                <w:sz w:val="18"/>
-                <w:szCs w:val="18"/>
-              </w:rPr>
-            </w:pPr>
-            <w:r>
-              <w:rPr>
-                <w:rFonts w:ascii="Consolas" w:hAnsi="Consolas" w:cs="Consolas"/>
-                <w:color w:val="3F7F5F"/>
-                <w:sz w:val="18"/>
-                <w:szCs w:val="18"/>
-              </w:rPr>
-              <w:tab/>
-              <w:t xml:space="preserve"> */</w:t>
-            </w:r>
-          </w:p>
-          <w:p>
-            <w:pPr>
-              <w:autoSpaceDE w:val="0"/>
-              <w:autoSpaceDN w:val="0"/>
-              <w:adjustRightInd w:val="0"/>
-              <w:rPr>
-                <w:rFonts w:ascii="Consolas" w:hAnsi="Consolas" w:cs="Consolas"/>
-                <w:sz w:val="18"/>
-                <w:szCs w:val="18"/>
-              </w:rPr>
-            </w:pPr>
-            <w:r>
-              <w:rPr>
-                <w:rFonts w:ascii="Consolas" w:hAnsi="Consolas" w:cs="Consolas"/>
-                <w:color w:val="000000"/>
-                <w:sz w:val="18"/>
-                <w:szCs w:val="18"/>
-              </w:rPr>
-              <w:tab/>
-              <w:t xml:space="preserve">List&lt;T&gt; </w:t>
-            </w:r>
-            <w:proofErr w:type="spellStart"/>
-            <w:r>
-              <w:rPr>
-                <w:rFonts w:ascii="Consolas" w:hAnsi="Consolas" w:cs="Consolas"/>
-                <w:color w:val="000000"/>
-                <w:sz w:val="18"/>
-                <w:szCs w:val="18"/>
-              </w:rPr>
-              <w:t>findAll</w:t>
-            </w:r>
-            <w:proofErr w:type="spellEnd"/>
-            <w:r>
-              <w:rPr>
-                <w:rFonts w:ascii="Consolas" w:hAnsi="Consolas" w:cs="Consolas"/>
-                <w:color w:val="000000"/>
-                <w:sz w:val="18"/>
-                <w:szCs w:val="18"/>
-              </w:rPr>
-              <w:t xml:space="preserve">(Sort </w:t>
-            </w:r>
-            <w:r>
-              <w:rPr>
-                <w:rFonts w:ascii="Consolas" w:hAnsi="Consolas" w:cs="Consolas"/>
-                <w:color w:val="6A3E3E"/>
-                <w:sz w:val="18"/>
-                <w:szCs w:val="18"/>
-              </w:rPr>
-              <w:t>sort</w:t>
-            </w:r>
-            <w:r>
-              <w:rPr>
-                <w:rFonts w:ascii="Consolas" w:hAnsi="Consolas" w:cs="Consolas"/>
-                <w:color w:val="000000"/>
-                <w:sz w:val="18"/>
-                <w:szCs w:val="18"/>
-              </w:rPr>
-              <w:t>);</w:t>
-            </w:r>
-          </w:p>
-          <w:p>
-            <w:pPr>
-              <w:autoSpaceDE w:val="0"/>
-              <w:autoSpaceDN w:val="0"/>
-              <w:adjustRightInd w:val="0"/>
-              <w:rPr>
-                <w:rFonts w:ascii="Consolas" w:hAnsi="Consolas" w:cs="Consolas"/>
-                <w:sz w:val="18"/>
-                <w:szCs w:val="18"/>
-              </w:rPr>
-            </w:pPr>
-          </w:p>
-          <w:p>
-            <w:pPr>
-              <w:autoSpaceDE w:val="0"/>
-              <w:autoSpaceDN w:val="0"/>
-              <w:adjustRightInd w:val="0"/>
-              <w:rPr>
-                <w:rFonts w:ascii="Consolas" w:hAnsi="Consolas" w:cs="Consolas"/>
-                <w:sz w:val="18"/>
-                <w:szCs w:val="18"/>
-              </w:rPr>
-            </w:pPr>
-            <w:r>
-              <w:rPr>
-                <w:rFonts w:ascii="Consolas" w:hAnsi="Consolas" w:cs="Consolas"/>
-                <w:color w:val="000000"/>
-                <w:sz w:val="18"/>
-                <w:szCs w:val="18"/>
-              </w:rPr>
-              <w:tab/>
-            </w:r>
-            <w:r>
-              <w:rPr>
-                <w:rFonts w:ascii="Consolas" w:hAnsi="Consolas" w:cs="Consolas"/>
-                <w:color w:val="3F7F5F"/>
-                <w:sz w:val="18"/>
-                <w:szCs w:val="18"/>
-              </w:rPr>
-              <w:t>/*</w:t>
-            </w:r>
-          </w:p>
-          <w:p>
-            <w:pPr>
-              <w:autoSpaceDE w:val="0"/>
-              <w:autoSpaceDN w:val="0"/>
-              <w:adjustRightInd w:val="0"/>
-              <w:rPr>
-                <w:rFonts w:ascii="Consolas" w:hAnsi="Consolas" w:cs="Consolas"/>
-                <w:sz w:val="18"/>
-                <w:szCs w:val="18"/>
-              </w:rPr>
-            </w:pPr>
-            <w:r>
-              <w:rPr>
-                <w:rFonts w:ascii="Consolas" w:hAnsi="Consolas" w:cs="Consolas"/>
-                <w:color w:val="3F7F5F"/>
-                <w:sz w:val="18"/>
-                <w:szCs w:val="18"/>
-              </w:rPr>
-              <w:tab/>
-              <w:t xml:space="preserve"> * (non-</w:t>
-            </w:r>
-            <w:proofErr w:type="spellStart"/>
-            <w:r>
-              <w:rPr>
-                <w:rFonts w:ascii="Consolas" w:hAnsi="Consolas" w:cs="Consolas"/>
-                <w:color w:val="3F7F5F"/>
-                <w:sz w:val="18"/>
-                <w:szCs w:val="18"/>
-              </w:rPr>
-              <w:t>Javadoc</w:t>
-            </w:r>
-            <w:proofErr w:type="spellEnd"/>
-            <w:r>
-              <w:rPr>
-                <w:rFonts w:ascii="Consolas" w:hAnsi="Consolas" w:cs="Consolas"/>
-                <w:color w:val="3F7F5F"/>
-                <w:sz w:val="18"/>
-                <w:szCs w:val="18"/>
-              </w:rPr>
-              <w:t>)</w:t>
-            </w:r>
-          </w:p>
-          <w:p>
-            <w:pPr>
-              <w:autoSpaceDE w:val="0"/>
-              <w:autoSpaceDN w:val="0"/>
-              <w:adjustRightInd w:val="0"/>
-              <w:rPr>
-                <w:rFonts w:ascii="Consolas" w:hAnsi="Consolas" w:cs="Consolas"/>
-                <w:sz w:val="18"/>
-                <w:szCs w:val="18"/>
-              </w:rPr>
-            </w:pPr>
-            <w:r>
-              <w:rPr>
-                <w:rFonts w:ascii="Consolas" w:hAnsi="Consolas" w:cs="Consolas"/>
-                <w:color w:val="3F7F5F"/>
-                <w:sz w:val="18"/>
-                <w:szCs w:val="18"/>
-              </w:rPr>
-              <w:tab/>
-              <w:t xml:space="preserve"> * @see org.springframework.data.repository.CrudRepository#findAll(java.lang.Iterable)</w:t>
-            </w:r>
-          </w:p>
-          <w:p>
-            <w:pPr>
-              <w:autoSpaceDE w:val="0"/>
-              <w:autoSpaceDN w:val="0"/>
-              <w:adjustRightInd w:val="0"/>
-              <w:rPr>
-                <w:rFonts w:ascii="Consolas" w:hAnsi="Consolas" w:cs="Consolas"/>
-                <w:sz w:val="18"/>
-                <w:szCs w:val="18"/>
-              </w:rPr>
-            </w:pPr>
-            <w:r>
-              <w:rPr>
-                <w:rFonts w:ascii="Consolas" w:hAnsi="Consolas" w:cs="Consolas"/>
-                <w:color w:val="3F7F5F"/>
-                <w:sz w:val="18"/>
-                <w:szCs w:val="18"/>
-              </w:rPr>
-              <w:tab/>
-              <w:t xml:space="preserve"> */</w:t>
-            </w:r>
-          </w:p>
-          <w:p>
-            <w:pPr>
-              <w:autoSpaceDE w:val="0"/>
-              <w:autoSpaceDN w:val="0"/>
-              <w:adjustRightInd w:val="0"/>
-              <w:rPr>
-                <w:rFonts w:ascii="Consolas" w:hAnsi="Consolas" w:cs="Consolas"/>
-                <w:sz w:val="18"/>
-                <w:szCs w:val="18"/>
-              </w:rPr>
-            </w:pPr>
-            <w:r>
-              <w:rPr>
-                <w:rFonts w:ascii="Consolas" w:hAnsi="Consolas" w:cs="Consolas"/>
-                <w:color w:val="000000"/>
-                <w:sz w:val="18"/>
-                <w:szCs w:val="18"/>
-              </w:rPr>
-              <w:tab/>
-              <w:t xml:space="preserve">List&lt;T&gt; </w:t>
-            </w:r>
-            <w:proofErr w:type="spellStart"/>
-            <w:r>
-              <w:rPr>
-                <w:rFonts w:ascii="Consolas" w:hAnsi="Consolas" w:cs="Consolas"/>
-                <w:color w:val="000000"/>
-                <w:sz w:val="18"/>
-                <w:szCs w:val="18"/>
-              </w:rPr>
-              <w:t>findAllById</w:t>
-            </w:r>
-            <w:proofErr w:type="spellEnd"/>
-            <w:r>
-              <w:rPr>
-                <w:rFonts w:ascii="Consolas" w:hAnsi="Consolas" w:cs="Consolas"/>
-                <w:color w:val="000000"/>
-                <w:sz w:val="18"/>
-                <w:szCs w:val="18"/>
-              </w:rPr>
-              <w:t>(</w:t>
-            </w:r>
-            <w:proofErr w:type="spellStart"/>
-            <w:r>
-              <w:rPr>
-                <w:rFonts w:ascii="Consolas" w:hAnsi="Consolas" w:cs="Consolas"/>
-                <w:color w:val="000000"/>
-                <w:sz w:val="18"/>
-                <w:szCs w:val="18"/>
-              </w:rPr>
-              <w:t>Iterable</w:t>
-            </w:r>
-            <w:proofErr w:type="spellEnd"/>
-            <w:r>
-              <w:rPr>
-                <w:rFonts w:ascii="Consolas" w:hAnsi="Consolas" w:cs="Consolas"/>
-                <w:color w:val="000000"/>
-                <w:sz w:val="18"/>
-                <w:szCs w:val="18"/>
-              </w:rPr>
-              <w:t xml:space="preserve">&lt;ID&gt; </w:t>
-            </w:r>
-            <w:r>
-              <w:rPr>
-                <w:rFonts w:ascii="Consolas" w:hAnsi="Consolas" w:cs="Consolas"/>
-                <w:color w:val="6A3E3E"/>
-                <w:sz w:val="18"/>
-                <w:szCs w:val="18"/>
-              </w:rPr>
-              <w:t>ids</w:t>
-            </w:r>
-            <w:r>
-              <w:rPr>
-                <w:rFonts w:ascii="Consolas" w:hAnsi="Consolas" w:cs="Consolas"/>
-                <w:color w:val="000000"/>
-                <w:sz w:val="18"/>
-                <w:szCs w:val="18"/>
-              </w:rPr>
-              <w:t>);</w:t>
-            </w:r>
-          </w:p>
-          <w:p>
-            <w:pPr>
-              <w:autoSpaceDE w:val="0"/>
-              <w:autoSpaceDN w:val="0"/>
-              <w:adjustRightInd w:val="0"/>
-              <w:rPr>
-                <w:rFonts w:ascii="Consolas" w:hAnsi="Consolas" w:cs="Consolas"/>
-                <w:sz w:val="18"/>
-                <w:szCs w:val="18"/>
-              </w:rPr>
-            </w:pPr>
-          </w:p>
-          <w:p>
-            <w:pPr>
-              <w:autoSpaceDE w:val="0"/>
-              <w:autoSpaceDN w:val="0"/>
-              <w:adjustRightInd w:val="0"/>
-              <w:rPr>
-                <w:rFonts w:ascii="Consolas" w:hAnsi="Consolas" w:cs="Consolas"/>
-                <w:sz w:val="18"/>
-                <w:szCs w:val="18"/>
-              </w:rPr>
-            </w:pPr>
-            <w:r>
-              <w:rPr>
-                <w:rFonts w:ascii="Consolas" w:hAnsi="Consolas" w:cs="Consolas"/>
-                <w:color w:val="000000"/>
-                <w:sz w:val="18"/>
-                <w:szCs w:val="18"/>
-              </w:rPr>
-              <w:tab/>
-            </w:r>
-            <w:r>
-              <w:rPr>
-                <w:rFonts w:ascii="Consolas" w:hAnsi="Consolas" w:cs="Consolas"/>
-                <w:color w:val="3F7F5F"/>
-                <w:sz w:val="18"/>
-                <w:szCs w:val="18"/>
-              </w:rPr>
-              <w:t>/*</w:t>
-            </w:r>
-          </w:p>
-          <w:p>
-            <w:pPr>
-              <w:autoSpaceDE w:val="0"/>
-              <w:autoSpaceDN w:val="0"/>
-              <w:adjustRightInd w:val="0"/>
-              <w:rPr>
-                <w:rFonts w:ascii="Consolas" w:hAnsi="Consolas" w:cs="Consolas"/>
-                <w:sz w:val="18"/>
-                <w:szCs w:val="18"/>
-              </w:rPr>
-            </w:pPr>
-            <w:r>
-              <w:rPr>
-                <w:rFonts w:ascii="Consolas" w:hAnsi="Consolas" w:cs="Consolas"/>
-                <w:color w:val="3F7F5F"/>
-                <w:sz w:val="18"/>
-                <w:szCs w:val="18"/>
-              </w:rPr>
-              <w:tab/>
-              <w:t xml:space="preserve"> * (non-</w:t>
-            </w:r>
-            <w:proofErr w:type="spellStart"/>
-            <w:r>
-              <w:rPr>
-                <w:rFonts w:ascii="Consolas" w:hAnsi="Consolas" w:cs="Consolas"/>
-                <w:color w:val="3F7F5F"/>
-                <w:sz w:val="18"/>
-                <w:szCs w:val="18"/>
-              </w:rPr>
-              <w:t>Javadoc</w:t>
-            </w:r>
-            <w:proofErr w:type="spellEnd"/>
-            <w:r>
-              <w:rPr>
-                <w:rFonts w:ascii="Consolas" w:hAnsi="Consolas" w:cs="Consolas"/>
-                <w:color w:val="3F7F5F"/>
-                <w:sz w:val="18"/>
-                <w:szCs w:val="18"/>
-              </w:rPr>
-              <w:t>)</w:t>
+              <w:t xml:space="preserve"> * (non-Javadoc)</w:t>
             </w:r>
           </w:p>
           <w:p>
@@ -13437,9 +12989,39 @@
                 <w:sz w:val="18"/>
                 <w:szCs w:val="18"/>
               </w:rPr>
-              <w:t>@</w:t>
-            </w:r>
-            <w:proofErr w:type="spellStart"/>
+              <w:t>@param</w:t>
+            </w:r>
+            <w:r>
+              <w:rPr>
+                <w:rFonts w:ascii="Consolas" w:hAnsi="Consolas" w:cs="Consolas"/>
+                <w:color w:val="3F5FBF"/>
+                <w:sz w:val="18"/>
+                <w:szCs w:val="18"/>
+              </w:rPr>
+              <w:t xml:space="preserve"> entity</w:t>
+            </w:r>
+          </w:p>
+          <w:p>
+            <w:pPr>
+              <w:autoSpaceDE w:val="0"/>
+              <w:autoSpaceDN w:val="0"/>
+              <w:adjustRightInd w:val="0"/>
+              <w:rPr>
+                <w:rFonts w:ascii="Consolas" w:hAnsi="Consolas" w:cs="Consolas"/>
+                <w:sz w:val="18"/>
+                <w:szCs w:val="18"/>
+              </w:rPr>
+            </w:pPr>
+            <w:r>
+              <w:rPr>
+                <w:rFonts w:ascii="Consolas" w:hAnsi="Consolas" w:cs="Consolas"/>
+                <w:color w:val="3F5FBF"/>
+                <w:sz w:val="18"/>
+                <w:szCs w:val="18"/>
+              </w:rPr>
+              <w:tab/>
+              <w:t xml:space="preserve"> * </w:t>
+            </w:r>
             <w:r>
               <w:rPr>
                 <w:rFonts w:ascii="Consolas" w:hAnsi="Consolas" w:cs="Consolas"/>
@@ -13449,17 +13031,282 @@
                 <w:sz w:val="18"/>
                 <w:szCs w:val="18"/>
               </w:rPr>
-              <w:t>param</w:t>
+              <w:t>@return</w:t>
+            </w:r>
+            <w:r>
+              <w:rPr>
+                <w:rFonts w:ascii="Consolas" w:hAnsi="Consolas" w:cs="Consolas"/>
+                <w:color w:val="3F5FBF"/>
+                <w:sz w:val="18"/>
+                <w:szCs w:val="18"/>
+              </w:rPr>
+              <w:t xml:space="preserve"> the saved entity</w:t>
+            </w:r>
+          </w:p>
+          <w:p>
+            <w:pPr>
+              <w:autoSpaceDE w:val="0"/>
+              <w:autoSpaceDN w:val="0"/>
+              <w:adjustRightInd w:val="0"/>
+              <w:rPr>
+                <w:rFonts w:ascii="Consolas" w:hAnsi="Consolas" w:cs="Consolas"/>
+                <w:sz w:val="18"/>
+                <w:szCs w:val="18"/>
+              </w:rPr>
+            </w:pPr>
+            <w:r>
+              <w:rPr>
+                <w:rFonts w:ascii="Consolas" w:hAnsi="Consolas" w:cs="Consolas"/>
+                <w:color w:val="3F5FBF"/>
+                <w:sz w:val="18"/>
+                <w:szCs w:val="18"/>
+              </w:rPr>
+              <w:tab/>
+              <w:t xml:space="preserve"> */</w:t>
+            </w:r>
+          </w:p>
+          <w:p>
+            <w:pPr>
+              <w:autoSpaceDE w:val="0"/>
+              <w:autoSpaceDN w:val="0"/>
+              <w:adjustRightInd w:val="0"/>
+              <w:rPr>
+                <w:rFonts w:ascii="Consolas" w:hAnsi="Consolas" w:cs="Consolas"/>
+                <w:sz w:val="18"/>
+                <w:szCs w:val="18"/>
+              </w:rPr>
+            </w:pPr>
+            <w:r>
+              <w:rPr>
+                <w:rFonts w:ascii="Consolas" w:hAnsi="Consolas" w:cs="Consolas"/>
+                <w:color w:val="000000"/>
+                <w:sz w:val="18"/>
+                <w:szCs w:val="18"/>
+              </w:rPr>
+              <w:tab/>
+              <w:t xml:space="preserve">&lt;S </w:t>
+            </w:r>
+            <w:r>
+              <w:rPr>
+                <w:rFonts w:ascii="Consolas" w:hAnsi="Consolas" w:cs="Consolas"/>
+                <w:b/>
+                <w:bCs/>
+                <w:color w:val="7F0055"/>
+                <w:sz w:val="18"/>
+                <w:szCs w:val="18"/>
+              </w:rPr>
+              <w:t>extends</w:t>
+            </w:r>
+            <w:r>
+              <w:rPr>
+                <w:rFonts w:ascii="Consolas" w:hAnsi="Consolas" w:cs="Consolas"/>
+                <w:color w:val="000000"/>
+                <w:sz w:val="18"/>
+                <w:szCs w:val="18"/>
+              </w:rPr>
+              <w:t xml:space="preserve"> T&gt; S </w:t>
+            </w:r>
+            <w:proofErr w:type="spellStart"/>
+            <w:r>
+              <w:rPr>
+                <w:rFonts w:ascii="Consolas" w:hAnsi="Consolas" w:cs="Consolas"/>
+                <w:color w:val="000000"/>
+                <w:sz w:val="18"/>
+                <w:szCs w:val="18"/>
+              </w:rPr>
+              <w:t>saveAndFlush</w:t>
             </w:r>
             <w:proofErr w:type="spellEnd"/>
             <w:r>
               <w:rPr>
                 <w:rFonts w:ascii="Consolas" w:hAnsi="Consolas" w:cs="Consolas"/>
+                <w:color w:val="000000"/>
+                <w:sz w:val="18"/>
+                <w:szCs w:val="18"/>
+              </w:rPr>
+              <w:t xml:space="preserve">(S </w:t>
+            </w:r>
+            <w:r>
+              <w:rPr>
+                <w:rFonts w:ascii="Consolas" w:hAnsi="Consolas" w:cs="Consolas"/>
+                <w:color w:val="6A3E3E"/>
+                <w:sz w:val="18"/>
+                <w:szCs w:val="18"/>
+              </w:rPr>
+              <w:t>entity</w:t>
+            </w:r>
+            <w:r>
+              <w:rPr>
+                <w:rFonts w:ascii="Consolas" w:hAnsi="Consolas" w:cs="Consolas"/>
+                <w:color w:val="000000"/>
+                <w:sz w:val="18"/>
+                <w:szCs w:val="18"/>
+              </w:rPr>
+              <w:t>);</w:t>
+            </w:r>
+          </w:p>
+          <w:p>
+            <w:pPr>
+              <w:autoSpaceDE w:val="0"/>
+              <w:autoSpaceDN w:val="0"/>
+              <w:adjustRightInd w:val="0"/>
+              <w:rPr>
+                <w:rFonts w:ascii="Consolas" w:hAnsi="Consolas" w:cs="Consolas"/>
+                <w:sz w:val="18"/>
+                <w:szCs w:val="18"/>
+              </w:rPr>
+            </w:pPr>
+          </w:p>
+          <w:p>
+            <w:pPr>
+              <w:autoSpaceDE w:val="0"/>
+              <w:autoSpaceDN w:val="0"/>
+              <w:adjustRightInd w:val="0"/>
+              <w:rPr>
+                <w:rFonts w:ascii="Consolas" w:hAnsi="Consolas" w:cs="Consolas"/>
+                <w:sz w:val="18"/>
+                <w:szCs w:val="18"/>
+              </w:rPr>
+            </w:pPr>
+            <w:r>
+              <w:rPr>
+                <w:rFonts w:ascii="Consolas" w:hAnsi="Consolas" w:cs="Consolas"/>
+                <w:color w:val="000000"/>
+                <w:sz w:val="18"/>
+                <w:szCs w:val="18"/>
+              </w:rPr>
+              <w:tab/>
+            </w:r>
+            <w:r>
+              <w:rPr>
+                <w:rFonts w:ascii="Consolas" w:hAnsi="Consolas" w:cs="Consolas"/>
                 <w:color w:val="3F5FBF"/>
                 <w:sz w:val="18"/>
                 <w:szCs w:val="18"/>
               </w:rPr>
-              <w:t xml:space="preserve"> entity</w:t>
+              <w:t>/**</w:t>
+            </w:r>
+          </w:p>
+          <w:p>
+            <w:pPr>
+              <w:autoSpaceDE w:val="0"/>
+              <w:autoSpaceDN w:val="0"/>
+              <w:adjustRightInd w:val="0"/>
+              <w:rPr>
+                <w:rFonts w:ascii="Consolas" w:hAnsi="Consolas" w:cs="Consolas"/>
+                <w:sz w:val="18"/>
+                <w:szCs w:val="18"/>
+              </w:rPr>
+            </w:pPr>
+            <w:r>
+              <w:rPr>
+                <w:rFonts w:ascii="Consolas" w:hAnsi="Consolas" w:cs="Consolas"/>
+                <w:color w:val="3F5FBF"/>
+                <w:sz w:val="18"/>
+                <w:szCs w:val="18"/>
+              </w:rPr>
+              <w:tab/>
+              <w:t xml:space="preserve"> * Deletes the given entities in a batch which means it will create a single </w:t>
+            </w:r>
+            <w:r>
+              <w:rPr>
+                <w:rFonts w:ascii="Consolas" w:hAnsi="Consolas" w:cs="Consolas"/>
+                <w:color w:val="3F3FBF"/>
+                <w:sz w:val="18"/>
+                <w:szCs w:val="18"/>
+              </w:rPr>
+              <w:t>{@link Query}</w:t>
+            </w:r>
+            <w:r>
+              <w:rPr>
+                <w:rFonts w:ascii="Consolas" w:hAnsi="Consolas" w:cs="Consolas"/>
+                <w:color w:val="3F5FBF"/>
+                <w:sz w:val="18"/>
+                <w:szCs w:val="18"/>
+              </w:rPr>
+              <w:t>. Assume that we will clear</w:t>
+            </w:r>
+          </w:p>
+          <w:p>
+            <w:pPr>
+              <w:autoSpaceDE w:val="0"/>
+              <w:autoSpaceDN w:val="0"/>
+              <w:adjustRightInd w:val="0"/>
+              <w:rPr>
+                <w:rFonts w:ascii="Consolas" w:hAnsi="Consolas" w:cs="Consolas"/>
+                <w:sz w:val="18"/>
+                <w:szCs w:val="18"/>
+              </w:rPr>
+            </w:pPr>
+            <w:r>
+              <w:rPr>
+                <w:rFonts w:ascii="Consolas" w:hAnsi="Consolas" w:cs="Consolas"/>
+                <w:color w:val="3F5FBF"/>
+                <w:sz w:val="18"/>
+                <w:szCs w:val="18"/>
+              </w:rPr>
+              <w:tab/>
+              <w:t xml:space="preserve"> * the </w:t>
+            </w:r>
+            <w:r>
+              <w:rPr>
+                <w:rFonts w:ascii="Consolas" w:hAnsi="Consolas" w:cs="Consolas"/>
+                <w:color w:val="3F3FBF"/>
+                <w:sz w:val="18"/>
+                <w:szCs w:val="18"/>
+              </w:rPr>
+              <w:t xml:space="preserve">{@link </w:t>
+            </w:r>
+            <w:proofErr w:type="spellStart"/>
+            <w:r>
+              <w:rPr>
+                <w:rFonts w:ascii="Consolas" w:hAnsi="Consolas" w:cs="Consolas"/>
+                <w:color w:val="3F3FBF"/>
+                <w:sz w:val="18"/>
+                <w:szCs w:val="18"/>
+              </w:rPr>
+              <w:t>javax.persistence.EntityManager</w:t>
+            </w:r>
+            <w:proofErr w:type="spellEnd"/>
+            <w:r>
+              <w:rPr>
+                <w:rFonts w:ascii="Consolas" w:hAnsi="Consolas" w:cs="Consolas"/>
+                <w:color w:val="3F3FBF"/>
+                <w:sz w:val="18"/>
+                <w:szCs w:val="18"/>
+              </w:rPr>
+              <w:t>}</w:t>
+            </w:r>
+            <w:r>
+              <w:rPr>
+                <w:rFonts w:ascii="Consolas" w:hAnsi="Consolas" w:cs="Consolas"/>
+                <w:color w:val="3F5FBF"/>
+                <w:sz w:val="18"/>
+                <w:szCs w:val="18"/>
+              </w:rPr>
+              <w:t xml:space="preserve"> after the call.</w:t>
+            </w:r>
+          </w:p>
+          <w:p>
+            <w:pPr>
+              <w:autoSpaceDE w:val="0"/>
+              <w:autoSpaceDN w:val="0"/>
+              <w:adjustRightInd w:val="0"/>
+              <w:rPr>
+                <w:rFonts w:ascii="Consolas" w:hAnsi="Consolas" w:cs="Consolas"/>
+                <w:sz w:val="18"/>
+                <w:szCs w:val="18"/>
+              </w:rPr>
+            </w:pPr>
+            <w:r>
+              <w:rPr>
+                <w:rFonts w:ascii="Consolas" w:hAnsi="Consolas" w:cs="Consolas"/>
+                <w:color w:val="3F5FBF"/>
+                <w:sz w:val="18"/>
+                <w:szCs w:val="18"/>
+              </w:rPr>
+              <w:tab/>
+              <w:t xml:space="preserve"> *</w:t>
             </w:r>
           </w:p>
           <w:p>
@@ -13492,7 +13339,7 @@
                 <w:sz w:val="18"/>
                 <w:szCs w:val="18"/>
               </w:rPr>
-              <w:t>@return</w:t>
+              <w:t>@param</w:t>
             </w:r>
             <w:r>
               <w:rPr>
@@ -13501,7 +13348,7 @@
                 <w:sz w:val="18"/>
                 <w:szCs w:val="18"/>
               </w:rPr>
-              <w:t xml:space="preserve"> the saved entity</w:t>
+              <w:t xml:space="preserve"> entities</w:t>
             </w:r>
           </w:p>
           <w:p>
@@ -13545,7 +13392,6 @@
                 <w:szCs w:val="18"/>
               </w:rPr>
               <w:tab/>
-              <w:t xml:space="preserve">&lt;S </w:t>
             </w:r>
             <w:r>
               <w:rPr>
@@ -13556,16 +13402,16 @@
                 <w:sz w:val="18"/>
                 <w:szCs w:val="18"/>
               </w:rPr>
-              <w:t>extends</w:t>
-            </w:r>
-            <w:r>
-              <w:rPr>
-                <w:rFonts w:ascii="Consolas" w:hAnsi="Consolas" w:cs="Consolas"/>
-                <w:color w:val="000000"/>
-                <w:sz w:val="18"/>
-                <w:szCs w:val="18"/>
-              </w:rPr>
-              <w:t xml:space="preserve"> T&gt; S </w:t>
+              <w:t>void</w:t>
+            </w:r>
+            <w:r>
+              <w:rPr>
+                <w:rFonts w:ascii="Consolas" w:hAnsi="Consolas" w:cs="Consolas"/>
+                <w:color w:val="000000"/>
+                <w:sz w:val="18"/>
+                <w:szCs w:val="18"/>
+              </w:rPr>
+              <w:t xml:space="preserve"> </w:t>
             </w:r>
             <w:proofErr w:type="spellStart"/>
             <w:r>
@@ -13575,7 +13421,7 @@
                 <w:sz w:val="18"/>
                 <w:szCs w:val="18"/>
               </w:rPr>
-              <w:t>saveAndFlush</w:t>
+              <w:t>deleteInBatch</w:t>
             </w:r>
             <w:proofErr w:type="spellEnd"/>
             <w:r>
@@ -13585,7 +13431,27 @@
                 <w:sz w:val="18"/>
                 <w:szCs w:val="18"/>
               </w:rPr>
-              <w:t xml:space="preserve">(S </w:t>
+              <w:t>(</w:t>
+            </w:r>
+            <w:proofErr w:type="spellStart"/>
+            <w:r>
+              <w:rPr>
+                <w:rFonts w:ascii="Consolas" w:hAnsi="Consolas" w:cs="Consolas"/>
+                <w:color w:val="000000"/>
+                <w:sz w:val="18"/>
+                <w:szCs w:val="18"/>
+              </w:rPr>
+              <w:t>Iterable</w:t>
+            </w:r>
+            <w:proofErr w:type="spellEnd"/>
+            <w:r>
+              <w:rPr>
+                <w:rFonts w:ascii="Consolas" w:hAnsi="Consolas" w:cs="Consolas"/>
+                <w:color w:val="000000"/>
+                <w:sz w:val="18"/>
+                <w:szCs w:val="18"/>
+              </w:rPr>
+              <w:t xml:space="preserve">&lt;T&gt; </w:t>
             </w:r>
             <w:r>
               <w:rPr>
@@ -13594,7 +13460,7 @@
                 <w:sz w:val="18"/>
                 <w:szCs w:val="18"/>
               </w:rPr>
-              <w:t>entity</w:t>
+              <w:t>entities</w:t>
             </w:r>
             <w:r>
               <w:rPr>
@@ -13667,17 +13533,20 @@
                 <w:szCs w:val="18"/>
               </w:rPr>
               <w:tab/>
-              <w:t xml:space="preserve"> * Deletes the given entities in a batch which means it will create a single </w:t>
-            </w:r>
-            <w:r>
-              <w:rPr>
-                <w:rFonts w:ascii="Consolas" w:hAnsi="Consolas" w:cs="Consolas"/>
-                <w:color w:val="3F3FBF"/>
-                <w:sz w:val="18"/>
-                <w:szCs w:val="18"/>
-              </w:rPr>
-              <w:t>{@link Query}</w:t>
-            </w:r>
+              <w:t xml:space="preserve"> * Deletes all entities in a batch call.</w:t>
+            </w:r>
+          </w:p>
+          <w:p>
+            <w:pPr>
+              <w:autoSpaceDE w:val="0"/>
+              <w:autoSpaceDN w:val="0"/>
+              <w:adjustRightInd w:val="0"/>
+              <w:rPr>
+                <w:rFonts w:ascii="Consolas" w:hAnsi="Consolas" w:cs="Consolas"/>
+                <w:sz w:val="18"/>
+                <w:szCs w:val="18"/>
+              </w:rPr>
+            </w:pPr>
             <w:r>
               <w:rPr>
                 <w:rFonts w:ascii="Consolas" w:hAnsi="Consolas" w:cs="Consolas"/>
@@ -13685,20 +13554,103 @@
                 <w:sz w:val="18"/>
                 <w:szCs w:val="18"/>
               </w:rPr>
-              <w:t>. Assume that we will clear</w:t>
-            </w:r>
-          </w:p>
-          <w:p>
-            <w:pPr>
-              <w:autoSpaceDE w:val="0"/>
-              <w:autoSpaceDN w:val="0"/>
-              <w:adjustRightInd w:val="0"/>
-              <w:rPr>
-                <w:rFonts w:ascii="Consolas" w:hAnsi="Consolas" w:cs="Consolas"/>
-                <w:sz w:val="18"/>
-                <w:szCs w:val="18"/>
-              </w:rPr>
-            </w:pPr>
+              <w:tab/>
+              <w:t xml:space="preserve"> */</w:t>
+            </w:r>
+          </w:p>
+          <w:p>
+            <w:pPr>
+              <w:autoSpaceDE w:val="0"/>
+              <w:autoSpaceDN w:val="0"/>
+              <w:adjustRightInd w:val="0"/>
+              <w:rPr>
+                <w:rFonts w:ascii="Consolas" w:hAnsi="Consolas" w:cs="Consolas"/>
+                <w:sz w:val="18"/>
+                <w:szCs w:val="18"/>
+              </w:rPr>
+            </w:pPr>
+            <w:r>
+              <w:rPr>
+                <w:rFonts w:ascii="Consolas" w:hAnsi="Consolas" w:cs="Consolas"/>
+                <w:color w:val="000000"/>
+                <w:sz w:val="18"/>
+                <w:szCs w:val="18"/>
+              </w:rPr>
+              <w:tab/>
+            </w:r>
+            <w:r>
+              <w:rPr>
+                <w:rFonts w:ascii="Consolas" w:hAnsi="Consolas" w:cs="Consolas"/>
+                <w:b/>
+                <w:bCs/>
+                <w:color w:val="7F0055"/>
+                <w:sz w:val="18"/>
+                <w:szCs w:val="18"/>
+              </w:rPr>
+              <w:t>void</w:t>
+            </w:r>
+            <w:r>
+              <w:rPr>
+                <w:rFonts w:ascii="Consolas" w:hAnsi="Consolas" w:cs="Consolas"/>
+                <w:color w:val="000000"/>
+                <w:sz w:val="18"/>
+                <w:szCs w:val="18"/>
+              </w:rPr>
+              <w:t xml:space="preserve"> </w:t>
+            </w:r>
+            <w:proofErr w:type="spellStart"/>
+            <w:r>
+              <w:rPr>
+                <w:rFonts w:ascii="Consolas" w:hAnsi="Consolas" w:cs="Consolas"/>
+                <w:color w:val="000000"/>
+                <w:sz w:val="18"/>
+                <w:szCs w:val="18"/>
+              </w:rPr>
+              <w:t>deleteAllInBatch</w:t>
+            </w:r>
+            <w:proofErr w:type="spellEnd"/>
+            <w:r>
+              <w:rPr>
+                <w:rFonts w:ascii="Consolas" w:hAnsi="Consolas" w:cs="Consolas"/>
+                <w:color w:val="000000"/>
+                <w:sz w:val="18"/>
+                <w:szCs w:val="18"/>
+              </w:rPr>
+              <w:t>();</w:t>
+            </w:r>
+          </w:p>
+          <w:p>
+            <w:pPr>
+              <w:autoSpaceDE w:val="0"/>
+              <w:autoSpaceDN w:val="0"/>
+              <w:adjustRightInd w:val="0"/>
+              <w:rPr>
+                <w:rFonts w:ascii="Consolas" w:hAnsi="Consolas" w:cs="Consolas"/>
+                <w:sz w:val="18"/>
+                <w:szCs w:val="18"/>
+              </w:rPr>
+            </w:pPr>
+          </w:p>
+          <w:p>
+            <w:pPr>
+              <w:autoSpaceDE w:val="0"/>
+              <w:autoSpaceDN w:val="0"/>
+              <w:adjustRightInd w:val="0"/>
+              <w:rPr>
+                <w:rFonts w:ascii="Consolas" w:hAnsi="Consolas" w:cs="Consolas"/>
+                <w:sz w:val="18"/>
+                <w:szCs w:val="18"/>
+              </w:rPr>
+            </w:pPr>
+            <w:r>
+              <w:rPr>
+                <w:rFonts w:ascii="Consolas" w:hAnsi="Consolas" w:cs="Consolas"/>
+                <w:color w:val="000000"/>
+                <w:sz w:val="18"/>
+                <w:szCs w:val="18"/>
+              </w:rPr>
+              <w:tab/>
+            </w:r>
             <w:r>
               <w:rPr>
                 <w:rFonts w:ascii="Consolas" w:hAnsi="Consolas" w:cs="Consolas"/>
@@ -13706,10 +13658,20 @@
                 <w:sz w:val="18"/>
                 <w:szCs w:val="18"/>
               </w:rPr>
-              <w:tab/>
-              <w:t xml:space="preserve"> * </w:t>
-            </w:r>
-            <w:proofErr w:type="gramStart"/>
+              <w:t>/**</w:t>
+            </w:r>
+          </w:p>
+          <w:p>
+            <w:pPr>
+              <w:autoSpaceDE w:val="0"/>
+              <w:autoSpaceDN w:val="0"/>
+              <w:adjustRightInd w:val="0"/>
+              <w:rPr>
+                <w:rFonts w:ascii="Consolas" w:hAnsi="Consolas" w:cs="Consolas"/>
+                <w:sz w:val="18"/>
+                <w:szCs w:val="18"/>
+              </w:rPr>
+            </w:pPr>
             <w:r>
               <w:rPr>
                 <w:rFonts w:ascii="Consolas" w:hAnsi="Consolas" w:cs="Consolas"/>
@@ -13717,55 +13679,9 @@
                 <w:sz w:val="18"/>
                 <w:szCs w:val="18"/>
               </w:rPr>
-              <w:t>the</w:t>
-            </w:r>
-            <w:proofErr w:type="gramEnd"/>
-            <w:r>
-              <w:rPr>
-                <w:rFonts w:ascii="Consolas" w:hAnsi="Consolas" w:cs="Consolas"/>
-                <w:color w:val="3F5FBF"/>
-                <w:sz w:val="18"/>
-                <w:szCs w:val="18"/>
-              </w:rPr>
-              <w:t xml:space="preserve"> </w:t>
-            </w:r>
-            <w:r>
-              <w:rPr>
-                <w:rFonts w:ascii="Consolas" w:hAnsi="Consolas" w:cs="Consolas"/>
-                <w:color w:val="3F3FBF"/>
-                <w:sz w:val="18"/>
-                <w:szCs w:val="18"/>
-              </w:rPr>
-              <w:t xml:space="preserve">{@link </w:t>
-            </w:r>
-            <w:proofErr w:type="spellStart"/>
-            <w:r>
-              <w:rPr>
-                <w:rFonts w:ascii="Consolas" w:hAnsi="Consolas" w:cs="Consolas"/>
-                <w:color w:val="3F3FBF"/>
-                <w:sz w:val="18"/>
-                <w:szCs w:val="18"/>
-              </w:rPr>
-              <w:t>javax.persistence.EntityManager</w:t>
-            </w:r>
-            <w:proofErr w:type="spellEnd"/>
-            <w:r>
-              <w:rPr>
-                <w:rFonts w:ascii="Consolas" w:hAnsi="Consolas" w:cs="Consolas"/>
-                <w:color w:val="3F3FBF"/>
-                <w:sz w:val="18"/>
-                <w:szCs w:val="18"/>
-              </w:rPr>
-              <w:t>}</w:t>
-            </w:r>
-            <w:r>
-              <w:rPr>
-                <w:rFonts w:ascii="Consolas" w:hAnsi="Consolas" w:cs="Consolas"/>
-                <w:color w:val="3F5FBF"/>
-                <w:sz w:val="18"/>
-                <w:szCs w:val="18"/>
-              </w:rPr>
-              <w:t xml:space="preserve"> after the call.</w:t>
+              <w:lastRenderedPageBreak/>
+              <w:tab/>
+              <w:t xml:space="preserve"> * Returns a reference to the entity with the given identifier.</w:t>
             </w:r>
           </w:p>
           <w:p>
@@ -13820,9 +13736,39 @@
                 <w:sz w:val="18"/>
                 <w:szCs w:val="18"/>
               </w:rPr>
-              <w:t>@</w:t>
-            </w:r>
-            <w:proofErr w:type="spellStart"/>
+              <w:t>@param</w:t>
+            </w:r>
+            <w:r>
+              <w:rPr>
+                <w:rFonts w:ascii="Consolas" w:hAnsi="Consolas" w:cs="Consolas"/>
+                <w:color w:val="3F5FBF"/>
+                <w:sz w:val="18"/>
+                <w:szCs w:val="18"/>
+              </w:rPr>
+              <w:t xml:space="preserve"> id must not be {@literal null}.</w:t>
+            </w:r>
+          </w:p>
+          <w:p>
+            <w:pPr>
+              <w:autoSpaceDE w:val="0"/>
+              <w:autoSpaceDN w:val="0"/>
+              <w:adjustRightInd w:val="0"/>
+              <w:rPr>
+                <w:rFonts w:ascii="Consolas" w:hAnsi="Consolas" w:cs="Consolas"/>
+                <w:sz w:val="18"/>
+                <w:szCs w:val="18"/>
+              </w:rPr>
+            </w:pPr>
+            <w:r>
+              <w:rPr>
+                <w:rFonts w:ascii="Consolas" w:hAnsi="Consolas" w:cs="Consolas"/>
+                <w:color w:val="3F5FBF"/>
+                <w:sz w:val="18"/>
+                <w:szCs w:val="18"/>
+              </w:rPr>
+              <w:tab/>
+              <w:t xml:space="preserve"> * </w:t>
+            </w:r>
             <w:r>
               <w:rPr>
                 <w:rFonts w:ascii="Consolas" w:hAnsi="Consolas" w:cs="Consolas"/>
@@ -13832,7 +13778,68 @@
                 <w:sz w:val="18"/>
                 <w:szCs w:val="18"/>
               </w:rPr>
-              <w:t>param</w:t>
+              <w:t>@return</w:t>
+            </w:r>
+            <w:r>
+              <w:rPr>
+                <w:rFonts w:ascii="Consolas" w:hAnsi="Consolas" w:cs="Consolas"/>
+                <w:color w:val="3F5FBF"/>
+                <w:sz w:val="18"/>
+                <w:szCs w:val="18"/>
+              </w:rPr>
+              <w:t xml:space="preserve"> a reference to the entity with the given identifier.</w:t>
+            </w:r>
+          </w:p>
+          <w:p>
+            <w:pPr>
+              <w:autoSpaceDE w:val="0"/>
+              <w:autoSpaceDN w:val="0"/>
+              <w:adjustRightInd w:val="0"/>
+              <w:rPr>
+                <w:rFonts w:ascii="Consolas" w:hAnsi="Consolas" w:cs="Consolas"/>
+                <w:sz w:val="18"/>
+                <w:szCs w:val="18"/>
+              </w:rPr>
+            </w:pPr>
+            <w:r>
+              <w:rPr>
+                <w:rFonts w:ascii="Consolas" w:hAnsi="Consolas" w:cs="Consolas"/>
+                <w:color w:val="3F5FBF"/>
+                <w:sz w:val="18"/>
+                <w:szCs w:val="18"/>
+              </w:rPr>
+              <w:tab/>
+              <w:t xml:space="preserve"> * </w:t>
+            </w:r>
+            <w:r>
+              <w:rPr>
+                <w:rFonts w:ascii="Consolas" w:hAnsi="Consolas" w:cs="Consolas"/>
+                <w:b/>
+                <w:bCs/>
+                <w:color w:val="7F9FBF"/>
+                <w:sz w:val="18"/>
+                <w:szCs w:val="18"/>
+              </w:rPr>
+              <w:t>@see</w:t>
+            </w:r>
+            <w:r>
+              <w:rPr>
+                <w:rFonts w:ascii="Consolas" w:hAnsi="Consolas" w:cs="Consolas"/>
+                <w:color w:val="3F5FBF"/>
+                <w:sz w:val="18"/>
+                <w:szCs w:val="18"/>
+              </w:rPr>
+              <w:t xml:space="preserve"> </w:t>
+            </w:r>
+            <w:proofErr w:type="spellStart"/>
+            <w:r>
+              <w:rPr>
+                <w:rFonts w:ascii="Consolas" w:hAnsi="Consolas" w:cs="Consolas"/>
+                <w:color w:val="3F5FBF"/>
+                <w:sz w:val="18"/>
+                <w:szCs w:val="18"/>
+              </w:rPr>
+              <w:t>EntityManager#getReference</w:t>
             </w:r>
             <w:proofErr w:type="spellEnd"/>
             <w:r>
@@ -13842,7 +13849,7 @@
                 <w:sz w:val="18"/>
                 <w:szCs w:val="18"/>
               </w:rPr>
-              <w:t xml:space="preserve"> entities</w:t>
+              <w:t>(Class, Object)</w:t>
             </w:r>
           </w:p>
           <w:p>
@@ -13864,6 +13871,68 @@
                 <w:szCs w:val="18"/>
               </w:rPr>
               <w:tab/>
+              <w:t xml:space="preserve"> * </w:t>
+            </w:r>
+            <w:r>
+              <w:rPr>
+                <w:rFonts w:ascii="Consolas" w:hAnsi="Consolas" w:cs="Consolas"/>
+                <w:b/>
+                <w:bCs/>
+                <w:color w:val="7F9FBF"/>
+                <w:sz w:val="18"/>
+                <w:szCs w:val="18"/>
+              </w:rPr>
+              <w:t>@throws</w:t>
+            </w:r>
+            <w:r>
+              <w:rPr>
+                <w:rFonts w:ascii="Consolas" w:hAnsi="Consolas" w:cs="Consolas"/>
+                <w:color w:val="3F5FBF"/>
+                <w:sz w:val="18"/>
+                <w:szCs w:val="18"/>
+              </w:rPr>
+              <w:t xml:space="preserve"> </w:t>
+            </w:r>
+            <w:proofErr w:type="spellStart"/>
+            <w:r>
+              <w:rPr>
+                <w:rFonts w:ascii="Consolas" w:hAnsi="Consolas" w:cs="Consolas"/>
+                <w:color w:val="3F5FBF"/>
+                <w:sz w:val="18"/>
+                <w:szCs w:val="18"/>
+              </w:rPr>
+              <w:t>javax.persistence.EntityNotFoundException</w:t>
+            </w:r>
+            <w:proofErr w:type="spellEnd"/>
+            <w:r>
+              <w:rPr>
+                <w:rFonts w:ascii="Consolas" w:hAnsi="Consolas" w:cs="Consolas"/>
+                <w:color w:val="3F5FBF"/>
+                <w:sz w:val="18"/>
+                <w:szCs w:val="18"/>
+              </w:rPr>
+              <w:t xml:space="preserve"> if no entity exists for given {@code id}.</w:t>
+            </w:r>
+          </w:p>
+          <w:p>
+            <w:pPr>
+              <w:autoSpaceDE w:val="0"/>
+              <w:autoSpaceDN w:val="0"/>
+              <w:adjustRightInd w:val="0"/>
+              <w:rPr>
+                <w:rFonts w:ascii="Consolas" w:hAnsi="Consolas" w:cs="Consolas"/>
+                <w:sz w:val="18"/>
+                <w:szCs w:val="18"/>
+              </w:rPr>
+            </w:pPr>
+            <w:r>
+              <w:rPr>
+                <w:rFonts w:ascii="Consolas" w:hAnsi="Consolas" w:cs="Consolas"/>
+                <w:color w:val="3F5FBF"/>
+                <w:sz w:val="18"/>
+                <w:szCs w:val="18"/>
+              </w:rPr>
+              <w:tab/>
               <w:t xml:space="preserve"> */</w:t>
             </w:r>
           </w:p>
@@ -13886,6 +13955,205 @@
                 <w:szCs w:val="18"/>
               </w:rPr>
               <w:tab/>
+              <w:t xml:space="preserve">T </w:t>
+            </w:r>
+            <w:proofErr w:type="spellStart"/>
+            <w:r>
+              <w:rPr>
+                <w:rFonts w:ascii="Consolas" w:hAnsi="Consolas" w:cs="Consolas"/>
+                <w:color w:val="000000"/>
+                <w:sz w:val="18"/>
+                <w:szCs w:val="18"/>
+              </w:rPr>
+              <w:t>getOne</w:t>
+            </w:r>
+            <w:proofErr w:type="spellEnd"/>
+            <w:r>
+              <w:rPr>
+                <w:rFonts w:ascii="Consolas" w:hAnsi="Consolas" w:cs="Consolas"/>
+                <w:color w:val="000000"/>
+                <w:sz w:val="18"/>
+                <w:szCs w:val="18"/>
+              </w:rPr>
+              <w:t xml:space="preserve">(ID </w:t>
+            </w:r>
+            <w:r>
+              <w:rPr>
+                <w:rFonts w:ascii="Consolas" w:hAnsi="Consolas" w:cs="Consolas"/>
+                <w:color w:val="6A3E3E"/>
+                <w:sz w:val="18"/>
+                <w:szCs w:val="18"/>
+              </w:rPr>
+              <w:t>id</w:t>
+            </w:r>
+            <w:r>
+              <w:rPr>
+                <w:rFonts w:ascii="Consolas" w:hAnsi="Consolas" w:cs="Consolas"/>
+                <w:color w:val="000000"/>
+                <w:sz w:val="18"/>
+                <w:szCs w:val="18"/>
+              </w:rPr>
+              <w:t>);</w:t>
+            </w:r>
+          </w:p>
+          <w:p>
+            <w:pPr>
+              <w:autoSpaceDE w:val="0"/>
+              <w:autoSpaceDN w:val="0"/>
+              <w:adjustRightInd w:val="0"/>
+              <w:rPr>
+                <w:rFonts w:ascii="Consolas" w:hAnsi="Consolas" w:cs="Consolas"/>
+                <w:sz w:val="18"/>
+                <w:szCs w:val="18"/>
+              </w:rPr>
+            </w:pPr>
+          </w:p>
+          <w:p>
+            <w:pPr>
+              <w:autoSpaceDE w:val="0"/>
+              <w:autoSpaceDN w:val="0"/>
+              <w:adjustRightInd w:val="0"/>
+              <w:rPr>
+                <w:rFonts w:ascii="Consolas" w:hAnsi="Consolas" w:cs="Consolas"/>
+                <w:sz w:val="18"/>
+                <w:szCs w:val="18"/>
+              </w:rPr>
+            </w:pPr>
+            <w:r>
+              <w:rPr>
+                <w:rFonts w:ascii="Consolas" w:hAnsi="Consolas" w:cs="Consolas"/>
+                <w:color w:val="000000"/>
+                <w:sz w:val="18"/>
+                <w:szCs w:val="18"/>
+              </w:rPr>
+              <w:tab/>
+            </w:r>
+            <w:r>
+              <w:rPr>
+                <w:rFonts w:ascii="Consolas" w:hAnsi="Consolas" w:cs="Consolas"/>
+                <w:color w:val="3F7F5F"/>
+                <w:sz w:val="18"/>
+                <w:szCs w:val="18"/>
+              </w:rPr>
+              <w:t>/*</w:t>
+            </w:r>
+          </w:p>
+          <w:p>
+            <w:pPr>
+              <w:autoSpaceDE w:val="0"/>
+              <w:autoSpaceDN w:val="0"/>
+              <w:adjustRightInd w:val="0"/>
+              <w:rPr>
+                <w:rFonts w:ascii="Consolas" w:hAnsi="Consolas" w:cs="Consolas"/>
+                <w:sz w:val="18"/>
+                <w:szCs w:val="18"/>
+              </w:rPr>
+            </w:pPr>
+            <w:r>
+              <w:rPr>
+                <w:rFonts w:ascii="Consolas" w:hAnsi="Consolas" w:cs="Consolas"/>
+                <w:color w:val="3F7F5F"/>
+                <w:sz w:val="18"/>
+                <w:szCs w:val="18"/>
+              </w:rPr>
+              <w:tab/>
+              <w:t xml:space="preserve"> * (non-Javadoc)</w:t>
+            </w:r>
+          </w:p>
+          <w:p>
+            <w:pPr>
+              <w:autoSpaceDE w:val="0"/>
+              <w:autoSpaceDN w:val="0"/>
+              <w:adjustRightInd w:val="0"/>
+              <w:rPr>
+                <w:rFonts w:ascii="Consolas" w:hAnsi="Consolas" w:cs="Consolas"/>
+                <w:sz w:val="18"/>
+                <w:szCs w:val="18"/>
+              </w:rPr>
+            </w:pPr>
+            <w:r>
+              <w:rPr>
+                <w:rFonts w:ascii="Consolas" w:hAnsi="Consolas" w:cs="Consolas"/>
+                <w:color w:val="3F7F5F"/>
+                <w:sz w:val="18"/>
+                <w:szCs w:val="18"/>
+              </w:rPr>
+              <w:tab/>
+              <w:t xml:space="preserve"> * @see org.springframework.data.repository.query.QueryByExampleExecutor#findAll(org.springframework.data.domain.Example)</w:t>
+            </w:r>
+          </w:p>
+          <w:p>
+            <w:pPr>
+              <w:autoSpaceDE w:val="0"/>
+              <w:autoSpaceDN w:val="0"/>
+              <w:adjustRightInd w:val="0"/>
+              <w:rPr>
+                <w:rFonts w:ascii="Consolas" w:hAnsi="Consolas" w:cs="Consolas"/>
+                <w:sz w:val="18"/>
+                <w:szCs w:val="18"/>
+              </w:rPr>
+            </w:pPr>
+            <w:r>
+              <w:rPr>
+                <w:rFonts w:ascii="Consolas" w:hAnsi="Consolas" w:cs="Consolas"/>
+                <w:color w:val="3F7F5F"/>
+                <w:sz w:val="18"/>
+                <w:szCs w:val="18"/>
+              </w:rPr>
+              <w:tab/>
+              <w:t xml:space="preserve"> */</w:t>
+            </w:r>
+          </w:p>
+          <w:p>
+            <w:pPr>
+              <w:autoSpaceDE w:val="0"/>
+              <w:autoSpaceDN w:val="0"/>
+              <w:adjustRightInd w:val="0"/>
+              <w:rPr>
+                <w:rFonts w:ascii="Consolas" w:hAnsi="Consolas" w:cs="Consolas"/>
+                <w:sz w:val="18"/>
+                <w:szCs w:val="18"/>
+              </w:rPr>
+            </w:pPr>
+            <w:r>
+              <w:rPr>
+                <w:rFonts w:ascii="Consolas" w:hAnsi="Consolas" w:cs="Consolas"/>
+                <w:color w:val="000000"/>
+                <w:sz w:val="18"/>
+                <w:szCs w:val="18"/>
+              </w:rPr>
+              <w:tab/>
+            </w:r>
+            <w:r>
+              <w:rPr>
+                <w:rFonts w:ascii="Consolas" w:hAnsi="Consolas" w:cs="Consolas"/>
+                <w:color w:val="646464"/>
+                <w:sz w:val="18"/>
+                <w:szCs w:val="18"/>
+              </w:rPr>
+              <w:t>@Override</w:t>
+            </w:r>
+          </w:p>
+          <w:p>
+            <w:pPr>
+              <w:autoSpaceDE w:val="0"/>
+              <w:autoSpaceDN w:val="0"/>
+              <w:adjustRightInd w:val="0"/>
+              <w:rPr>
+                <w:rFonts w:ascii="Consolas" w:hAnsi="Consolas" w:cs="Consolas"/>
+                <w:sz w:val="18"/>
+                <w:szCs w:val="18"/>
+              </w:rPr>
+            </w:pPr>
+            <w:r>
+              <w:rPr>
+                <w:rFonts w:ascii="Consolas" w:hAnsi="Consolas" w:cs="Consolas"/>
+                <w:color w:val="000000"/>
+                <w:sz w:val="18"/>
+                <w:szCs w:val="18"/>
+              </w:rPr>
+              <w:tab/>
+              <w:t xml:space="preserve">&lt;S </w:t>
             </w:r>
             <w:r>
               <w:rPr>
@@ -13896,159 +14164,189 @@
                 <w:sz w:val="18"/>
                 <w:szCs w:val="18"/>
               </w:rPr>
-              <w:t>void</w:t>
-            </w:r>
-            <w:r>
-              <w:rPr>
-                <w:rFonts w:ascii="Consolas" w:hAnsi="Consolas" w:cs="Consolas"/>
-                <w:color w:val="000000"/>
+              <w:t>extends</w:t>
+            </w:r>
+            <w:r>
+              <w:rPr>
+                <w:rFonts w:ascii="Consolas" w:hAnsi="Consolas" w:cs="Consolas"/>
+                <w:color w:val="000000"/>
+                <w:sz w:val="18"/>
+                <w:szCs w:val="18"/>
+              </w:rPr>
+              <w:t xml:space="preserve"> T&gt; List&lt;S&gt; </w:t>
+            </w:r>
+            <w:proofErr w:type="spellStart"/>
+            <w:r>
+              <w:rPr>
+                <w:rFonts w:ascii="Consolas" w:hAnsi="Consolas" w:cs="Consolas"/>
+                <w:color w:val="000000"/>
+                <w:sz w:val="18"/>
+                <w:szCs w:val="18"/>
+              </w:rPr>
+              <w:t>findAll</w:t>
+            </w:r>
+            <w:proofErr w:type="spellEnd"/>
+            <w:r>
+              <w:rPr>
+                <w:rFonts w:ascii="Consolas" w:hAnsi="Consolas" w:cs="Consolas"/>
+                <w:color w:val="000000"/>
+                <w:sz w:val="18"/>
+                <w:szCs w:val="18"/>
+              </w:rPr>
+              <w:t xml:space="preserve">(Example&lt;S&gt; </w:t>
+            </w:r>
+            <w:r>
+              <w:rPr>
+                <w:rFonts w:ascii="Consolas" w:hAnsi="Consolas" w:cs="Consolas"/>
+                <w:color w:val="6A3E3E"/>
+                <w:sz w:val="18"/>
+                <w:szCs w:val="18"/>
+              </w:rPr>
+              <w:t>example</w:t>
+            </w:r>
+            <w:r>
+              <w:rPr>
+                <w:rFonts w:ascii="Consolas" w:hAnsi="Consolas" w:cs="Consolas"/>
+                <w:color w:val="000000"/>
+                <w:sz w:val="18"/>
+                <w:szCs w:val="18"/>
+              </w:rPr>
+              <w:t>);</w:t>
+            </w:r>
+          </w:p>
+          <w:p>
+            <w:pPr>
+              <w:autoSpaceDE w:val="0"/>
+              <w:autoSpaceDN w:val="0"/>
+              <w:adjustRightInd w:val="0"/>
+              <w:rPr>
+                <w:rFonts w:ascii="Consolas" w:hAnsi="Consolas" w:cs="Consolas"/>
+                <w:sz w:val="18"/>
+                <w:szCs w:val="18"/>
+              </w:rPr>
+            </w:pPr>
+          </w:p>
+          <w:p>
+            <w:pPr>
+              <w:autoSpaceDE w:val="0"/>
+              <w:autoSpaceDN w:val="0"/>
+              <w:adjustRightInd w:val="0"/>
+              <w:rPr>
+                <w:rFonts w:ascii="Consolas" w:hAnsi="Consolas" w:cs="Consolas"/>
+                <w:sz w:val="18"/>
+                <w:szCs w:val="18"/>
+              </w:rPr>
+            </w:pPr>
+            <w:r>
+              <w:rPr>
+                <w:rFonts w:ascii="Consolas" w:hAnsi="Consolas" w:cs="Consolas"/>
+                <w:color w:val="000000"/>
+                <w:sz w:val="18"/>
+                <w:szCs w:val="18"/>
+              </w:rPr>
+              <w:tab/>
+            </w:r>
+            <w:r>
+              <w:rPr>
+                <w:rFonts w:ascii="Consolas" w:hAnsi="Consolas" w:cs="Consolas"/>
+                <w:color w:val="3F7F5F"/>
+                <w:sz w:val="18"/>
+                <w:szCs w:val="18"/>
+              </w:rPr>
+              <w:t>/*</w:t>
+            </w:r>
+          </w:p>
+          <w:p>
+            <w:pPr>
+              <w:autoSpaceDE w:val="0"/>
+              <w:autoSpaceDN w:val="0"/>
+              <w:adjustRightInd w:val="0"/>
+              <w:rPr>
+                <w:rFonts w:ascii="Consolas" w:hAnsi="Consolas" w:cs="Consolas"/>
+                <w:sz w:val="18"/>
+                <w:szCs w:val="18"/>
+              </w:rPr>
+            </w:pPr>
+            <w:r>
+              <w:rPr>
+                <w:rFonts w:ascii="Consolas" w:hAnsi="Consolas" w:cs="Consolas"/>
+                <w:color w:val="3F7F5F"/>
+                <w:sz w:val="18"/>
+                <w:szCs w:val="18"/>
+              </w:rPr>
+              <w:tab/>
+              <w:t xml:space="preserve"> * (non-Javadoc)</w:t>
+            </w:r>
+          </w:p>
+          <w:p>
+            <w:pPr>
+              <w:autoSpaceDE w:val="0"/>
+              <w:autoSpaceDN w:val="0"/>
+              <w:adjustRightInd w:val="0"/>
+              <w:rPr>
+                <w:rFonts w:ascii="Consolas" w:hAnsi="Consolas" w:cs="Consolas"/>
+                <w:sz w:val="18"/>
+                <w:szCs w:val="18"/>
+              </w:rPr>
+            </w:pPr>
+            <w:r>
+              <w:rPr>
+                <w:rFonts w:ascii="Consolas" w:hAnsi="Consolas" w:cs="Consolas"/>
+                <w:color w:val="3F7F5F"/>
+                <w:sz w:val="18"/>
+                <w:szCs w:val="18"/>
+              </w:rPr>
+              <w:tab/>
+              <w:t xml:space="preserve"> * @see org.springframework.data.repository.query.QueryByExampleExecutor#findAll(org.springframework.data.domain.Example, </w:t>
+            </w:r>
+            <w:proofErr w:type="spellStart"/>
+            <w:r>
+              <w:rPr>
+                <w:rFonts w:ascii="Consolas" w:hAnsi="Consolas" w:cs="Consolas"/>
+                <w:color w:val="3F7F5F"/>
+                <w:sz w:val="18"/>
+                <w:szCs w:val="18"/>
+              </w:rPr>
+              <w:t>org.springframework.data.domain.Sort</w:t>
+            </w:r>
+            <w:proofErr w:type="spellEnd"/>
+            <w:r>
+              <w:rPr>
+                <w:rFonts w:ascii="Consolas" w:hAnsi="Consolas" w:cs="Consolas"/>
+                <w:color w:val="3F7F5F"/>
+                <w:sz w:val="18"/>
+                <w:szCs w:val="18"/>
+              </w:rPr>
+              <w:t>)</w:t>
+            </w:r>
+          </w:p>
+          <w:p>
+            <w:pPr>
+              <w:autoSpaceDE w:val="0"/>
+              <w:autoSpaceDN w:val="0"/>
+              <w:adjustRightInd w:val="0"/>
+              <w:rPr>
+                <w:rFonts w:ascii="Consolas" w:hAnsi="Consolas" w:cs="Consolas"/>
+                <w:sz w:val="18"/>
+                <w:szCs w:val="18"/>
+              </w:rPr>
+            </w:pPr>
+            <w:r>
+              <w:rPr>
+                <w:rFonts w:ascii="Consolas" w:hAnsi="Consolas" w:cs="Consolas"/>
+                <w:color w:val="3F7F5F"/>
                 <w:sz w:val="18"/>
                 <w:szCs w:val="18"/>
               </w:rPr>
               <w:t xml:space="preserve"> </w:t>
             </w:r>
-            <w:proofErr w:type="spellStart"/>
-            <w:r>
-              <w:rPr>
-                <w:rFonts w:ascii="Consolas" w:hAnsi="Consolas" w:cs="Consolas"/>
-                <w:color w:val="000000"/>
-                <w:sz w:val="18"/>
-                <w:szCs w:val="18"/>
-              </w:rPr>
-              <w:t>deleteInBatch</w:t>
-            </w:r>
-            <w:proofErr w:type="spellEnd"/>
-            <w:r>
-              <w:rPr>
-                <w:rFonts w:ascii="Consolas" w:hAnsi="Consolas" w:cs="Consolas"/>
-                <w:color w:val="000000"/>
-                <w:sz w:val="18"/>
-                <w:szCs w:val="18"/>
-              </w:rPr>
-              <w:t>(</w:t>
-            </w:r>
-            <w:proofErr w:type="spellStart"/>
-            <w:r>
-              <w:rPr>
-                <w:rFonts w:ascii="Consolas" w:hAnsi="Consolas" w:cs="Consolas"/>
-                <w:color w:val="000000"/>
-                <w:sz w:val="18"/>
-                <w:szCs w:val="18"/>
-              </w:rPr>
-              <w:t>Iterable</w:t>
-            </w:r>
-            <w:proofErr w:type="spellEnd"/>
-            <w:r>
-              <w:rPr>
-                <w:rFonts w:ascii="Consolas" w:hAnsi="Consolas" w:cs="Consolas"/>
-                <w:color w:val="000000"/>
-                <w:sz w:val="18"/>
-                <w:szCs w:val="18"/>
-              </w:rPr>
-              <w:t xml:space="preserve">&lt;T&gt; </w:t>
-            </w:r>
-            <w:r>
-              <w:rPr>
-                <w:rFonts w:ascii="Consolas" w:hAnsi="Consolas" w:cs="Consolas"/>
-                <w:color w:val="6A3E3E"/>
-                <w:sz w:val="18"/>
-                <w:szCs w:val="18"/>
-              </w:rPr>
-              <w:t>entities</w:t>
-            </w:r>
-            <w:r>
-              <w:rPr>
-                <w:rFonts w:ascii="Consolas" w:hAnsi="Consolas" w:cs="Consolas"/>
-                <w:color w:val="000000"/>
-                <w:sz w:val="18"/>
-                <w:szCs w:val="18"/>
-              </w:rPr>
-              <w:t>);</w:t>
-            </w:r>
-          </w:p>
-          <w:p>
-            <w:pPr>
-              <w:autoSpaceDE w:val="0"/>
-              <w:autoSpaceDN w:val="0"/>
-              <w:adjustRightInd w:val="0"/>
-              <w:rPr>
-                <w:rFonts w:ascii="Consolas" w:hAnsi="Consolas" w:cs="Consolas"/>
-                <w:sz w:val="18"/>
-                <w:szCs w:val="18"/>
-              </w:rPr>
-            </w:pPr>
-          </w:p>
-          <w:p>
-            <w:pPr>
-              <w:autoSpaceDE w:val="0"/>
-              <w:autoSpaceDN w:val="0"/>
-              <w:adjustRightInd w:val="0"/>
-              <w:rPr>
-                <w:rFonts w:ascii="Consolas" w:hAnsi="Consolas" w:cs="Consolas"/>
-                <w:sz w:val="18"/>
-                <w:szCs w:val="18"/>
-              </w:rPr>
-            </w:pPr>
-            <w:r>
-              <w:rPr>
-                <w:rFonts w:ascii="Consolas" w:hAnsi="Consolas" w:cs="Consolas"/>
-                <w:color w:val="000000"/>
-                <w:sz w:val="18"/>
-                <w:szCs w:val="18"/>
-              </w:rPr>
-              <w:tab/>
-            </w:r>
-            <w:r>
-              <w:rPr>
-                <w:rFonts w:ascii="Consolas" w:hAnsi="Consolas" w:cs="Consolas"/>
-                <w:color w:val="3F5FBF"/>
-                <w:sz w:val="18"/>
-                <w:szCs w:val="18"/>
-              </w:rPr>
-              <w:t>/**</w:t>
-            </w:r>
-          </w:p>
-          <w:p>
-            <w:pPr>
-              <w:autoSpaceDE w:val="0"/>
-              <w:autoSpaceDN w:val="0"/>
-              <w:adjustRightInd w:val="0"/>
-              <w:rPr>
-                <w:rFonts w:ascii="Consolas" w:hAnsi="Consolas" w:cs="Consolas"/>
-                <w:sz w:val="18"/>
-                <w:szCs w:val="18"/>
-              </w:rPr>
-            </w:pPr>
-            <w:r>
-              <w:rPr>
-                <w:rFonts w:ascii="Consolas" w:hAnsi="Consolas" w:cs="Consolas"/>
-                <w:color w:val="3F5FBF"/>
-                <w:sz w:val="18"/>
-                <w:szCs w:val="18"/>
-              </w:rPr>
-              <w:tab/>
-              <w:t xml:space="preserve"> * Deletes all entities in a batch call.</w:t>
-            </w:r>
-          </w:p>
-          <w:p>
-            <w:pPr>
-              <w:autoSpaceDE w:val="0"/>
-              <w:autoSpaceDN w:val="0"/>
-              <w:adjustRightInd w:val="0"/>
-              <w:rPr>
-                <w:rFonts w:ascii="Consolas" w:hAnsi="Consolas" w:cs="Consolas"/>
-                <w:sz w:val="18"/>
-                <w:szCs w:val="18"/>
-              </w:rPr>
-            </w:pPr>
-            <w:r>
-              <w:rPr>
-                <w:rFonts w:ascii="Consolas" w:hAnsi="Consolas" w:cs="Consolas"/>
-                <w:color w:val="3F5FBF"/>
-                <w:sz w:val="18"/>
-                <w:szCs w:val="18"/>
-              </w:rPr>
-              <w:tab/>
+            <w:r>
+              <w:rPr>
+                <w:rFonts w:ascii="Consolas" w:hAnsi="Consolas" w:cs="Consolas"/>
+                <w:color w:val="3F7F5F"/>
+                <w:sz w:val="18"/>
+                <w:szCs w:val="18"/>
+              </w:rPr>
               <w:t xml:space="preserve"> */</w:t>
             </w:r>
           </w:p>
@@ -14071,6 +14369,50 @@
                 <w:szCs w:val="18"/>
               </w:rPr>
               <w:tab/>
+            </w:r>
+            <w:r>
+              <w:rPr>
+                <w:rFonts w:ascii="Consolas" w:hAnsi="Consolas" w:cs="Consolas"/>
+                <w:color w:val="646464"/>
+                <w:sz w:val="18"/>
+                <w:szCs w:val="18"/>
+              </w:rPr>
+              <w:t>@Override</w:t>
+            </w:r>
+          </w:p>
+          <w:p>
+            <w:pPr>
+              <w:autoSpaceDE w:val="0"/>
+              <w:autoSpaceDN w:val="0"/>
+              <w:adjustRightInd w:val="0"/>
+              <w:rPr>
+                <w:rFonts w:ascii="Consolas" w:hAnsi="Consolas" w:cs="Consolas"/>
+                <w:color w:val="000000"/>
+                <w:sz w:val="18"/>
+                <w:szCs w:val="18"/>
+              </w:rPr>
+            </w:pPr>
+          </w:p>
+          <w:p>
+            <w:pPr>
+              <w:autoSpaceDE w:val="0"/>
+              <w:autoSpaceDN w:val="0"/>
+              <w:adjustRightInd w:val="0"/>
+              <w:rPr>
+                <w:rFonts w:ascii="Consolas" w:hAnsi="Consolas" w:cs="Consolas"/>
+                <w:sz w:val="18"/>
+                <w:szCs w:val="18"/>
+              </w:rPr>
+            </w:pPr>
+            <w:r>
+              <w:rPr>
+                <w:rFonts w:ascii="Consolas" w:hAnsi="Consolas" w:cs="Consolas"/>
+                <w:color w:val="000000"/>
+                <w:sz w:val="18"/>
+                <w:szCs w:val="18"/>
+              </w:rPr>
+              <w:tab/>
+              <w:t xml:space="preserve">&lt;S </w:t>
             </w:r>
             <w:r>
               <w:rPr>
@@ -14081,16 +14423,16 @@
                 <w:sz w:val="18"/>
                 <w:szCs w:val="18"/>
               </w:rPr>
-              <w:t>void</w:t>
-            </w:r>
-            <w:r>
-              <w:rPr>
-                <w:rFonts w:ascii="Consolas" w:hAnsi="Consolas" w:cs="Consolas"/>
-                <w:color w:val="000000"/>
-                <w:sz w:val="18"/>
-                <w:szCs w:val="18"/>
-              </w:rPr>
-              <w:t xml:space="preserve"> </w:t>
+              <w:t>extends</w:t>
+            </w:r>
+            <w:r>
+              <w:rPr>
+                <w:rFonts w:ascii="Consolas" w:hAnsi="Consolas" w:cs="Consolas"/>
+                <w:color w:val="000000"/>
+                <w:sz w:val="18"/>
+                <w:szCs w:val="18"/>
+              </w:rPr>
+              <w:t xml:space="preserve"> T&gt; List&lt;S&gt; </w:t>
             </w:r>
             <w:proofErr w:type="spellStart"/>
             <w:r>
@@ -14100,7 +14442,7 @@
                 <w:sz w:val="18"/>
                 <w:szCs w:val="18"/>
               </w:rPr>
-              <w:t>deleteAllInBatch</w:t>
+              <w:t>findAll</w:t>
             </w:r>
             <w:proofErr w:type="spellEnd"/>
             <w:r>
@@ -14110,379 +14452,7 @@
                 <w:sz w:val="18"/>
                 <w:szCs w:val="18"/>
               </w:rPr>
-              <w:t>();</w:t>
-            </w:r>
-          </w:p>
-          <w:p>
-            <w:pPr>
-              <w:autoSpaceDE w:val="0"/>
-              <w:autoSpaceDN w:val="0"/>
-              <w:adjustRightInd w:val="0"/>
-              <w:rPr>
-                <w:rFonts w:ascii="Consolas" w:hAnsi="Consolas" w:cs="Consolas"/>
-                <w:sz w:val="18"/>
-                <w:szCs w:val="18"/>
-              </w:rPr>
-            </w:pPr>
-          </w:p>
-          <w:p>
-            <w:pPr>
-              <w:autoSpaceDE w:val="0"/>
-              <w:autoSpaceDN w:val="0"/>
-              <w:adjustRightInd w:val="0"/>
-              <w:rPr>
-                <w:rFonts w:ascii="Consolas" w:hAnsi="Consolas" w:cs="Consolas"/>
-                <w:sz w:val="18"/>
-                <w:szCs w:val="18"/>
-              </w:rPr>
-            </w:pPr>
-            <w:r>
-              <w:rPr>
-                <w:rFonts w:ascii="Consolas" w:hAnsi="Consolas" w:cs="Consolas"/>
-                <w:color w:val="000000"/>
-                <w:sz w:val="18"/>
-                <w:szCs w:val="18"/>
-              </w:rPr>
-              <w:lastRenderedPageBreak/>
-              <w:tab/>
-            </w:r>
-            <w:r>
-              <w:rPr>
-                <w:rFonts w:ascii="Consolas" w:hAnsi="Consolas" w:cs="Consolas"/>
-                <w:color w:val="3F5FBF"/>
-                <w:sz w:val="18"/>
-                <w:szCs w:val="18"/>
-              </w:rPr>
-              <w:t>/**</w:t>
-            </w:r>
-          </w:p>
-          <w:p>
-            <w:pPr>
-              <w:autoSpaceDE w:val="0"/>
-              <w:autoSpaceDN w:val="0"/>
-              <w:adjustRightInd w:val="0"/>
-              <w:rPr>
-                <w:rFonts w:ascii="Consolas" w:hAnsi="Consolas" w:cs="Consolas"/>
-                <w:sz w:val="18"/>
-                <w:szCs w:val="18"/>
-              </w:rPr>
-            </w:pPr>
-            <w:r>
-              <w:rPr>
-                <w:rFonts w:ascii="Consolas" w:hAnsi="Consolas" w:cs="Consolas"/>
-                <w:color w:val="3F5FBF"/>
-                <w:sz w:val="18"/>
-                <w:szCs w:val="18"/>
-              </w:rPr>
-              <w:tab/>
-              <w:t xml:space="preserve"> * Returns a reference to the entity with the given identifier.</w:t>
-            </w:r>
-          </w:p>
-          <w:p>
-            <w:pPr>
-              <w:autoSpaceDE w:val="0"/>
-              <w:autoSpaceDN w:val="0"/>
-              <w:adjustRightInd w:val="0"/>
-              <w:rPr>
-                <w:rFonts w:ascii="Consolas" w:hAnsi="Consolas" w:cs="Consolas"/>
-                <w:sz w:val="18"/>
-                <w:szCs w:val="18"/>
-              </w:rPr>
-            </w:pPr>
-            <w:r>
-              <w:rPr>
-                <w:rFonts w:ascii="Consolas" w:hAnsi="Consolas" w:cs="Consolas"/>
-                <w:color w:val="3F5FBF"/>
-                <w:sz w:val="18"/>
-                <w:szCs w:val="18"/>
-              </w:rPr>
-              <w:tab/>
-              <w:t xml:space="preserve"> *</w:t>
-            </w:r>
-          </w:p>
-          <w:p>
-            <w:pPr>
-              <w:autoSpaceDE w:val="0"/>
-              <w:autoSpaceDN w:val="0"/>
-              <w:adjustRightInd w:val="0"/>
-              <w:rPr>
-                <w:rFonts w:ascii="Consolas" w:hAnsi="Consolas" w:cs="Consolas"/>
-                <w:sz w:val="18"/>
-                <w:szCs w:val="18"/>
-              </w:rPr>
-            </w:pPr>
-            <w:r>
-              <w:rPr>
-                <w:rFonts w:ascii="Consolas" w:hAnsi="Consolas" w:cs="Consolas"/>
-                <w:color w:val="3F5FBF"/>
-                <w:sz w:val="18"/>
-                <w:szCs w:val="18"/>
-              </w:rPr>
-              <w:tab/>
-              <w:t xml:space="preserve"> * </w:t>
-            </w:r>
-            <w:r>
-              <w:rPr>
-                <w:rFonts w:ascii="Consolas" w:hAnsi="Consolas" w:cs="Consolas"/>
-                <w:b/>
-                <w:bCs/>
-                <w:color w:val="7F9FBF"/>
-                <w:sz w:val="18"/>
-                <w:szCs w:val="18"/>
-              </w:rPr>
-              <w:t>@</w:t>
-            </w:r>
-            <w:proofErr w:type="spellStart"/>
-            <w:r>
-              <w:rPr>
-                <w:rFonts w:ascii="Consolas" w:hAnsi="Consolas" w:cs="Consolas"/>
-                <w:b/>
-                <w:bCs/>
-                <w:color w:val="7F9FBF"/>
-                <w:sz w:val="18"/>
-                <w:szCs w:val="18"/>
-              </w:rPr>
-              <w:t>param</w:t>
-            </w:r>
-            <w:proofErr w:type="spellEnd"/>
-            <w:r>
-              <w:rPr>
-                <w:rFonts w:ascii="Consolas" w:hAnsi="Consolas" w:cs="Consolas"/>
-                <w:color w:val="3F5FBF"/>
-                <w:sz w:val="18"/>
-                <w:szCs w:val="18"/>
-              </w:rPr>
-              <w:t xml:space="preserve"> id must not be {@literal null}.</w:t>
-            </w:r>
-          </w:p>
-          <w:p>
-            <w:pPr>
-              <w:autoSpaceDE w:val="0"/>
-              <w:autoSpaceDN w:val="0"/>
-              <w:adjustRightInd w:val="0"/>
-              <w:rPr>
-                <w:rFonts w:ascii="Consolas" w:hAnsi="Consolas" w:cs="Consolas"/>
-                <w:sz w:val="18"/>
-                <w:szCs w:val="18"/>
-              </w:rPr>
-            </w:pPr>
-            <w:r>
-              <w:rPr>
-                <w:rFonts w:ascii="Consolas" w:hAnsi="Consolas" w:cs="Consolas"/>
-                <w:color w:val="3F5FBF"/>
-                <w:sz w:val="18"/>
-                <w:szCs w:val="18"/>
-              </w:rPr>
-              <w:tab/>
-              <w:t xml:space="preserve"> * </w:t>
-            </w:r>
-            <w:r>
-              <w:rPr>
-                <w:rFonts w:ascii="Consolas" w:hAnsi="Consolas" w:cs="Consolas"/>
-                <w:b/>
-                <w:bCs/>
-                <w:color w:val="7F9FBF"/>
-                <w:sz w:val="18"/>
-                <w:szCs w:val="18"/>
-              </w:rPr>
-              <w:t>@return</w:t>
-            </w:r>
-            <w:r>
-              <w:rPr>
-                <w:rFonts w:ascii="Consolas" w:hAnsi="Consolas" w:cs="Consolas"/>
-                <w:color w:val="3F5FBF"/>
-                <w:sz w:val="18"/>
-                <w:szCs w:val="18"/>
-              </w:rPr>
-              <w:t xml:space="preserve"> a reference to the entity with the given identifier.</w:t>
-            </w:r>
-          </w:p>
-          <w:p>
-            <w:pPr>
-              <w:autoSpaceDE w:val="0"/>
-              <w:autoSpaceDN w:val="0"/>
-              <w:adjustRightInd w:val="0"/>
-              <w:rPr>
-                <w:rFonts w:ascii="Consolas" w:hAnsi="Consolas" w:cs="Consolas"/>
-                <w:sz w:val="18"/>
-                <w:szCs w:val="18"/>
-              </w:rPr>
-            </w:pPr>
-            <w:r>
-              <w:rPr>
-                <w:rFonts w:ascii="Consolas" w:hAnsi="Consolas" w:cs="Consolas"/>
-                <w:color w:val="3F5FBF"/>
-                <w:sz w:val="18"/>
-                <w:szCs w:val="18"/>
-              </w:rPr>
-              <w:tab/>
-              <w:t xml:space="preserve"> * </w:t>
-            </w:r>
-            <w:r>
-              <w:rPr>
-                <w:rFonts w:ascii="Consolas" w:hAnsi="Consolas" w:cs="Consolas"/>
-                <w:b/>
-                <w:bCs/>
-                <w:color w:val="7F9FBF"/>
-                <w:sz w:val="18"/>
-                <w:szCs w:val="18"/>
-              </w:rPr>
-              <w:t>@see</w:t>
-            </w:r>
-            <w:r>
-              <w:rPr>
-                <w:rFonts w:ascii="Consolas" w:hAnsi="Consolas" w:cs="Consolas"/>
-                <w:color w:val="3F5FBF"/>
-                <w:sz w:val="18"/>
-                <w:szCs w:val="18"/>
-              </w:rPr>
-              <w:t xml:space="preserve"> </w:t>
-            </w:r>
-            <w:proofErr w:type="spellStart"/>
-            <w:r>
-              <w:rPr>
-                <w:rFonts w:ascii="Consolas" w:hAnsi="Consolas" w:cs="Consolas"/>
-                <w:color w:val="3F5FBF"/>
-                <w:sz w:val="18"/>
-                <w:szCs w:val="18"/>
-              </w:rPr>
-              <w:t>EntityManager#getReference</w:t>
-            </w:r>
-            <w:proofErr w:type="spellEnd"/>
-            <w:r>
-              <w:rPr>
-                <w:rFonts w:ascii="Consolas" w:hAnsi="Consolas" w:cs="Consolas"/>
-                <w:color w:val="3F5FBF"/>
-                <w:sz w:val="18"/>
-                <w:szCs w:val="18"/>
-              </w:rPr>
-              <w:t>(Class, Object)</w:t>
-            </w:r>
-          </w:p>
-          <w:p>
-            <w:pPr>
-              <w:autoSpaceDE w:val="0"/>
-              <w:autoSpaceDN w:val="0"/>
-              <w:adjustRightInd w:val="0"/>
-              <w:rPr>
-                <w:rFonts w:ascii="Consolas" w:hAnsi="Consolas" w:cs="Consolas"/>
-                <w:sz w:val="18"/>
-                <w:szCs w:val="18"/>
-              </w:rPr>
-            </w:pPr>
-            <w:r>
-              <w:rPr>
-                <w:rFonts w:ascii="Consolas" w:hAnsi="Consolas" w:cs="Consolas"/>
-                <w:color w:val="3F5FBF"/>
-                <w:sz w:val="18"/>
-                <w:szCs w:val="18"/>
-              </w:rPr>
-              <w:tab/>
-              <w:t xml:space="preserve"> * </w:t>
-            </w:r>
-            <w:r>
-              <w:rPr>
-                <w:rFonts w:ascii="Consolas" w:hAnsi="Consolas" w:cs="Consolas"/>
-                <w:b/>
-                <w:bCs/>
-                <w:color w:val="7F9FBF"/>
-                <w:sz w:val="18"/>
-                <w:szCs w:val="18"/>
-              </w:rPr>
-              <w:t>@throws</w:t>
-            </w:r>
-            <w:r>
-              <w:rPr>
-                <w:rFonts w:ascii="Consolas" w:hAnsi="Consolas" w:cs="Consolas"/>
-                <w:color w:val="3F5FBF"/>
-                <w:sz w:val="18"/>
-                <w:szCs w:val="18"/>
-              </w:rPr>
-              <w:t xml:space="preserve"> </w:t>
-            </w:r>
-            <w:proofErr w:type="spellStart"/>
-            <w:r>
-              <w:rPr>
-                <w:rFonts w:ascii="Consolas" w:hAnsi="Consolas" w:cs="Consolas"/>
-                <w:color w:val="3F5FBF"/>
-                <w:sz w:val="18"/>
-                <w:szCs w:val="18"/>
-              </w:rPr>
-              <w:t>javax.persistence.EntityNotFoundException</w:t>
-            </w:r>
-            <w:proofErr w:type="spellEnd"/>
-            <w:r>
-              <w:rPr>
-                <w:rFonts w:ascii="Consolas" w:hAnsi="Consolas" w:cs="Consolas"/>
-                <w:color w:val="3F5FBF"/>
-                <w:sz w:val="18"/>
-                <w:szCs w:val="18"/>
-              </w:rPr>
-              <w:t xml:space="preserve"> if no entity exists for given {@code id}.</w:t>
-            </w:r>
-          </w:p>
-          <w:p>
-            <w:pPr>
-              <w:autoSpaceDE w:val="0"/>
-              <w:autoSpaceDN w:val="0"/>
-              <w:adjustRightInd w:val="0"/>
-              <w:rPr>
-                <w:rFonts w:ascii="Consolas" w:hAnsi="Consolas" w:cs="Consolas"/>
-                <w:sz w:val="18"/>
-                <w:szCs w:val="18"/>
-              </w:rPr>
-            </w:pPr>
-            <w:r>
-              <w:rPr>
-                <w:rFonts w:ascii="Consolas" w:hAnsi="Consolas" w:cs="Consolas"/>
-                <w:color w:val="3F5FBF"/>
-                <w:sz w:val="18"/>
-                <w:szCs w:val="18"/>
-              </w:rPr>
-              <w:tab/>
-              <w:t xml:space="preserve"> */</w:t>
-            </w:r>
-          </w:p>
-          <w:p>
-            <w:pPr>
-              <w:autoSpaceDE w:val="0"/>
-              <w:autoSpaceDN w:val="0"/>
-              <w:adjustRightInd w:val="0"/>
-              <w:rPr>
-                <w:rFonts w:ascii="Consolas" w:hAnsi="Consolas" w:cs="Consolas"/>
-                <w:sz w:val="18"/>
-                <w:szCs w:val="18"/>
-              </w:rPr>
-            </w:pPr>
-            <w:r>
-              <w:rPr>
-                <w:rFonts w:ascii="Consolas" w:hAnsi="Consolas" w:cs="Consolas"/>
-                <w:color w:val="000000"/>
-                <w:sz w:val="18"/>
-                <w:szCs w:val="18"/>
-              </w:rPr>
-              <w:tab/>
-              <w:t xml:space="preserve">T </w:t>
-            </w:r>
-            <w:proofErr w:type="spellStart"/>
-            <w:r>
-              <w:rPr>
-                <w:rFonts w:ascii="Consolas" w:hAnsi="Consolas" w:cs="Consolas"/>
-                <w:color w:val="000000"/>
-                <w:sz w:val="18"/>
-                <w:szCs w:val="18"/>
-              </w:rPr>
-              <w:t>getOne</w:t>
-            </w:r>
-            <w:proofErr w:type="spellEnd"/>
-            <w:r>
-              <w:rPr>
-                <w:rFonts w:ascii="Consolas" w:hAnsi="Consolas" w:cs="Consolas"/>
-                <w:color w:val="000000"/>
-                <w:sz w:val="18"/>
-                <w:szCs w:val="18"/>
-              </w:rPr>
-              <w:t xml:space="preserve">(ID </w:t>
+              <w:t xml:space="preserve">(Example&lt;S&gt; </w:t>
             </w:r>
             <w:r>
               <w:rPr>
@@ -14491,236 +14461,16 @@
                 <w:sz w:val="18"/>
                 <w:szCs w:val="18"/>
               </w:rPr>
-              <w:t>id</w:t>
-            </w:r>
-            <w:r>
-              <w:rPr>
-                <w:rFonts w:ascii="Consolas" w:hAnsi="Consolas" w:cs="Consolas"/>
-                <w:color w:val="000000"/>
-                <w:sz w:val="18"/>
-                <w:szCs w:val="18"/>
-              </w:rPr>
-              <w:t>);</w:t>
-            </w:r>
-          </w:p>
-          <w:p>
-            <w:pPr>
-              <w:autoSpaceDE w:val="0"/>
-              <w:autoSpaceDN w:val="0"/>
-              <w:adjustRightInd w:val="0"/>
-              <w:rPr>
-                <w:rFonts w:ascii="Consolas" w:hAnsi="Consolas" w:cs="Consolas"/>
-                <w:sz w:val="18"/>
-                <w:szCs w:val="18"/>
-              </w:rPr>
-            </w:pPr>
-          </w:p>
-          <w:p>
-            <w:pPr>
-              <w:autoSpaceDE w:val="0"/>
-              <w:autoSpaceDN w:val="0"/>
-              <w:adjustRightInd w:val="0"/>
-              <w:rPr>
-                <w:rFonts w:ascii="Consolas" w:hAnsi="Consolas" w:cs="Consolas"/>
-                <w:sz w:val="18"/>
-                <w:szCs w:val="18"/>
-              </w:rPr>
-            </w:pPr>
-            <w:r>
-              <w:rPr>
-                <w:rFonts w:ascii="Consolas" w:hAnsi="Consolas" w:cs="Consolas"/>
-                <w:color w:val="000000"/>
-                <w:sz w:val="18"/>
-                <w:szCs w:val="18"/>
-              </w:rPr>
-              <w:tab/>
-            </w:r>
-            <w:r>
-              <w:rPr>
-                <w:rFonts w:ascii="Consolas" w:hAnsi="Consolas" w:cs="Consolas"/>
-                <w:color w:val="3F7F5F"/>
-                <w:sz w:val="18"/>
-                <w:szCs w:val="18"/>
-              </w:rPr>
-              <w:t>/*</w:t>
-            </w:r>
-          </w:p>
-          <w:p>
-            <w:pPr>
-              <w:autoSpaceDE w:val="0"/>
-              <w:autoSpaceDN w:val="0"/>
-              <w:adjustRightInd w:val="0"/>
-              <w:rPr>
-                <w:rFonts w:ascii="Consolas" w:hAnsi="Consolas" w:cs="Consolas"/>
-                <w:sz w:val="18"/>
-                <w:szCs w:val="18"/>
-              </w:rPr>
-            </w:pPr>
-            <w:r>
-              <w:rPr>
-                <w:rFonts w:ascii="Consolas" w:hAnsi="Consolas" w:cs="Consolas"/>
-                <w:color w:val="3F7F5F"/>
-                <w:sz w:val="18"/>
-                <w:szCs w:val="18"/>
-              </w:rPr>
-              <w:tab/>
-              <w:t xml:space="preserve"> * (non-</w:t>
-            </w:r>
-            <w:proofErr w:type="spellStart"/>
-            <w:r>
-              <w:rPr>
-                <w:rFonts w:ascii="Consolas" w:hAnsi="Consolas" w:cs="Consolas"/>
-                <w:color w:val="3F7F5F"/>
-                <w:sz w:val="18"/>
-                <w:szCs w:val="18"/>
-              </w:rPr>
-              <w:t>Javadoc</w:t>
-            </w:r>
-            <w:proofErr w:type="spellEnd"/>
-            <w:r>
-              <w:rPr>
-                <w:rFonts w:ascii="Consolas" w:hAnsi="Consolas" w:cs="Consolas"/>
-                <w:color w:val="3F7F5F"/>
-                <w:sz w:val="18"/>
-                <w:szCs w:val="18"/>
-              </w:rPr>
-              <w:t>)</w:t>
-            </w:r>
-          </w:p>
-          <w:p>
-            <w:pPr>
-              <w:autoSpaceDE w:val="0"/>
-              <w:autoSpaceDN w:val="0"/>
-              <w:adjustRightInd w:val="0"/>
-              <w:rPr>
-                <w:rFonts w:ascii="Consolas" w:hAnsi="Consolas" w:cs="Consolas"/>
-                <w:sz w:val="18"/>
-                <w:szCs w:val="18"/>
-              </w:rPr>
-            </w:pPr>
-            <w:r>
-              <w:rPr>
-                <w:rFonts w:ascii="Consolas" w:hAnsi="Consolas" w:cs="Consolas"/>
-                <w:color w:val="3F7F5F"/>
-                <w:sz w:val="18"/>
-                <w:szCs w:val="18"/>
-              </w:rPr>
-              <w:tab/>
-              <w:t xml:space="preserve"> * @see org.springframework.data.repository.query.QueryByExampleExecutor#findAll(org.springframework.data.domain.Example)</w:t>
-            </w:r>
-          </w:p>
-          <w:p>
-            <w:pPr>
-              <w:autoSpaceDE w:val="0"/>
-              <w:autoSpaceDN w:val="0"/>
-              <w:adjustRightInd w:val="0"/>
-              <w:rPr>
-                <w:rFonts w:ascii="Consolas" w:hAnsi="Consolas" w:cs="Consolas"/>
-                <w:sz w:val="18"/>
-                <w:szCs w:val="18"/>
-              </w:rPr>
-            </w:pPr>
-            <w:r>
-              <w:rPr>
-                <w:rFonts w:ascii="Consolas" w:hAnsi="Consolas" w:cs="Consolas"/>
-                <w:color w:val="3F7F5F"/>
-                <w:sz w:val="18"/>
-                <w:szCs w:val="18"/>
-              </w:rPr>
-              <w:tab/>
-              <w:t xml:space="preserve"> */</w:t>
-            </w:r>
-          </w:p>
-          <w:p>
-            <w:pPr>
-              <w:autoSpaceDE w:val="0"/>
-              <w:autoSpaceDN w:val="0"/>
-              <w:adjustRightInd w:val="0"/>
-              <w:rPr>
-                <w:rFonts w:ascii="Consolas" w:hAnsi="Consolas" w:cs="Consolas"/>
-                <w:sz w:val="18"/>
-                <w:szCs w:val="18"/>
-              </w:rPr>
-            </w:pPr>
-            <w:r>
-              <w:rPr>
-                <w:rFonts w:ascii="Consolas" w:hAnsi="Consolas" w:cs="Consolas"/>
-                <w:color w:val="000000"/>
-                <w:sz w:val="18"/>
-                <w:szCs w:val="18"/>
-              </w:rPr>
-              <w:tab/>
-            </w:r>
-            <w:r>
-              <w:rPr>
-                <w:rFonts w:ascii="Consolas" w:hAnsi="Consolas" w:cs="Consolas"/>
-                <w:color w:val="646464"/>
-                <w:sz w:val="18"/>
-                <w:szCs w:val="18"/>
-              </w:rPr>
-              <w:t>@Override</w:t>
-            </w:r>
-          </w:p>
-          <w:p>
-            <w:pPr>
-              <w:autoSpaceDE w:val="0"/>
-              <w:autoSpaceDN w:val="0"/>
-              <w:adjustRightInd w:val="0"/>
-              <w:rPr>
-                <w:rFonts w:ascii="Consolas" w:hAnsi="Consolas" w:cs="Consolas"/>
-                <w:sz w:val="18"/>
-                <w:szCs w:val="18"/>
-              </w:rPr>
-            </w:pPr>
-            <w:r>
-              <w:rPr>
-                <w:rFonts w:ascii="Consolas" w:hAnsi="Consolas" w:cs="Consolas"/>
-                <w:color w:val="000000"/>
-                <w:sz w:val="18"/>
-                <w:szCs w:val="18"/>
-              </w:rPr>
-              <w:tab/>
-              <w:t xml:space="preserve">&lt;S </w:t>
-            </w:r>
-            <w:r>
-              <w:rPr>
-                <w:rFonts w:ascii="Consolas" w:hAnsi="Consolas" w:cs="Consolas"/>
-                <w:b/>
-                <w:bCs/>
-                <w:color w:val="7F0055"/>
-                <w:sz w:val="18"/>
-                <w:szCs w:val="18"/>
-              </w:rPr>
-              <w:t>extends</w:t>
-            </w:r>
-            <w:r>
-              <w:rPr>
-                <w:rFonts w:ascii="Consolas" w:hAnsi="Consolas" w:cs="Consolas"/>
-                <w:color w:val="000000"/>
-                <w:sz w:val="18"/>
-                <w:szCs w:val="18"/>
-              </w:rPr>
-              <w:t xml:space="preserve"> T&gt; List&lt;S&gt; </w:t>
-            </w:r>
-            <w:proofErr w:type="spellStart"/>
-            <w:r>
-              <w:rPr>
-                <w:rFonts w:ascii="Consolas" w:hAnsi="Consolas" w:cs="Consolas"/>
-                <w:color w:val="000000"/>
-                <w:sz w:val="18"/>
-                <w:szCs w:val="18"/>
-              </w:rPr>
-              <w:t>findAll</w:t>
-            </w:r>
-            <w:proofErr w:type="spellEnd"/>
-            <w:r>
-              <w:rPr>
-                <w:rFonts w:ascii="Consolas" w:hAnsi="Consolas" w:cs="Consolas"/>
-                <w:color w:val="000000"/>
-                <w:sz w:val="18"/>
-                <w:szCs w:val="18"/>
-              </w:rPr>
-              <w:t xml:space="preserve">(Example&lt;S&gt; </w:t>
+              <w:t>example</w:t>
+            </w:r>
+            <w:r>
+              <w:rPr>
+                <w:rFonts w:ascii="Consolas" w:hAnsi="Consolas" w:cs="Consolas"/>
+                <w:color w:val="000000"/>
+                <w:sz w:val="18"/>
+                <w:szCs w:val="18"/>
+              </w:rPr>
+              <w:t xml:space="preserve">, Sort </w:t>
             </w:r>
             <w:r>
               <w:rPr>
@@ -14729,307 +14479,8 @@
                 <w:sz w:val="18"/>
                 <w:szCs w:val="18"/>
               </w:rPr>
-              <w:t>example</w:t>
-            </w:r>
-            <w:r>
-              <w:rPr>
-                <w:rFonts w:ascii="Consolas" w:hAnsi="Consolas" w:cs="Consolas"/>
-                <w:color w:val="000000"/>
-                <w:sz w:val="18"/>
-                <w:szCs w:val="18"/>
-              </w:rPr>
-              <w:t>);</w:t>
-            </w:r>
-          </w:p>
-          <w:p>
-            <w:pPr>
-              <w:autoSpaceDE w:val="0"/>
-              <w:autoSpaceDN w:val="0"/>
-              <w:adjustRightInd w:val="0"/>
-              <w:rPr>
-                <w:rFonts w:ascii="Consolas" w:hAnsi="Consolas" w:cs="Consolas"/>
-                <w:sz w:val="18"/>
-                <w:szCs w:val="18"/>
-              </w:rPr>
-            </w:pPr>
-          </w:p>
-          <w:p>
-            <w:pPr>
-              <w:autoSpaceDE w:val="0"/>
-              <w:autoSpaceDN w:val="0"/>
-              <w:adjustRightInd w:val="0"/>
-              <w:rPr>
-                <w:rFonts w:ascii="Consolas" w:hAnsi="Consolas" w:cs="Consolas"/>
-                <w:sz w:val="18"/>
-                <w:szCs w:val="18"/>
-              </w:rPr>
-            </w:pPr>
-            <w:r>
-              <w:rPr>
-                <w:rFonts w:ascii="Consolas" w:hAnsi="Consolas" w:cs="Consolas"/>
-                <w:color w:val="000000"/>
-                <w:sz w:val="18"/>
-                <w:szCs w:val="18"/>
-              </w:rPr>
-              <w:tab/>
-            </w:r>
-            <w:r>
-              <w:rPr>
-                <w:rFonts w:ascii="Consolas" w:hAnsi="Consolas" w:cs="Consolas"/>
-                <w:color w:val="3F7F5F"/>
-                <w:sz w:val="18"/>
-                <w:szCs w:val="18"/>
-              </w:rPr>
-              <w:t>/*</w:t>
-            </w:r>
-          </w:p>
-          <w:p>
-            <w:pPr>
-              <w:autoSpaceDE w:val="0"/>
-              <w:autoSpaceDN w:val="0"/>
-              <w:adjustRightInd w:val="0"/>
-              <w:rPr>
-                <w:rFonts w:ascii="Consolas" w:hAnsi="Consolas" w:cs="Consolas"/>
-                <w:sz w:val="18"/>
-                <w:szCs w:val="18"/>
-              </w:rPr>
-            </w:pPr>
-            <w:r>
-              <w:rPr>
-                <w:rFonts w:ascii="Consolas" w:hAnsi="Consolas" w:cs="Consolas"/>
-                <w:color w:val="3F7F5F"/>
-                <w:sz w:val="18"/>
-                <w:szCs w:val="18"/>
-              </w:rPr>
-              <w:tab/>
-              <w:t xml:space="preserve"> * (non-</w:t>
-            </w:r>
-            <w:proofErr w:type="spellStart"/>
-            <w:r>
-              <w:rPr>
-                <w:rFonts w:ascii="Consolas" w:hAnsi="Consolas" w:cs="Consolas"/>
-                <w:color w:val="3F7F5F"/>
-                <w:sz w:val="18"/>
-                <w:szCs w:val="18"/>
-              </w:rPr>
-              <w:t>Javadoc</w:t>
-            </w:r>
-            <w:proofErr w:type="spellEnd"/>
-            <w:r>
-              <w:rPr>
-                <w:rFonts w:ascii="Consolas" w:hAnsi="Consolas" w:cs="Consolas"/>
-                <w:color w:val="3F7F5F"/>
-                <w:sz w:val="18"/>
-                <w:szCs w:val="18"/>
-              </w:rPr>
-              <w:t>)</w:t>
-            </w:r>
-          </w:p>
-          <w:p>
-            <w:pPr>
-              <w:autoSpaceDE w:val="0"/>
-              <w:autoSpaceDN w:val="0"/>
-              <w:adjustRightInd w:val="0"/>
-              <w:rPr>
-                <w:rFonts w:ascii="Consolas" w:hAnsi="Consolas" w:cs="Consolas"/>
-                <w:sz w:val="18"/>
-                <w:szCs w:val="18"/>
-              </w:rPr>
-            </w:pPr>
-            <w:r>
-              <w:rPr>
-                <w:rFonts w:ascii="Consolas" w:hAnsi="Consolas" w:cs="Consolas"/>
-                <w:color w:val="3F7F5F"/>
-                <w:sz w:val="18"/>
-                <w:szCs w:val="18"/>
-              </w:rPr>
-              <w:tab/>
-              <w:t xml:space="preserve"> * @see org.springframework.data.repository.query.QueryByExampleExecutor#findAll(org.springframework.data.domain.Example, </w:t>
-            </w:r>
-            <w:proofErr w:type="spellStart"/>
-            <w:r>
-              <w:rPr>
-                <w:rFonts w:ascii="Consolas" w:hAnsi="Consolas" w:cs="Consolas"/>
-                <w:color w:val="3F7F5F"/>
-                <w:sz w:val="18"/>
-                <w:szCs w:val="18"/>
-              </w:rPr>
-              <w:t>org.springframework.data.domain.Sort</w:t>
-            </w:r>
-            <w:proofErr w:type="spellEnd"/>
-            <w:r>
-              <w:rPr>
-                <w:rFonts w:ascii="Consolas" w:hAnsi="Consolas" w:cs="Consolas"/>
-                <w:color w:val="3F7F5F"/>
-                <w:sz w:val="18"/>
-                <w:szCs w:val="18"/>
-              </w:rPr>
-              <w:t>)</w:t>
-            </w:r>
-          </w:p>
-          <w:p>
-            <w:pPr>
-              <w:autoSpaceDE w:val="0"/>
-              <w:autoSpaceDN w:val="0"/>
-              <w:adjustRightInd w:val="0"/>
-              <w:rPr>
-                <w:rFonts w:ascii="Consolas" w:hAnsi="Consolas" w:cs="Consolas"/>
-                <w:sz w:val="18"/>
-                <w:szCs w:val="18"/>
-              </w:rPr>
-            </w:pPr>
-            <w:r>
-              <w:rPr>
-                <w:rFonts w:ascii="Consolas" w:hAnsi="Consolas" w:cs="Consolas"/>
-                <w:color w:val="3F7F5F"/>
-                <w:sz w:val="18"/>
-                <w:szCs w:val="18"/>
-              </w:rPr>
-              <w:t xml:space="preserve"> </w:t>
-            </w:r>
-            <w:r>
-              <w:rPr>
-                <w:rFonts w:ascii="Consolas" w:hAnsi="Consolas" w:cs="Consolas"/>
-                <w:color w:val="3F7F5F"/>
-                <w:sz w:val="18"/>
-                <w:szCs w:val="18"/>
-              </w:rPr>
-              <w:t xml:space="preserve"> */</w:t>
-            </w:r>
-          </w:p>
-          <w:p>
-            <w:pPr>
-              <w:autoSpaceDE w:val="0"/>
-              <w:autoSpaceDN w:val="0"/>
-              <w:adjustRightInd w:val="0"/>
-              <w:rPr>
-                <w:rFonts w:ascii="Consolas" w:hAnsi="Consolas" w:cs="Consolas"/>
-                <w:sz w:val="18"/>
-                <w:szCs w:val="18"/>
-              </w:rPr>
-            </w:pPr>
-            <w:r>
-              <w:rPr>
-                <w:rFonts w:ascii="Consolas" w:hAnsi="Consolas" w:cs="Consolas"/>
-                <w:color w:val="000000"/>
-                <w:sz w:val="18"/>
-                <w:szCs w:val="18"/>
-              </w:rPr>
-              <w:tab/>
-            </w:r>
-            <w:r>
-              <w:rPr>
-                <w:rFonts w:ascii="Consolas" w:hAnsi="Consolas" w:cs="Consolas"/>
-                <w:color w:val="646464"/>
-                <w:sz w:val="18"/>
-                <w:szCs w:val="18"/>
-              </w:rPr>
-              <w:t>@Override</w:t>
-            </w:r>
-          </w:p>
-          <w:p>
-            <w:pPr>
-              <w:autoSpaceDE w:val="0"/>
-              <w:autoSpaceDN w:val="0"/>
-              <w:adjustRightInd w:val="0"/>
-              <w:rPr>
-                <w:rFonts w:ascii="Consolas" w:hAnsi="Consolas" w:cs="Consolas"/>
-                <w:color w:val="000000"/>
-                <w:sz w:val="18"/>
-                <w:szCs w:val="18"/>
-              </w:rPr>
-            </w:pPr>
-          </w:p>
-          <w:p>
-            <w:pPr>
-              <w:autoSpaceDE w:val="0"/>
-              <w:autoSpaceDN w:val="0"/>
-              <w:adjustRightInd w:val="0"/>
-              <w:rPr>
-                <w:rFonts w:ascii="Consolas" w:hAnsi="Consolas" w:cs="Consolas"/>
-                <w:sz w:val="18"/>
-                <w:szCs w:val="18"/>
-              </w:rPr>
-            </w:pPr>
-            <w:r>
-              <w:rPr>
-                <w:rFonts w:ascii="Consolas" w:hAnsi="Consolas" w:cs="Consolas"/>
-                <w:color w:val="000000"/>
-                <w:sz w:val="18"/>
-                <w:szCs w:val="18"/>
-              </w:rPr>
-              <w:tab/>
-              <w:t xml:space="preserve">&lt;S </w:t>
-            </w:r>
-            <w:r>
-              <w:rPr>
-                <w:rFonts w:ascii="Consolas" w:hAnsi="Consolas" w:cs="Consolas"/>
-                <w:b/>
-                <w:bCs/>
-                <w:color w:val="7F0055"/>
-                <w:sz w:val="18"/>
-                <w:szCs w:val="18"/>
-              </w:rPr>
-              <w:t>extends</w:t>
-            </w:r>
-            <w:r>
-              <w:rPr>
-                <w:rFonts w:ascii="Consolas" w:hAnsi="Consolas" w:cs="Consolas"/>
-                <w:color w:val="000000"/>
-                <w:sz w:val="18"/>
-                <w:szCs w:val="18"/>
-              </w:rPr>
-              <w:t xml:space="preserve"> T&gt; List&lt;S&gt; </w:t>
-            </w:r>
-            <w:proofErr w:type="spellStart"/>
-            <w:r>
-              <w:rPr>
-                <w:rFonts w:ascii="Consolas" w:hAnsi="Consolas" w:cs="Consolas"/>
-                <w:color w:val="000000"/>
-                <w:sz w:val="18"/>
-                <w:szCs w:val="18"/>
-              </w:rPr>
-              <w:t>findAll</w:t>
-            </w:r>
-            <w:proofErr w:type="spellEnd"/>
-            <w:r>
-              <w:rPr>
-                <w:rFonts w:ascii="Consolas" w:hAnsi="Consolas" w:cs="Consolas"/>
-                <w:color w:val="000000"/>
-                <w:sz w:val="18"/>
-                <w:szCs w:val="18"/>
-              </w:rPr>
-              <w:t xml:space="preserve">(Example&lt;S&gt; </w:t>
-            </w:r>
-            <w:r>
-              <w:rPr>
-                <w:rFonts w:ascii="Consolas" w:hAnsi="Consolas" w:cs="Consolas"/>
-                <w:color w:val="6A3E3E"/>
-                <w:sz w:val="18"/>
-                <w:szCs w:val="18"/>
-              </w:rPr>
-              <w:t>example</w:t>
-            </w:r>
-            <w:r>
-              <w:rPr>
-                <w:rFonts w:ascii="Consolas" w:hAnsi="Consolas" w:cs="Consolas"/>
-                <w:color w:val="000000"/>
-                <w:sz w:val="18"/>
-                <w:szCs w:val="18"/>
-              </w:rPr>
-              <w:t xml:space="preserve">, Sort </w:t>
-            </w:r>
-            <w:proofErr w:type="spellStart"/>
-            <w:r>
-              <w:rPr>
-                <w:rFonts w:ascii="Consolas" w:hAnsi="Consolas" w:cs="Consolas"/>
-                <w:color w:val="6A3E3E"/>
-                <w:sz w:val="18"/>
-                <w:szCs w:val="18"/>
-              </w:rPr>
               <w:t>sort</w:t>
             </w:r>
-            <w:proofErr w:type="spellEnd"/>
             <w:r>
               <w:rPr>
                 <w:rFonts w:ascii="Consolas" w:hAnsi="Consolas" w:cs="Consolas"/>
@@ -15106,7 +14557,7 @@
         </w:rPr>
         <w:lastRenderedPageBreak/>
         <w:drawing>
-          <wp:inline distT="0" distB="0" distL="0" distR="0">
+          <wp:inline distT="0" distB="0" distL="0" distR="0" wp14:anchorId="18EB3329" wp14:editId="12166D89">
             <wp:extent cx="5936723" cy="3683479"/>
             <wp:effectExtent l="19050" t="0" r="6877" b="0"/>
             <wp:docPr id="1" name="Picture 1"/>
@@ -15157,7 +14608,7 @@
         <w:tblStyle w:val="TableGrid"/>
         <w:tblW w:w="0" w:type="auto"/>
         <w:tblInd w:w="108" w:type="dxa"/>
-        <w:tblLook w:val="04A0"/>
+        <w:tblLook w:val="04A0" w:firstRow="1" w:lastRow="0" w:firstColumn="1" w:lastColumn="0" w:noHBand="0" w:noVBand="1"/>
       </w:tblPr>
       <w:tblGrid>
         <w:gridCol w:w="9468"/>
@@ -16318,7 +15769,6 @@
               <w:t xml:space="preserve"> = </w:t>
             </w:r>
             <w:proofErr w:type="spellStart"/>
-            <w:proofErr w:type="gramStart"/>
             <w:r>
               <w:rPr>
                 <w:rFonts w:ascii="Consolas" w:hAnsi="Consolas" w:cs="Consolas"/>
@@ -16347,7 +15797,6 @@
               </w:rPr>
               <w:t>(</w:t>
             </w:r>
-            <w:proofErr w:type="gramEnd"/>
             <w:r>
               <w:rPr>
                 <w:rFonts w:ascii="Consolas" w:hAnsi="Consolas" w:cs="Consolas"/>
@@ -16675,7 +16124,7 @@
         <w:tblStyle w:val="TableGrid"/>
         <w:tblW w:w="0" w:type="auto"/>
         <w:tblInd w:w="108" w:type="dxa"/>
-        <w:tblLook w:val="04A0"/>
+        <w:tblLook w:val="04A0" w:firstRow="1" w:lastRow="0" w:firstColumn="1" w:lastColumn="0" w:noHBand="0" w:noVBand="1"/>
       </w:tblPr>
       <w:tblGrid>
         <w:gridCol w:w="9468"/>
@@ -16901,7 +16350,6 @@
               <w:t xml:space="preserve">        </w:t>
             </w:r>
             <w:proofErr w:type="spellStart"/>
-            <w:proofErr w:type="gramStart"/>
             <w:r>
               <w:rPr>
                 <w:rFonts w:ascii="Consolas" w:hAnsi="Consolas" w:cs="Consolas"/>
@@ -16941,17 +16389,7 @@
                 <w:sz w:val="18"/>
                 <w:szCs w:val="18"/>
               </w:rPr>
-              <w:t>(</w:t>
-            </w:r>
-            <w:proofErr w:type="gramEnd"/>
-            <w:r>
-              <w:rPr>
-                <w:rFonts w:ascii="Consolas" w:hAnsi="Consolas" w:cs="Consolas"/>
-                <w:color w:val="000000"/>
-                <w:sz w:val="18"/>
-                <w:szCs w:val="18"/>
-              </w:rPr>
-              <w:t xml:space="preserve"> </w:t>
+              <w:t xml:space="preserve">( </w:t>
             </w:r>
             <w:r>
               <w:rPr>
@@ -17252,7 +16690,6 @@
               </w:rPr>
               <w:t xml:space="preserve"> </w:t>
             </w:r>
-            <w:proofErr w:type="spellStart"/>
             <w:r>
               <w:rPr>
                 <w:rFonts w:ascii="Consolas" w:hAnsi="Consolas" w:cs="Consolas"/>
@@ -17262,7 +16699,6 @@
               </w:rPr>
               <w:t>obj</w:t>
             </w:r>
-            <w:proofErr w:type="spellEnd"/>
             <w:r>
               <w:rPr>
                 <w:rFonts w:ascii="Consolas" w:hAnsi="Consolas" w:cs="Consolas"/>
@@ -17395,7 +16831,6 @@
               </w:rPr>
               <w:t>(</w:t>
             </w:r>
-            <w:proofErr w:type="spellStart"/>
             <w:r>
               <w:rPr>
                 <w:rFonts w:ascii="Consolas" w:hAnsi="Consolas" w:cs="Consolas"/>
@@ -17405,7 +16840,6 @@
               </w:rPr>
               <w:t>obj</w:t>
             </w:r>
-            <w:proofErr w:type="spellEnd"/>
             <w:r>
               <w:rPr>
                 <w:rFonts w:ascii="Consolas" w:hAnsi="Consolas" w:cs="Consolas"/>
@@ -19294,29 +18728,7 @@
           <w:szCs w:val="21"/>
           <w:shd w:val="clear" w:color="auto" w:fill="FFFFFF"/>
         </w:rPr>
-        <w:t>You can make an </w:t>
-      </w:r>
-      <w:proofErr w:type="gramStart"/>
-      <w:r>
-        <w:rPr>
-          <w:rFonts w:ascii="Verdana" w:eastAsiaTheme="minorEastAsia" w:hAnsi="Verdana" w:cstheme="minorBidi"/>
-          <w:color w:val="000000"/>
-          <w:sz w:val="21"/>
-          <w:szCs w:val="21"/>
-          <w:shd w:val="clear" w:color="auto" w:fill="FFFFFF"/>
-        </w:rPr>
-        <w:t>Embedded</w:t>
-      </w:r>
-      <w:proofErr w:type="gramEnd"/>
-      <w:r>
-        <w:rPr>
-          <w:rFonts w:ascii="Verdana" w:eastAsiaTheme="minorEastAsia" w:hAnsi="Verdana" w:cstheme="minorBidi"/>
-          <w:color w:val="000000"/>
-          <w:sz w:val="21"/>
-          <w:szCs w:val="21"/>
-          <w:shd w:val="clear" w:color="auto" w:fill="FFFFFF"/>
-        </w:rPr>
-        <w:t xml:space="preserve"> class, which contains your two keys, and then have a reference to that class as </w:t>
+        <w:t>You can make an Embedded class, which contains your two keys, and then have a reference to that class as </w:t>
       </w:r>
       <w:proofErr w:type="spellStart"/>
       <w:r>
@@ -19467,7 +18879,6 @@
           <w:shd w:val="clear" w:color="auto" w:fill="FFFFFF"/>
         </w:rPr>
       </w:pPr>
-      <w:proofErr w:type="gramStart"/>
       <w:r>
         <w:rPr>
           <w:rFonts w:ascii="Verdana" w:hAnsi="Verdana"/>
@@ -19476,18 +18887,7 @@
           <w:szCs w:val="18"/>
           <w:shd w:val="clear" w:color="auto" w:fill="FFFFFF"/>
         </w:rPr>
-        <w:t>public</w:t>
-      </w:r>
-      <w:proofErr w:type="gramEnd"/>
-      <w:r>
-        <w:rPr>
-          <w:rFonts w:ascii="Verdana" w:hAnsi="Verdana"/>
-          <w:color w:val="000000"/>
-          <w:sz w:val="18"/>
-          <w:szCs w:val="18"/>
-          <w:shd w:val="clear" w:color="auto" w:fill="FFFFFF"/>
-        </w:rPr>
-        <w:t xml:space="preserve"> class Customer {</w:t>
+        <w:t>public class Customer {</w:t>
       </w:r>
     </w:p>
     <w:p>
@@ -19568,28 +18968,7 @@
         </w:rPr>
         <w:lastRenderedPageBreak/>
         <w:tab/>
-      </w:r>
-      <w:proofErr w:type="gramStart"/>
-      <w:r>
-        <w:rPr>
-          <w:rFonts w:ascii="Verdana" w:hAnsi="Verdana"/>
-          <w:color w:val="000000"/>
-          <w:sz w:val="18"/>
-          <w:szCs w:val="18"/>
-          <w:shd w:val="clear" w:color="auto" w:fill="FFFFFF"/>
-        </w:rPr>
-        <w:t>private</w:t>
-      </w:r>
-      <w:proofErr w:type="gramEnd"/>
-      <w:r>
-        <w:rPr>
-          <w:rFonts w:ascii="Verdana" w:hAnsi="Verdana"/>
-          <w:color w:val="000000"/>
-          <w:sz w:val="18"/>
-          <w:szCs w:val="18"/>
-          <w:shd w:val="clear" w:color="auto" w:fill="FFFFFF"/>
-        </w:rPr>
-        <w:t xml:space="preserve"> </w:t>
+        <w:t xml:space="preserve">private </w:t>
       </w:r>
       <w:proofErr w:type="spellStart"/>
       <w:r>
@@ -19678,28 +19057,7 @@
           <w:shd w:val="clear" w:color="auto" w:fill="FFFFFF"/>
         </w:rPr>
         <w:tab/>
-      </w:r>
-      <w:proofErr w:type="gramStart"/>
-      <w:r>
-        <w:rPr>
-          <w:rFonts w:ascii="Verdana" w:hAnsi="Verdana"/>
-          <w:color w:val="000000"/>
-          <w:sz w:val="18"/>
-          <w:szCs w:val="18"/>
-          <w:shd w:val="clear" w:color="auto" w:fill="FFFFFF"/>
-        </w:rPr>
-        <w:t>private</w:t>
-      </w:r>
-      <w:proofErr w:type="gramEnd"/>
-      <w:r>
-        <w:rPr>
-          <w:rFonts w:ascii="Verdana" w:hAnsi="Verdana"/>
-          <w:color w:val="000000"/>
-          <w:sz w:val="18"/>
-          <w:szCs w:val="18"/>
-          <w:shd w:val="clear" w:color="auto" w:fill="FFFFFF"/>
-        </w:rPr>
-        <w:t xml:space="preserve"> String company;</w:t>
+        <w:t>private String company;</w:t>
       </w:r>
     </w:p>
     <w:p>
@@ -19722,28 +19080,7 @@
           <w:shd w:val="clear" w:color="auto" w:fill="FFFFFF"/>
         </w:rPr>
         <w:tab/>
-      </w:r>
-      <w:proofErr w:type="gramStart"/>
-      <w:r>
-        <w:rPr>
-          <w:rFonts w:ascii="Verdana" w:hAnsi="Verdana"/>
-          <w:color w:val="000000"/>
-          <w:sz w:val="18"/>
-          <w:szCs w:val="18"/>
-          <w:shd w:val="clear" w:color="auto" w:fill="FFFFFF"/>
-        </w:rPr>
-        <w:t>private</w:t>
-      </w:r>
-      <w:proofErr w:type="gramEnd"/>
-      <w:r>
-        <w:rPr>
-          <w:rFonts w:ascii="Verdana" w:hAnsi="Verdana"/>
-          <w:color w:val="000000"/>
-          <w:sz w:val="18"/>
-          <w:szCs w:val="18"/>
-          <w:shd w:val="clear" w:color="auto" w:fill="FFFFFF"/>
-        </w:rPr>
-        <w:t xml:space="preserve"> String name;</w:t>
+        <w:t>private String name;</w:t>
       </w:r>
     </w:p>
     <w:p>
@@ -19788,8 +19125,9 @@
           <w:shd w:val="clear" w:color="auto" w:fill="FFFFFF"/>
         </w:rPr>
         <w:tab/>
-      </w:r>
-      <w:proofErr w:type="gramStart"/>
+        <w:t>@</w:t>
+      </w:r>
+      <w:proofErr w:type="spellStart"/>
       <w:r>
         <w:rPr>
           <w:rFonts w:ascii="Verdana" w:hAnsi="Verdana"/>
@@ -19798,9 +19136,9 @@
           <w:szCs w:val="18"/>
           <w:shd w:val="clear" w:color="auto" w:fill="FFFFFF"/>
         </w:rPr>
-        <w:t>@</w:t>
-      </w:r>
-      <w:proofErr w:type="spellStart"/>
+        <w:t>OneToMany</w:t>
+      </w:r>
+      <w:proofErr w:type="spellEnd"/>
       <w:r>
         <w:rPr>
           <w:rFonts w:ascii="Verdana" w:hAnsi="Verdana"/>
@@ -19809,21 +19147,9 @@
           <w:szCs w:val="18"/>
           <w:shd w:val="clear" w:color="auto" w:fill="FFFFFF"/>
         </w:rPr>
-        <w:t>OneToMany</w:t>
-      </w:r>
-      <w:proofErr w:type="spellEnd"/>
-      <w:r>
-        <w:rPr>
-          <w:rFonts w:ascii="Verdana" w:hAnsi="Verdana"/>
-          <w:color w:val="000000"/>
-          <w:sz w:val="18"/>
-          <w:szCs w:val="18"/>
-          <w:shd w:val="clear" w:color="auto" w:fill="FFFFFF"/>
-        </w:rPr>
         <w:t>(</w:t>
       </w:r>
       <w:proofErr w:type="spellStart"/>
-      <w:proofErr w:type="gramEnd"/>
       <w:r>
         <w:rPr>
           <w:rFonts w:ascii="Verdana" w:hAnsi="Verdana"/>
@@ -19887,29 +19213,7 @@
           <w:szCs w:val="18"/>
           <w:shd w:val="clear" w:color="auto" w:fill="FFFFFF"/>
         </w:rPr>
-        <w:t>                 </w:t>
-      </w:r>
-      <w:proofErr w:type="gramStart"/>
-      <w:r>
-        <w:rPr>
-          <w:rFonts w:ascii="Verdana" w:hAnsi="Verdana"/>
-          <w:color w:val="000000"/>
-          <w:sz w:val="18"/>
-          <w:szCs w:val="18"/>
-          <w:shd w:val="clear" w:color="auto" w:fill="FFFFFF"/>
-        </w:rPr>
-        <w:t>private</w:t>
-      </w:r>
-      <w:proofErr w:type="gramEnd"/>
-      <w:r>
-        <w:rPr>
-          <w:rFonts w:ascii="Verdana" w:hAnsi="Verdana"/>
-          <w:color w:val="000000"/>
-          <w:sz w:val="18"/>
-          <w:szCs w:val="18"/>
-          <w:shd w:val="clear" w:color="auto" w:fill="FFFFFF"/>
-        </w:rPr>
-        <w:t xml:space="preserve"> Set&lt;</w:t>
+        <w:t>                 private Set&lt;</w:t>
       </w:r>
       <w:proofErr w:type="spellStart"/>
       <w:r>
@@ -20067,7 +19371,6 @@
           <w:shd w:val="clear" w:color="auto" w:fill="FFFFFF"/>
         </w:rPr>
       </w:pPr>
-      <w:proofErr w:type="gramStart"/>
       <w:r>
         <w:rPr>
           <w:rFonts w:ascii="Verdana" w:hAnsi="Verdana"/>
@@ -20076,9 +19379,9 @@
           <w:szCs w:val="18"/>
           <w:shd w:val="clear" w:color="auto" w:fill="FFFFFF"/>
         </w:rPr>
-        <w:t>public</w:t>
-      </w:r>
-      <w:proofErr w:type="gramEnd"/>
+        <w:t xml:space="preserve">public class </w:t>
+      </w:r>
+      <w:proofErr w:type="spellStart"/>
       <w:r>
         <w:rPr>
           <w:rFonts w:ascii="Verdana" w:hAnsi="Verdana"/>
@@ -20087,9 +19390,9 @@
           <w:szCs w:val="18"/>
           <w:shd w:val="clear" w:color="auto" w:fill="FFFFFF"/>
         </w:rPr>
-        <w:t xml:space="preserve"> class </w:t>
-      </w:r>
-      <w:proofErr w:type="spellStart"/>
+        <w:t>CustomerId</w:t>
+      </w:r>
+      <w:proofErr w:type="spellEnd"/>
       <w:r>
         <w:rPr>
           <w:rFonts w:ascii="Verdana" w:hAnsi="Verdana"/>
@@ -20098,40 +19401,7 @@
           <w:szCs w:val="18"/>
           <w:shd w:val="clear" w:color="auto" w:fill="FFFFFF"/>
         </w:rPr>
-        <w:t>CustomerId</w:t>
-      </w:r>
-      <w:proofErr w:type="spellEnd"/>
-      <w:r>
-        <w:rPr>
-          <w:rFonts w:ascii="Verdana" w:hAnsi="Verdana"/>
-          <w:color w:val="000000"/>
-          <w:sz w:val="18"/>
-          <w:szCs w:val="18"/>
-          <w:shd w:val="clear" w:color="auto" w:fill="FFFFFF"/>
-        </w:rPr>
-        <w:t xml:space="preserve"> implements </w:t>
-      </w:r>
-      <w:proofErr w:type="spellStart"/>
-      <w:r>
-        <w:rPr>
-          <w:rFonts w:ascii="Verdana" w:hAnsi="Verdana"/>
-          <w:color w:val="000000"/>
-          <w:sz w:val="18"/>
-          <w:szCs w:val="18"/>
-          <w:shd w:val="clear" w:color="auto" w:fill="FFFFFF"/>
-        </w:rPr>
-        <w:t>Serializable</w:t>
-      </w:r>
-      <w:proofErr w:type="spellEnd"/>
-      <w:r>
-        <w:rPr>
-          <w:rFonts w:ascii="Verdana" w:hAnsi="Verdana"/>
-          <w:color w:val="000000"/>
-          <w:sz w:val="18"/>
-          <w:szCs w:val="18"/>
-          <w:shd w:val="clear" w:color="auto" w:fill="FFFFFF"/>
-        </w:rPr>
-        <w:t>{</w:t>
+        <w:t xml:space="preserve"> implements Serializable{</w:t>
       </w:r>
     </w:p>
     <w:p>
@@ -20176,28 +19446,7 @@
           <w:shd w:val="clear" w:color="auto" w:fill="FFFFFF"/>
         </w:rPr>
         <w:tab/>
-      </w:r>
-      <w:proofErr w:type="gramStart"/>
-      <w:r>
-        <w:rPr>
-          <w:rFonts w:ascii="Verdana" w:hAnsi="Verdana"/>
-          <w:color w:val="000000"/>
-          <w:sz w:val="18"/>
-          <w:szCs w:val="18"/>
-          <w:shd w:val="clear" w:color="auto" w:fill="FFFFFF"/>
-        </w:rPr>
-        <w:t>private</w:t>
-      </w:r>
-      <w:proofErr w:type="gramEnd"/>
-      <w:r>
-        <w:rPr>
-          <w:rFonts w:ascii="Verdana" w:hAnsi="Verdana"/>
-          <w:color w:val="000000"/>
-          <w:sz w:val="18"/>
-          <w:szCs w:val="18"/>
-          <w:shd w:val="clear" w:color="auto" w:fill="FFFFFF"/>
-        </w:rPr>
-        <w:t xml:space="preserve"> static final long </w:t>
+        <w:t xml:space="preserve">private static final long </w:t>
       </w:r>
       <w:proofErr w:type="spellStart"/>
       <w:r>
@@ -20264,28 +19513,7 @@
           <w:shd w:val="clear" w:color="auto" w:fill="FFFFFF"/>
         </w:rPr>
         <w:tab/>
-      </w:r>
-      <w:proofErr w:type="gramStart"/>
-      <w:r>
-        <w:rPr>
-          <w:rFonts w:ascii="Verdana" w:hAnsi="Verdana"/>
-          <w:color w:val="000000"/>
-          <w:sz w:val="18"/>
-          <w:szCs w:val="18"/>
-          <w:shd w:val="clear" w:color="auto" w:fill="FFFFFF"/>
-        </w:rPr>
-        <w:t>@Column(</w:t>
-      </w:r>
-      <w:proofErr w:type="gramEnd"/>
-      <w:r>
-        <w:rPr>
-          <w:rFonts w:ascii="Verdana" w:hAnsi="Verdana"/>
-          <w:color w:val="000000"/>
-          <w:sz w:val="18"/>
-          <w:szCs w:val="18"/>
-          <w:shd w:val="clear" w:color="auto" w:fill="FFFFFF"/>
-        </w:rPr>
-        <w:t>name = "</w:t>
+        <w:t>@Column(name = "</w:t>
       </w:r>
       <w:proofErr w:type="spellStart"/>
       <w:r>
@@ -20330,50 +19558,7 @@
           <w:shd w:val="clear" w:color="auto" w:fill="FFFFFF"/>
         </w:rPr>
         <w:tab/>
-      </w:r>
-      <w:proofErr w:type="gramStart"/>
-      <w:r>
-        <w:rPr>
-          <w:rFonts w:ascii="Verdana" w:hAnsi="Verdana"/>
-          <w:color w:val="000000"/>
-          <w:sz w:val="18"/>
-          <w:szCs w:val="18"/>
-          <w:shd w:val="clear" w:color="auto" w:fill="FFFFFF"/>
-        </w:rPr>
-        <w:t>private</w:t>
-      </w:r>
-      <w:proofErr w:type="gramEnd"/>
-      <w:r>
-        <w:rPr>
-          <w:rFonts w:ascii="Verdana" w:hAnsi="Verdana"/>
-          <w:color w:val="000000"/>
-          <w:sz w:val="18"/>
-          <w:szCs w:val="18"/>
-          <w:shd w:val="clear" w:color="auto" w:fill="FFFFFF"/>
-        </w:rPr>
-        <w:t xml:space="preserve"> </w:t>
-      </w:r>
-      <w:proofErr w:type="spellStart"/>
-      <w:r>
-        <w:rPr>
-          <w:rFonts w:ascii="Verdana" w:hAnsi="Verdana"/>
-          <w:color w:val="000000"/>
-          <w:sz w:val="18"/>
-          <w:szCs w:val="18"/>
-          <w:shd w:val="clear" w:color="auto" w:fill="FFFFFF"/>
-        </w:rPr>
-        <w:t>int</w:t>
-      </w:r>
-      <w:proofErr w:type="spellEnd"/>
-      <w:r>
-        <w:rPr>
-          <w:rFonts w:ascii="Verdana" w:hAnsi="Verdana"/>
-          <w:color w:val="000000"/>
-          <w:sz w:val="18"/>
-          <w:szCs w:val="18"/>
-          <w:shd w:val="clear" w:color="auto" w:fill="FFFFFF"/>
-        </w:rPr>
-        <w:t xml:space="preserve"> </w:t>
+        <w:t xml:space="preserve">private int </w:t>
       </w:r>
       <w:proofErr w:type="spellStart"/>
       <w:r>
@@ -20440,28 +19625,7 @@
           <w:shd w:val="clear" w:color="auto" w:fill="FFFFFF"/>
         </w:rPr>
         <w:tab/>
-      </w:r>
-      <w:proofErr w:type="gramStart"/>
-      <w:r>
-        <w:rPr>
-          <w:rFonts w:ascii="Verdana" w:hAnsi="Verdana"/>
-          <w:color w:val="000000"/>
-          <w:sz w:val="18"/>
-          <w:szCs w:val="18"/>
-          <w:shd w:val="clear" w:color="auto" w:fill="FFFFFF"/>
-        </w:rPr>
-        <w:t>@Column(</w:t>
-      </w:r>
-      <w:proofErr w:type="gramEnd"/>
-      <w:r>
-        <w:rPr>
-          <w:rFonts w:ascii="Verdana" w:hAnsi="Verdana"/>
-          <w:color w:val="000000"/>
-          <w:sz w:val="18"/>
-          <w:szCs w:val="18"/>
-          <w:shd w:val="clear" w:color="auto" w:fill="FFFFFF"/>
-        </w:rPr>
-        <w:t>name = "</w:t>
+        <w:t>@Column(name = "</w:t>
       </w:r>
       <w:proofErr w:type="spellStart"/>
       <w:r>
@@ -20506,28 +19670,7 @@
           <w:shd w:val="clear" w:color="auto" w:fill="FFFFFF"/>
         </w:rPr>
         <w:tab/>
-      </w:r>
-      <w:proofErr w:type="gramStart"/>
-      <w:r>
-        <w:rPr>
-          <w:rFonts w:ascii="Verdana" w:hAnsi="Verdana"/>
-          <w:color w:val="000000"/>
-          <w:sz w:val="18"/>
-          <w:szCs w:val="18"/>
-          <w:shd w:val="clear" w:color="auto" w:fill="FFFFFF"/>
-        </w:rPr>
-        <w:t>private</w:t>
-      </w:r>
-      <w:proofErr w:type="gramEnd"/>
-      <w:r>
-        <w:rPr>
-          <w:rFonts w:ascii="Verdana" w:hAnsi="Verdana"/>
-          <w:color w:val="000000"/>
-          <w:sz w:val="18"/>
-          <w:szCs w:val="18"/>
-          <w:shd w:val="clear" w:color="auto" w:fill="FFFFFF"/>
-        </w:rPr>
-        <w:t xml:space="preserve"> String </w:t>
+        <w:t xml:space="preserve">private String </w:t>
       </w:r>
       <w:proofErr w:type="spellStart"/>
       <w:r>
@@ -20671,7 +19814,7 @@
       <w:tblPr>
         <w:tblStyle w:val="TableGrid"/>
         <w:tblW w:w="0" w:type="auto"/>
-        <w:tblLook w:val="04A0"/>
+        <w:tblLook w:val="04A0" w:firstRow="1" w:lastRow="0" w:firstColumn="1" w:lastColumn="0" w:noHBand="0" w:noVBand="1"/>
       </w:tblPr>
       <w:tblGrid>
         <w:gridCol w:w="9576"/>
@@ -21615,27 +20758,7 @@
                 <w:sz w:val="20"/>
                 <w:szCs w:val="20"/>
               </w:rPr>
-              <w:t xml:space="preserve"> </w:t>
-            </w:r>
-            <w:proofErr w:type="spellStart"/>
-            <w:r>
-              <w:rPr>
-                <w:rFonts w:ascii="Consolas" w:hAnsi="Consolas" w:cs="Consolas"/>
-                <w:color w:val="000000"/>
-                <w:sz w:val="20"/>
-                <w:szCs w:val="20"/>
-              </w:rPr>
-              <w:t>HashSet</w:t>
-            </w:r>
-            <w:proofErr w:type="spellEnd"/>
-            <w:r>
-              <w:rPr>
-                <w:rFonts w:ascii="Consolas" w:hAnsi="Consolas" w:cs="Consolas"/>
-                <w:color w:val="000000"/>
-                <w:sz w:val="20"/>
-                <w:szCs w:val="20"/>
-              </w:rPr>
-              <w:t>&lt;&gt;();</w:t>
+              <w:t xml:space="preserve"> HashSet&lt;&gt;();</w:t>
             </w:r>
           </w:p>
           <w:p>
@@ -22696,7 +21819,6 @@
               </w:rPr>
               <w:t xml:space="preserve"> </w:t>
             </w:r>
-            <w:proofErr w:type="spellStart"/>
             <w:r>
               <w:rPr>
                 <w:rFonts w:ascii="Consolas" w:hAnsi="Consolas" w:cs="Consolas"/>
@@ -22707,7 +21829,6 @@
               </w:rPr>
               <w:t>HashSet</w:t>
             </w:r>
-            <w:proofErr w:type="spellEnd"/>
             <w:r>
               <w:rPr>
                 <w:rFonts w:ascii="Consolas" w:hAnsi="Consolas" w:cs="Consolas"/>
@@ -22748,7 +21869,7 @@
                 <w:shd w:val="clear" w:color="auto" w:fill="FFFFFF"/>
               </w:rPr>
               <w:drawing>
-                <wp:inline distT="0" distB="0" distL="0" distR="0">
+                <wp:inline distT="0" distB="0" distL="0" distR="0" wp14:anchorId="0174D8BF" wp14:editId="7AABBECC">
                   <wp:extent cx="5872792" cy="750498"/>
                   <wp:effectExtent l="19050" t="0" r="0" b="0"/>
                   <wp:docPr id="2" name="Picture 1"/>
@@ -22866,7 +21987,6 @@
           <w:szCs w:val="19"/>
         </w:rPr>
       </w:pPr>
-      <w:proofErr w:type="gramStart"/>
       <w:r>
         <w:rPr>
           <w:rFonts w:ascii="Verdana" w:eastAsia="Times New Roman" w:hAnsi="Verdana" w:cs="Times New Roman"/>
@@ -22875,18 +21995,7 @@
           <w:sz w:val="19"/>
           <w:szCs w:val="19"/>
         </w:rPr>
-        <w:t>one-to-Many</w:t>
-      </w:r>
-      <w:proofErr w:type="gramEnd"/>
-      <w:r>
-        <w:rPr>
-          <w:rFonts w:ascii="Verdana" w:eastAsia="Times New Roman" w:hAnsi="Verdana" w:cs="Times New Roman"/>
-          <w:b/>
-          <w:color w:val="313131"/>
-          <w:sz w:val="19"/>
-          <w:szCs w:val="19"/>
-        </w:rPr>
-        <w:t>:</w:t>
+        <w:t>one-to-Many:</w:t>
       </w:r>
       <w:r>
         <w:rPr>
@@ -23163,20 +22272,9 @@
           <w:sz w:val="19"/>
           <w:szCs w:val="19"/>
         </w:rPr>
-        <w:t>Set</w:t>
-      </w:r>
-      <w:proofErr w:type="gramStart"/>
-      <w:r>
-        <w:rPr>
-          <w:rFonts w:ascii="Verdana" w:eastAsia="Times New Roman" w:hAnsi="Verdana" w:cs="Times New Roman"/>
-          <w:color w:val="313131"/>
-          <w:sz w:val="19"/>
-          <w:szCs w:val="19"/>
-        </w:rPr>
-        <w:t>,List,Map</w:t>
+        <w:t>Set,List,Map</w:t>
       </w:r>
       <w:proofErr w:type="spellEnd"/>
-      <w:proofErr w:type="gramEnd"/>
       <w:r>
         <w:rPr>
           <w:rFonts w:ascii="Verdana" w:eastAsia="Times New Roman" w:hAnsi="Verdana" w:cs="Times New Roman"/>
@@ -23346,7 +22444,7 @@
         <w:tblStyle w:val="TableGrid"/>
         <w:tblW w:w="0" w:type="auto"/>
         <w:tblInd w:w="-297" w:type="dxa"/>
-        <w:tblLook w:val="04A0"/>
+        <w:tblLook w:val="04A0" w:firstRow="1" w:lastRow="0" w:firstColumn="1" w:lastColumn="0" w:noHBand="0" w:noVBand="1"/>
       </w:tblPr>
       <w:tblGrid>
         <w:gridCol w:w="9606"/>
@@ -26604,27 +25702,7 @@
                 <w:sz w:val="20"/>
                 <w:szCs w:val="20"/>
               </w:rPr>
-              <w:t>"</w:t>
-            </w:r>
-            <w:proofErr w:type="spellStart"/>
-            <w:r>
-              <w:rPr>
-                <w:rFonts w:ascii="Consolas" w:hAnsi="Consolas" w:cs="Consolas"/>
-                <w:color w:val="2A00FF"/>
-                <w:sz w:val="20"/>
-                <w:szCs w:val="20"/>
-              </w:rPr>
-              <w:t>Nagendra</w:t>
-            </w:r>
-            <w:proofErr w:type="spellEnd"/>
-            <w:r>
-              <w:rPr>
-                <w:rFonts w:ascii="Consolas" w:hAnsi="Consolas" w:cs="Consolas"/>
-                <w:color w:val="2A00FF"/>
-                <w:sz w:val="20"/>
-                <w:szCs w:val="20"/>
-              </w:rPr>
-              <w:t>"</w:t>
+              <w:t>"Nagendra"</w:t>
             </w:r>
             <w:r>
               <w:rPr>
@@ -26999,27 +26077,7 @@
                 <w:sz w:val="20"/>
                 <w:szCs w:val="20"/>
               </w:rPr>
-              <w:t>"</w:t>
-            </w:r>
-            <w:proofErr w:type="spellStart"/>
-            <w:r>
-              <w:rPr>
-                <w:rFonts w:ascii="Consolas" w:hAnsi="Consolas" w:cs="Consolas"/>
-                <w:color w:val="2A00FF"/>
-                <w:sz w:val="20"/>
-                <w:szCs w:val="20"/>
-              </w:rPr>
-              <w:t>Ap</w:t>
-            </w:r>
-            <w:proofErr w:type="spellEnd"/>
-            <w:r>
-              <w:rPr>
-                <w:rFonts w:ascii="Consolas" w:hAnsi="Consolas" w:cs="Consolas"/>
-                <w:color w:val="2A00FF"/>
-                <w:sz w:val="20"/>
-                <w:szCs w:val="20"/>
-              </w:rPr>
-              <w:t>"</w:t>
+              <w:t>"Ap"</w:t>
             </w:r>
             <w:r>
               <w:rPr>
@@ -28183,7 +27241,7 @@
                 <w:szCs w:val="19"/>
               </w:rPr>
               <w:drawing>
-                <wp:inline distT="0" distB="0" distL="0" distR="0">
+                <wp:inline distT="0" distB="0" distL="0" distR="0" wp14:anchorId="29C386C8" wp14:editId="4D16709C">
                   <wp:extent cx="5939051" cy="1439186"/>
                   <wp:effectExtent l="19050" t="0" r="4549" b="0"/>
                   <wp:docPr id="19" name="Picture 19"/>
@@ -28320,7 +27378,7 @@
         <w:tblStyle w:val="TableGrid"/>
         <w:tblW w:w="0" w:type="auto"/>
         <w:tblInd w:w="-297" w:type="dxa"/>
-        <w:tblLook w:val="04A0"/>
+        <w:tblLook w:val="04A0" w:firstRow="1" w:lastRow="0" w:firstColumn="1" w:lastColumn="0" w:noHBand="0" w:noVBand="1"/>
       </w:tblPr>
       <w:tblGrid>
         <w:gridCol w:w="9606"/>
@@ -31599,27 +30657,7 @@
                 <w:sz w:val="20"/>
                 <w:szCs w:val="20"/>
               </w:rPr>
-              <w:t>"</w:t>
-            </w:r>
-            <w:proofErr w:type="spellStart"/>
-            <w:r>
-              <w:rPr>
-                <w:rFonts w:ascii="Consolas" w:hAnsi="Consolas" w:cs="Consolas"/>
-                <w:color w:val="2A00FF"/>
-                <w:sz w:val="20"/>
-                <w:szCs w:val="20"/>
-              </w:rPr>
-              <w:t>Nagendra</w:t>
-            </w:r>
-            <w:proofErr w:type="spellEnd"/>
-            <w:r>
-              <w:rPr>
-                <w:rFonts w:ascii="Consolas" w:hAnsi="Consolas" w:cs="Consolas"/>
-                <w:color w:val="2A00FF"/>
-                <w:sz w:val="20"/>
-                <w:szCs w:val="20"/>
-              </w:rPr>
-              <w:t>"</w:t>
+              <w:t>"Nagendra"</w:t>
             </w:r>
             <w:r>
               <w:rPr>
@@ -31994,27 +31032,7 @@
                 <w:sz w:val="20"/>
                 <w:szCs w:val="20"/>
               </w:rPr>
-              <w:t>"</w:t>
-            </w:r>
-            <w:proofErr w:type="spellStart"/>
-            <w:r>
-              <w:rPr>
-                <w:rFonts w:ascii="Consolas" w:hAnsi="Consolas" w:cs="Consolas"/>
-                <w:color w:val="2A00FF"/>
-                <w:sz w:val="20"/>
-                <w:szCs w:val="20"/>
-              </w:rPr>
-              <w:t>Ap</w:t>
-            </w:r>
-            <w:proofErr w:type="spellEnd"/>
-            <w:r>
-              <w:rPr>
-                <w:rFonts w:ascii="Consolas" w:hAnsi="Consolas" w:cs="Consolas"/>
-                <w:color w:val="2A00FF"/>
-                <w:sz w:val="20"/>
-                <w:szCs w:val="20"/>
-              </w:rPr>
-              <w:t>"</w:t>
+              <w:t>"Ap"</w:t>
             </w:r>
             <w:r>
               <w:rPr>
@@ -33091,7 +32109,6 @@
               <w:tab/>
               <w:t xml:space="preserve">Employee </w:t>
             </w:r>
-            <w:proofErr w:type="spellStart"/>
             <w:r>
               <w:rPr>
                 <w:rFonts w:ascii="Consolas" w:hAnsi="Consolas" w:cs="Consolas"/>
@@ -33101,7 +32118,6 @@
               </w:rPr>
               <w:t>emp</w:t>
             </w:r>
-            <w:proofErr w:type="spellEnd"/>
             <w:r>
               <w:rPr>
                 <w:rFonts w:ascii="Consolas" w:hAnsi="Consolas" w:cs="Consolas"/>
@@ -33662,7 +32678,6 @@
               </w:rPr>
               <w:t xml:space="preserve"> (Address </w:t>
             </w:r>
-            <w:proofErr w:type="spellStart"/>
             <w:r>
               <w:rPr>
                 <w:rFonts w:ascii="Consolas" w:hAnsi="Consolas" w:cs="Consolas"/>
@@ -33672,7 +32687,6 @@
               </w:rPr>
               <w:t>obj</w:t>
             </w:r>
-            <w:proofErr w:type="spellEnd"/>
             <w:r>
               <w:rPr>
                 <w:rFonts w:ascii="Consolas" w:hAnsi="Consolas" w:cs="Consolas"/>
@@ -34127,7 +33141,7 @@
                 <w:szCs w:val="19"/>
               </w:rPr>
               <w:drawing>
-                <wp:inline distT="0" distB="0" distL="0" distR="0">
+                <wp:inline distT="0" distB="0" distL="0" distR="0" wp14:anchorId="70EAF539" wp14:editId="00CE82C6">
                   <wp:extent cx="5940522" cy="985962"/>
                   <wp:effectExtent l="19050" t="0" r="3078" b="0"/>
                   <wp:docPr id="22" name="Picture 22"/>
@@ -34318,27 +33332,7 @@
           <w:sz w:val="19"/>
           <w:szCs w:val="19"/>
         </w:rPr>
-        <w:t xml:space="preserve"> right..! </w:t>
-      </w:r>
-      <w:proofErr w:type="gramStart"/>
-      <w:r>
-        <w:rPr>
-          <w:rFonts w:ascii="Verdana" w:eastAsia="Times New Roman" w:hAnsi="Verdana" w:cs="Times New Roman"/>
-          <w:color w:val="313131"/>
-          <w:sz w:val="19"/>
-          <w:szCs w:val="19"/>
-        </w:rPr>
-        <w:t>just</w:t>
-      </w:r>
-      <w:proofErr w:type="gramEnd"/>
-      <w:r>
-        <w:rPr>
-          <w:rFonts w:ascii="Verdana" w:eastAsia="Times New Roman" w:hAnsi="Verdana" w:cs="Times New Roman"/>
-          <w:color w:val="313131"/>
-          <w:sz w:val="19"/>
-          <w:szCs w:val="19"/>
-        </w:rPr>
-        <w:t xml:space="preserve"> remember</w:t>
+        <w:t> right..! just remember</w:t>
       </w:r>
     </w:p>
     <w:p>
@@ -34382,27 +33376,7 @@
           <w:sz w:val="19"/>
           <w:szCs w:val="19"/>
         </w:rPr>
-        <w:t xml:space="preserve"> to one is similar to one </w:t>
-      </w:r>
-      <w:proofErr w:type="spellStart"/>
-      <w:r>
-        <w:rPr>
-          <w:rFonts w:ascii="Verdana" w:eastAsia="Times New Roman" w:hAnsi="Verdana" w:cs="Times New Roman"/>
-          <w:color w:val="313131"/>
-          <w:sz w:val="19"/>
-          <w:szCs w:val="19"/>
-        </w:rPr>
-        <w:t>to</w:t>
-      </w:r>
-      <w:proofErr w:type="spellEnd"/>
-      <w:r>
-        <w:rPr>
-          <w:rFonts w:ascii="Verdana" w:eastAsia="Times New Roman" w:hAnsi="Verdana" w:cs="Times New Roman"/>
-          <w:color w:val="313131"/>
-          <w:sz w:val="19"/>
-          <w:szCs w:val="19"/>
-        </w:rPr>
-        <w:t xml:space="preserve"> many but with the little changes</w:t>
+        <w:t xml:space="preserve"> to one is similar to one to many but with the little changes</w:t>
       </w:r>
     </w:p>
     <w:p>
@@ -34417,7 +33391,6 @@
           <w:szCs w:val="19"/>
         </w:rPr>
       </w:pPr>
-      <w:proofErr w:type="gramStart"/>
       <w:r>
         <w:rPr>
           <w:rFonts w:ascii="Verdana" w:eastAsia="Times New Roman" w:hAnsi="Verdana" w:cs="Times New Roman"/>
@@ -34425,17 +33398,7 @@
           <w:sz w:val="19"/>
           <w:szCs w:val="19"/>
         </w:rPr>
-        <w:t>many</w:t>
-      </w:r>
-      <w:proofErr w:type="gramEnd"/>
-      <w:r>
-        <w:rPr>
-          <w:rFonts w:ascii="Verdana" w:eastAsia="Times New Roman" w:hAnsi="Verdana" w:cs="Times New Roman"/>
-          <w:color w:val="313131"/>
-          <w:sz w:val="19"/>
-          <w:szCs w:val="19"/>
-        </w:rPr>
-        <w:t xml:space="preserve"> to one relationship</w:t>
+        <w:t>many to one relationship</w:t>
       </w:r>
       <w:r>
         <w:rPr>
@@ -35094,12 +34057,38 @@
         </w:rPr>
         <w:t xml:space="preserve"> and address, we are copying primary key value of student into primary key value of address</w:t>
       </w:r>
+      <w:r>
+        <w:t xml:space="preserve"> </w:t>
+      </w:r>
+      <w:bookmarkStart w:id="0" w:name="_GoBack"/>
+      <w:bookmarkEnd w:id="0"/>
+    </w:p>
+    <w:p>
+      <w:pPr>
+        <w:shd w:val="clear" w:color="auto" w:fill="FFFFFF"/>
+        <w:spacing w:before="100" w:beforeAutospacing="1" w:after="100" w:afterAutospacing="1"/>
+        <w:jc w:val="both"/>
+        <w:rPr>
+          <w:rFonts w:ascii="Verdana" w:eastAsia="Times New Roman" w:hAnsi="Verdana" w:cs="Times New Roman"/>
+          <w:color w:val="313131"/>
+          <w:sz w:val="19"/>
+          <w:szCs w:val="19"/>
+        </w:rPr>
+      </w:pPr>
+      <w:hyperlink r:id="rId12" w:history="1">
+        <w:r>
+          <w:rPr>
+            <w:rStyle w:val="Hyperlink"/>
+          </w:rPr>
+          <w:t>https://www.baeldung.com/jpa-one-to-one</w:t>
+        </w:r>
+      </w:hyperlink>
     </w:p>
     <w:tbl>
       <w:tblPr>
         <w:tblStyle w:val="TableGrid"/>
         <w:tblW w:w="0" w:type="auto"/>
-        <w:tblLook w:val="04A0"/>
+        <w:tblLook w:val="04A0" w:firstRow="1" w:lastRow="0" w:firstColumn="1" w:lastColumn="0" w:noHBand="0" w:noVBand="1"/>
       </w:tblPr>
       <w:tblGrid>
         <w:gridCol w:w="9576"/>
@@ -36314,7 +35303,6 @@
                 <w:sz w:val="20"/>
                 <w:szCs w:val="20"/>
               </w:rPr>
-              <w:lastRenderedPageBreak/>
               <w:t>}</w:t>
             </w:r>
           </w:p>
@@ -37511,7 +36499,7 @@
                 <w:szCs w:val="20"/>
               </w:rPr>
               <w:drawing>
-                <wp:inline distT="0" distB="0" distL="0" distR="0">
+                <wp:inline distT="0" distB="0" distL="0" distR="0" wp14:anchorId="0D7B8B2C" wp14:editId="5796D506">
                   <wp:extent cx="5769500" cy="1137036"/>
                   <wp:effectExtent l="19050" t="0" r="2650" b="0"/>
                   <wp:docPr id="4" name="Picture 4"/>
@@ -37528,7 +36516,7 @@
                           </pic:cNvPicPr>
                         </pic:nvPicPr>
                         <pic:blipFill>
-                          <a:blip r:embed="rId12"/>
+                          <a:blip r:embed="rId13"/>
                           <a:srcRect/>
                           <a:stretch>
                             <a:fillRect/>
@@ -37618,31 +36606,7 @@
           <w:sz w:val="19"/>
           <w:szCs w:val="19"/>
         </w:rPr>
-        <w:t xml:space="preserve">Many </w:t>
-      </w:r>
-      <w:proofErr w:type="spellStart"/>
-      <w:proofErr w:type="gramStart"/>
-      <w:r>
-        <w:rPr>
-          <w:rFonts w:ascii="Verdana" w:eastAsia="Times New Roman" w:hAnsi="Verdana" w:cs="Times New Roman"/>
-          <w:b/>
-          <w:color w:val="313131"/>
-          <w:sz w:val="19"/>
-          <w:szCs w:val="19"/>
-        </w:rPr>
-        <w:t>To</w:t>
-      </w:r>
-      <w:proofErr w:type="spellEnd"/>
-      <w:proofErr w:type="gramEnd"/>
-      <w:r>
-        <w:rPr>
-          <w:rFonts w:ascii="Verdana" w:eastAsia="Times New Roman" w:hAnsi="Verdana" w:cs="Times New Roman"/>
-          <w:b/>
-          <w:color w:val="313131"/>
-          <w:sz w:val="19"/>
-          <w:szCs w:val="19"/>
-        </w:rPr>
-        <w:t xml:space="preserve"> Many Relationship:</w:t>
+        <w:t>Many To Many Relationship:</w:t>
       </w:r>
     </w:p>
     <w:p>
@@ -37701,9 +36665,8 @@
           <w:szCs w:val="19"/>
           <w:highlight w:val="yellow"/>
         </w:rPr>
-        <w:t xml:space="preserve"> class objects is nothing but applying one </w:t>
-      </w:r>
-      <w:proofErr w:type="spellStart"/>
+        <w:t xml:space="preserve"> class objects is nothing but applying one to many</w:t>
+      </w:r>
       <w:r>
         <w:rPr>
           <w:rFonts w:ascii="Verdana" w:hAnsi="Verdana"/>
@@ -37712,9 +36675,8 @@
           <w:szCs w:val="19"/>
           <w:highlight w:val="yellow"/>
         </w:rPr>
-        <w:t>to</w:t>
-      </w:r>
-      <w:proofErr w:type="spellEnd"/>
+        <w:t xml:space="preserve"> </w:t>
+      </w:r>
       <w:r>
         <w:rPr>
           <w:rFonts w:ascii="Verdana" w:hAnsi="Verdana"/>
@@ -37723,8 +36685,9 @@
           <w:szCs w:val="19"/>
           <w:highlight w:val="yellow"/>
         </w:rPr>
-        <w:t xml:space="preserve"> many</w:t>
-      </w:r>
+        <w:t>relationship on both sides, which tends to Bi-Directional </w:t>
+      </w:r>
+      <w:proofErr w:type="spellStart"/>
       <w:r>
         <w:rPr>
           <w:rFonts w:ascii="Verdana" w:hAnsi="Verdana"/>
@@ -37733,8 +36696,9 @@
           <w:szCs w:val="19"/>
           <w:highlight w:val="yellow"/>
         </w:rPr>
-        <w:t xml:space="preserve"> </w:t>
-      </w:r>
+        <w:t>i</w:t>
+      </w:r>
+      <w:proofErr w:type="spellEnd"/>
       <w:r>
         <w:rPr>
           <w:rFonts w:ascii="Verdana" w:hAnsi="Verdana"/>
@@ -37743,51 +36707,7 @@
           <w:szCs w:val="19"/>
           <w:highlight w:val="yellow"/>
         </w:rPr>
-        <w:t>relationship on both sides, which tends to Bi-Directional </w:t>
-      </w:r>
-      <w:proofErr w:type="spellStart"/>
-      <w:r>
-        <w:rPr>
-          <w:rFonts w:ascii="Verdana" w:hAnsi="Verdana"/>
-          <w:color w:val="313131"/>
-          <w:sz w:val="19"/>
-          <w:szCs w:val="19"/>
-          <w:highlight w:val="yellow"/>
-        </w:rPr>
-        <w:t>i</w:t>
-      </w:r>
-      <w:proofErr w:type="spellEnd"/>
-      <w:r>
-        <w:rPr>
-          <w:rFonts w:ascii="Verdana" w:hAnsi="Verdana"/>
-          <w:color w:val="313131"/>
-          <w:sz w:val="19"/>
-          <w:szCs w:val="19"/>
-          <w:highlight w:val="yellow"/>
-        </w:rPr>
-        <w:t xml:space="preserve"> mean many </w:t>
-      </w:r>
-      <w:proofErr w:type="spellStart"/>
-      <w:r>
-        <w:rPr>
-          <w:rFonts w:ascii="Verdana" w:hAnsi="Verdana"/>
-          <w:color w:val="313131"/>
-          <w:sz w:val="19"/>
-          <w:szCs w:val="19"/>
-          <w:highlight w:val="yellow"/>
-        </w:rPr>
-        <w:t>to</w:t>
-      </w:r>
-      <w:proofErr w:type="spellEnd"/>
-      <w:r>
-        <w:rPr>
-          <w:rFonts w:ascii="Verdana" w:hAnsi="Verdana"/>
-          <w:color w:val="313131"/>
-          <w:sz w:val="19"/>
-          <w:szCs w:val="19"/>
-          <w:highlight w:val="yellow"/>
-        </w:rPr>
-        <w:t xml:space="preserve"> many.</w:t>
+        <w:t xml:space="preserve"> mean many to many.</w:t>
       </w:r>
     </w:p>
     <w:p>
@@ -37929,27 +36849,7 @@
           <w:sz w:val="19"/>
           <w:szCs w:val="19"/>
         </w:rPr>
-        <w:t xml:space="preserve"> class objects, on both sides  we need a collection property [As we are applying one </w:t>
-      </w:r>
-      <w:proofErr w:type="spellStart"/>
-      <w:r>
-        <w:rPr>
-          <w:rFonts w:ascii="Verdana" w:eastAsia="Times New Roman" w:hAnsi="Verdana" w:cs="Times New Roman"/>
-          <w:color w:val="313131"/>
-          <w:sz w:val="19"/>
-          <w:szCs w:val="19"/>
-        </w:rPr>
-        <w:t>to</w:t>
-      </w:r>
-      <w:proofErr w:type="spellEnd"/>
-      <w:r>
-        <w:rPr>
-          <w:rFonts w:ascii="Verdana" w:eastAsia="Times New Roman" w:hAnsi="Verdana" w:cs="Times New Roman"/>
-          <w:color w:val="313131"/>
-          <w:sz w:val="19"/>
-          <w:szCs w:val="19"/>
-        </w:rPr>
-        <w:t xml:space="preserve"> many from both the sides]</w:t>
+        <w:t xml:space="preserve"> class objects, on both sides  we need a collection property [As we are applying one to many from both the sides]</w:t>
       </w:r>
     </w:p>
     <w:p>
@@ -37986,6 +36886,7 @@
           <w:sz w:val="19"/>
           <w:szCs w:val="19"/>
         </w:rPr>
+        <w:lastRenderedPageBreak/>
         <w:t>Note Points:</w:t>
       </w:r>
     </w:p>
@@ -38028,27 +36929,7 @@
           <w:sz w:val="19"/>
           <w:szCs w:val="19"/>
         </w:rPr>
-        <w:t xml:space="preserve"> classes,</w:t>
-      </w:r>
-      <w:proofErr w:type="gramStart"/>
-      <w:r>
-        <w:rPr>
-          <w:rFonts w:ascii="Verdana" w:eastAsia="Times New Roman" w:hAnsi="Verdana" w:cs="Times New Roman"/>
-          <w:color w:val="313131"/>
-          <w:sz w:val="19"/>
-          <w:szCs w:val="19"/>
-        </w:rPr>
-        <w:t>  a</w:t>
-      </w:r>
-      <w:proofErr w:type="gramEnd"/>
-      <w:r>
-        <w:rPr>
-          <w:rFonts w:ascii="Verdana" w:eastAsia="Times New Roman" w:hAnsi="Verdana" w:cs="Times New Roman"/>
-          <w:color w:val="313131"/>
-          <w:sz w:val="19"/>
-          <w:szCs w:val="19"/>
-        </w:rPr>
-        <w:t> mediator table is mandatory in the database, to store primary key as foreign key both sides, we call this table as Join table</w:t>
+        <w:t xml:space="preserve"> classes,  a mediator table is mandatory in the database, to store primary key as foreign key both sides, we call this table as Join table</w:t>
       </w:r>
     </w:p>
     <w:p>
@@ -38069,7 +36950,6 @@
           <w:sz w:val="19"/>
           <w:szCs w:val="19"/>
         </w:rPr>
-        <w:lastRenderedPageBreak/>
         <w:t>In many to many relationship join table contain foreign keys only</w:t>
       </w:r>
     </w:p>
@@ -38092,7 +36972,7 @@
         <w:tblStyle w:val="TableGrid"/>
         <w:tblW w:w="0" w:type="auto"/>
         <w:tblInd w:w="-297" w:type="dxa"/>
-        <w:tblLook w:val="04A0"/>
+        <w:tblLook w:val="04A0" w:firstRow="1" w:lastRow="0" w:firstColumn="1" w:lastColumn="0" w:noHBand="0" w:noVBand="1"/>
       </w:tblPr>
       <w:tblGrid>
         <w:gridCol w:w="9606"/>
@@ -40263,6 +39143,7 @@
                 <w:sz w:val="20"/>
                 <w:szCs w:val="20"/>
               </w:rPr>
+              <w:lastRenderedPageBreak/>
               <w:tab/>
             </w:r>
             <w:r>
@@ -40539,7 +39420,7 @@
                 <w:szCs w:val="19"/>
               </w:rPr>
               <w:drawing>
-                <wp:inline distT="0" distB="0" distL="0" distR="0">
+                <wp:inline distT="0" distB="0" distL="0" distR="0" wp14:anchorId="50773BCE" wp14:editId="093E304C">
                   <wp:extent cx="5930246" cy="1785668"/>
                   <wp:effectExtent l="19050" t="0" r="0" b="0"/>
                   <wp:docPr id="25" name="Picture 25"/>
@@ -40556,7 +39437,7 @@
                           </pic:cNvPicPr>
                         </pic:nvPicPr>
                         <pic:blipFill>
-                          <a:blip r:embed="rId13"/>
+                          <a:blip r:embed="rId14"/>
                           <a:srcRect/>
                           <a:stretch>
                             <a:fillRect/>
@@ -42278,7 +41159,6 @@
                 <w:sz w:val="20"/>
                 <w:szCs w:val="20"/>
               </w:rPr>
-              <w:lastRenderedPageBreak/>
               <w:t>public</w:t>
             </w:r>
             <w:r>
@@ -44007,27 +42887,7 @@
                 <w:sz w:val="20"/>
                 <w:szCs w:val="20"/>
               </w:rPr>
-              <w:t>"</w:t>
-            </w:r>
-            <w:proofErr w:type="spellStart"/>
-            <w:r>
-              <w:rPr>
-                <w:rFonts w:ascii="Consolas" w:hAnsi="Consolas" w:cs="Consolas"/>
-                <w:color w:val="2A00FF"/>
-                <w:sz w:val="20"/>
-                <w:szCs w:val="20"/>
-              </w:rPr>
-              <w:t>Nagendra</w:t>
-            </w:r>
-            <w:proofErr w:type="spellEnd"/>
-            <w:r>
-              <w:rPr>
-                <w:rFonts w:ascii="Consolas" w:hAnsi="Consolas" w:cs="Consolas"/>
-                <w:color w:val="2A00FF"/>
-                <w:sz w:val="20"/>
-                <w:szCs w:val="20"/>
-              </w:rPr>
-              <w:t>"</w:t>
+              <w:t>"Nagendra"</w:t>
             </w:r>
             <w:r>
               <w:rPr>
@@ -44749,27 +43609,7 @@
                 <w:sz w:val="20"/>
                 <w:szCs w:val="20"/>
               </w:rPr>
-              <w:t>"</w:t>
-            </w:r>
-            <w:proofErr w:type="spellStart"/>
-            <w:r>
-              <w:rPr>
-                <w:rFonts w:ascii="Consolas" w:hAnsi="Consolas" w:cs="Consolas"/>
-                <w:color w:val="2A00FF"/>
-                <w:sz w:val="20"/>
-                <w:szCs w:val="20"/>
-              </w:rPr>
-              <w:t>Ap</w:t>
-            </w:r>
-            <w:proofErr w:type="spellEnd"/>
-            <w:r>
-              <w:rPr>
-                <w:rFonts w:ascii="Consolas" w:hAnsi="Consolas" w:cs="Consolas"/>
-                <w:color w:val="2A00FF"/>
-                <w:sz w:val="20"/>
-                <w:szCs w:val="20"/>
-              </w:rPr>
-              <w:t>"</w:t>
+              <w:t>"Ap"</w:t>
             </w:r>
             <w:r>
               <w:rPr>
@@ -45100,6 +43940,7 @@
                 <w:sz w:val="20"/>
                 <w:szCs w:val="20"/>
               </w:rPr>
+              <w:lastRenderedPageBreak/>
               <w:tab/>
             </w:r>
             <w:r>
@@ -46599,7 +45440,7 @@
                 <w:szCs w:val="19"/>
               </w:rPr>
               <w:drawing>
-                <wp:inline distT="0" distB="0" distL="0" distR="0">
+                <wp:inline distT="0" distB="0" distL="0" distR="0" wp14:anchorId="31CF7AA6" wp14:editId="7FA0FE21">
                   <wp:extent cx="5939288" cy="1820848"/>
                   <wp:effectExtent l="19050" t="0" r="4312" b="0"/>
                   <wp:docPr id="28" name="Picture 28"/>
@@ -46616,7 +45457,7 @@
                           </pic:cNvPicPr>
                         </pic:nvPicPr>
                         <pic:blipFill>
-                          <a:blip r:embed="rId14"/>
+                          <a:blip r:embed="rId15"/>
                           <a:srcRect/>
                           <a:stretch>
                             <a:fillRect/>
@@ -46996,7 +45837,7 @@
         <w:tblStyle w:val="TableGrid"/>
         <w:tblW w:w="0" w:type="auto"/>
         <w:tblInd w:w="-297" w:type="dxa"/>
-        <w:tblLook w:val="04A0"/>
+        <w:tblLook w:val="04A0" w:firstRow="1" w:lastRow="0" w:firstColumn="1" w:lastColumn="0" w:noHBand="0" w:noVBand="1"/>
       </w:tblPr>
       <w:tblGrid>
         <w:gridCol w:w="9606"/>
@@ -47296,7 +46137,6 @@
                 <w:sz w:val="20"/>
                 <w:szCs w:val="20"/>
               </w:rPr>
-              <w:lastRenderedPageBreak/>
               <w:tab/>
             </w:r>
             <w:r>
@@ -48239,7 +47079,7 @@
                 <w:szCs w:val="19"/>
               </w:rPr>
               <w:drawing>
-                <wp:inline distT="0" distB="0" distL="0" distR="0">
+                <wp:inline distT="0" distB="0" distL="0" distR="0" wp14:anchorId="5E42314C" wp14:editId="2C6A0D72">
                   <wp:extent cx="5939157" cy="1304014"/>
                   <wp:effectExtent l="19050" t="0" r="4443" b="0"/>
                   <wp:docPr id="31" name="Picture 31"/>
@@ -48256,7 +47096,7 @@
                           </pic:cNvPicPr>
                         </pic:nvPicPr>
                         <pic:blipFill>
-                          <a:blip r:embed="rId15"/>
+                          <a:blip r:embed="rId16"/>
                           <a:srcRect/>
                           <a:stretch>
                             <a:fillRect/>
@@ -48326,7 +47166,6 @@
           <w:szCs w:val="19"/>
         </w:rPr>
       </w:pPr>
-      <w:proofErr w:type="gramStart"/>
       <w:r>
         <w:rPr>
           <w:rFonts w:ascii="Consolas" w:hAnsi="Consolas" w:cs="Consolas"/>
@@ -48334,17 +47173,7 @@
           <w:sz w:val="20"/>
           <w:szCs w:val="20"/>
         </w:rPr>
-        <w:t>create</w:t>
-      </w:r>
-      <w:proofErr w:type="gramEnd"/>
-      <w:r>
-        <w:rPr>
-          <w:rFonts w:ascii="Consolas" w:hAnsi="Consolas" w:cs="Consolas"/>
-          <w:color w:val="000000"/>
-          <w:sz w:val="20"/>
-          <w:szCs w:val="20"/>
-        </w:rPr>
-        <w:t xml:space="preserve"> sequence demo_generator1 start with 1 increment by  1</w:t>
+        <w:t>create sequence demo_generator1 start with 1 increment by  1</w:t>
       </w:r>
     </w:p>
     <w:p>
@@ -48431,7 +47260,6 @@
         <w:t xml:space="preserve"> data base table primary </w:t>
       </w:r>
       <w:proofErr w:type="spellStart"/>
-      <w:proofErr w:type="gramStart"/>
       <w:r>
         <w:rPr>
           <w:rFonts w:ascii="Verdana" w:eastAsia="Times New Roman" w:hAnsi="Verdana" w:cs="Times New Roman"/>
@@ -48443,7 +47271,6 @@
         <w:t>colum</w:t>
       </w:r>
       <w:proofErr w:type="spellEnd"/>
-      <w:proofErr w:type="gramEnd"/>
       <w:r>
         <w:rPr>
           <w:rFonts w:ascii="Verdana" w:eastAsia="Times New Roman" w:hAnsi="Verdana" w:cs="Times New Roman"/>
@@ -48579,6 +47406,7 @@
           <w:sz w:val="19"/>
           <w:szCs w:val="19"/>
         </w:rPr>
+        <w:lastRenderedPageBreak/>
         <w:t>The increment process is very efficient since it uses a database internal lightweight locking mechanism as opposed to the more heavyweight transactional course-grain locks.</w:t>
       </w:r>
     </w:p>
@@ -48602,7 +47430,6 @@
           <w:szCs w:val="19"/>
           <w:highlight w:val="yellow"/>
         </w:rPr>
-        <w:lastRenderedPageBreak/>
         <w:t>The only drawback is that we can’t know the newly assigned value prior to executing the INSERT statement</w:t>
       </w:r>
       <w:r>
@@ -48712,29 +47539,7 @@
           <w:szCs w:val="19"/>
           <w:highlight w:val="yellow"/>
         </w:rPr>
-        <w:t xml:space="preserve"> not created any additional </w:t>
-      </w:r>
-      <w:proofErr w:type="gramStart"/>
-      <w:r>
-        <w:rPr>
-          <w:rFonts w:ascii="Verdana" w:eastAsia="Times New Roman" w:hAnsi="Verdana" w:cs="Times New Roman"/>
-          <w:color w:val="313131"/>
-          <w:sz w:val="19"/>
-          <w:szCs w:val="19"/>
-          <w:highlight w:val="yellow"/>
-        </w:rPr>
-        <w:t>tables</w:t>
-      </w:r>
-      <w:proofErr w:type="gramEnd"/>
-      <w:r>
-        <w:rPr>
-          <w:rFonts w:ascii="Verdana" w:eastAsia="Times New Roman" w:hAnsi="Verdana" w:cs="Times New Roman"/>
-          <w:color w:val="313131"/>
-          <w:sz w:val="19"/>
-          <w:szCs w:val="19"/>
-          <w:highlight w:val="yellow"/>
-        </w:rPr>
-        <w:t xml:space="preserve"> simple mention </w:t>
+        <w:t xml:space="preserve"> not created any additional tables simple mention </w:t>
       </w:r>
       <w:proofErr w:type="spellStart"/>
       <w:r>
@@ -48801,29 +47606,7 @@
           <w:szCs w:val="19"/>
           <w:highlight w:val="yellow"/>
         </w:rPr>
-        <w:t xml:space="preserve">Identity is generator is database </w:t>
-      </w:r>
-      <w:proofErr w:type="gramStart"/>
-      <w:r>
-        <w:rPr>
-          <w:rFonts w:ascii="Verdana" w:eastAsia="Times New Roman" w:hAnsi="Verdana" w:cs="Times New Roman"/>
-          <w:color w:val="313131"/>
-          <w:sz w:val="19"/>
-          <w:szCs w:val="19"/>
-          <w:highlight w:val="yellow"/>
-        </w:rPr>
-        <w:t>dependent  generator</w:t>
-      </w:r>
-      <w:proofErr w:type="gramEnd"/>
-      <w:r>
-        <w:rPr>
-          <w:rFonts w:ascii="Verdana" w:eastAsia="Times New Roman" w:hAnsi="Verdana" w:cs="Times New Roman"/>
-          <w:color w:val="313131"/>
-          <w:sz w:val="19"/>
-          <w:szCs w:val="19"/>
-          <w:highlight w:val="yellow"/>
-        </w:rPr>
-        <w:t xml:space="preserve">, only support my </w:t>
+        <w:t xml:space="preserve">Identity is generator is database dependent  generator, only support my </w:t>
       </w:r>
       <w:proofErr w:type="spellStart"/>
       <w:r>
@@ -48947,7 +47730,29 @@
           <w:szCs w:val="19"/>
           <w:highlight w:val="yellow"/>
         </w:rPr>
-        <w:t xml:space="preserve"> db not in oracle db</w:t>
+        <w:t xml:space="preserve"> </w:t>
+      </w:r>
+      <w:proofErr w:type="spellStart"/>
+      <w:r>
+        <w:rPr>
+          <w:rFonts w:ascii="Verdana" w:eastAsia="Times New Roman" w:hAnsi="Verdana" w:cs="Times New Roman"/>
+          <w:color w:val="313131"/>
+          <w:sz w:val="19"/>
+          <w:szCs w:val="19"/>
+          <w:highlight w:val="yellow"/>
+        </w:rPr>
+        <w:t>db</w:t>
+      </w:r>
+      <w:proofErr w:type="spellEnd"/>
+      <w:r>
+        <w:rPr>
+          <w:rFonts w:ascii="Verdana" w:eastAsia="Times New Roman" w:hAnsi="Verdana" w:cs="Times New Roman"/>
+          <w:color w:val="313131"/>
+          <w:sz w:val="19"/>
+          <w:szCs w:val="19"/>
+          <w:highlight w:val="yellow"/>
+        </w:rPr>
+        <w:t xml:space="preserve"> not in oracle db</w:t>
       </w:r>
     </w:p>
     <w:p>
@@ -48997,7 +47802,6 @@
           <w:szCs w:val="20"/>
         </w:rPr>
       </w:pPr>
-      <w:proofErr w:type="gramStart"/>
       <w:r>
         <w:rPr>
           <w:rFonts w:ascii="Consolas" w:hAnsi="Consolas" w:cs="Consolas"/>
@@ -49014,17 +47818,7 @@
           <w:sz w:val="20"/>
           <w:szCs w:val="20"/>
         </w:rPr>
-        <w:t>(</w:t>
-      </w:r>
-      <w:proofErr w:type="gramEnd"/>
-      <w:r>
-        <w:rPr>
-          <w:rFonts w:ascii="Consolas" w:hAnsi="Consolas" w:cs="Consolas"/>
-          <w:color w:val="000000"/>
-          <w:sz w:val="20"/>
-          <w:szCs w:val="20"/>
-        </w:rPr>
-        <w:t xml:space="preserve">name = </w:t>
+        <w:t xml:space="preserve">(name = </w:t>
       </w:r>
       <w:r>
         <w:rPr>
@@ -49076,7 +47870,6 @@
           <w:szCs w:val="20"/>
         </w:rPr>
       </w:pPr>
-      <w:proofErr w:type="gramStart"/>
       <w:r>
         <w:rPr>
           <w:rFonts w:ascii="Consolas" w:hAnsi="Consolas" w:cs="Consolas"/>
@@ -49104,17 +47897,7 @@
           <w:sz w:val="20"/>
           <w:szCs w:val="20"/>
         </w:rPr>
-        <w:t>(</w:t>
-      </w:r>
-      <w:proofErr w:type="gramEnd"/>
-      <w:r>
-        <w:rPr>
-          <w:rFonts w:ascii="Consolas" w:hAnsi="Consolas" w:cs="Consolas"/>
-          <w:color w:val="000000"/>
-          <w:sz w:val="20"/>
-          <w:szCs w:val="20"/>
-        </w:rPr>
-        <w:t>strategy=</w:t>
+        <w:t>(strategy=</w:t>
       </w:r>
       <w:proofErr w:type="spellStart"/>
       <w:r>
@@ -49187,7 +47970,6 @@
         </w:rPr>
         <w:tab/>
       </w:r>
-      <w:proofErr w:type="gramStart"/>
       <w:r>
         <w:rPr>
           <w:rFonts w:ascii="Consolas" w:hAnsi="Consolas" w:cs="Consolas"/>
@@ -49199,7 +47981,6 @@
         </w:rPr>
         <w:t>private</w:t>
       </w:r>
-      <w:proofErr w:type="gramEnd"/>
       <w:r>
         <w:rPr>
           <w:rFonts w:ascii="Consolas" w:hAnsi="Consolas" w:cs="Consolas"/>
@@ -49330,27 +48111,7 @@
           <w:sz w:val="19"/>
           <w:szCs w:val="19"/>
         </w:rPr>
-        <w:t xml:space="preserve">Sequence generator first selects the next value from sequence of database, </w:t>
-      </w:r>
-      <w:proofErr w:type="gramStart"/>
-      <w:r>
-        <w:rPr>
-          <w:rFonts w:ascii="Verdana" w:eastAsia="Times New Roman" w:hAnsi="Verdana" w:cs="Times New Roman"/>
-          <w:color w:val="313131"/>
-          <w:sz w:val="19"/>
-          <w:szCs w:val="19"/>
-        </w:rPr>
-        <w:t>then</w:t>
-      </w:r>
-      <w:proofErr w:type="gramEnd"/>
-      <w:r>
-        <w:rPr>
-          <w:rFonts w:ascii="Verdana" w:eastAsia="Times New Roman" w:hAnsi="Verdana" w:cs="Times New Roman"/>
-          <w:color w:val="313131"/>
-          <w:sz w:val="19"/>
-          <w:szCs w:val="19"/>
-        </w:rPr>
-        <w:t xml:space="preserve"> assign that value for id of object.</w:t>
+        <w:t>Sequence generator first selects the next value from sequence of database, then assign that value for id of object.</w:t>
       </w:r>
     </w:p>
     <w:p>
@@ -49413,7 +48174,6 @@
           <w:szCs w:val="20"/>
         </w:rPr>
       </w:pPr>
-      <w:proofErr w:type="gramStart"/>
       <w:r>
         <w:rPr>
           <w:rFonts w:ascii="Consolas" w:hAnsi="Consolas" w:cs="Consolas"/>
@@ -49422,18 +48182,7 @@
           <w:szCs w:val="20"/>
           <w:highlight w:val="yellow"/>
         </w:rPr>
-        <w:t>create</w:t>
-      </w:r>
-      <w:proofErr w:type="gramEnd"/>
-      <w:r>
-        <w:rPr>
-          <w:rFonts w:ascii="Consolas" w:hAnsi="Consolas" w:cs="Consolas"/>
-          <w:color w:val="000000"/>
-          <w:sz w:val="20"/>
-          <w:szCs w:val="20"/>
-          <w:highlight w:val="yellow"/>
-        </w:rPr>
-        <w:t xml:space="preserve"> sequence </w:t>
+        <w:t xml:space="preserve">create sequence </w:t>
       </w:r>
       <w:proofErr w:type="spellStart"/>
       <w:r>
@@ -49505,7 +48254,6 @@
           <w:szCs w:val="18"/>
         </w:rPr>
       </w:pPr>
-      <w:proofErr w:type="gramStart"/>
       <w:r>
         <w:rPr>
           <w:rFonts w:ascii="Consolas" w:hAnsi="Consolas" w:cs="Consolas"/>
@@ -49522,17 +48270,7 @@
           <w:sz w:val="18"/>
           <w:szCs w:val="18"/>
         </w:rPr>
-        <w:t>(</w:t>
-      </w:r>
-      <w:proofErr w:type="gramEnd"/>
-      <w:r>
-        <w:rPr>
-          <w:rFonts w:ascii="Consolas" w:hAnsi="Consolas" w:cs="Consolas"/>
-          <w:color w:val="000000"/>
-          <w:sz w:val="18"/>
-          <w:szCs w:val="18"/>
-        </w:rPr>
-        <w:t xml:space="preserve">name = </w:t>
+        <w:t xml:space="preserve">(name = </w:t>
       </w:r>
       <w:r>
         <w:rPr>
@@ -49565,7 +48303,6 @@
           <w:szCs w:val="18"/>
         </w:rPr>
       </w:pPr>
-      <w:proofErr w:type="gramStart"/>
       <w:r>
         <w:rPr>
           <w:rFonts w:ascii="Consolas" w:hAnsi="Consolas" w:cs="Consolas"/>
@@ -49593,17 +48330,7 @@
           <w:sz w:val="18"/>
           <w:szCs w:val="18"/>
         </w:rPr>
-        <w:t>(</w:t>
-      </w:r>
-      <w:proofErr w:type="gramEnd"/>
-      <w:r>
-        <w:rPr>
-          <w:rFonts w:ascii="Consolas" w:hAnsi="Consolas" w:cs="Consolas"/>
-          <w:color w:val="000000"/>
-          <w:sz w:val="18"/>
-          <w:szCs w:val="18"/>
-        </w:rPr>
-        <w:t>strategy=</w:t>
+        <w:t>(strategy=</w:t>
       </w:r>
       <w:proofErr w:type="spellStart"/>
       <w:r>
@@ -49652,7 +48379,6 @@
           <w:szCs w:val="18"/>
         </w:rPr>
       </w:pPr>
-      <w:proofErr w:type="gramStart"/>
       <w:r>
         <w:rPr>
           <w:rFonts w:ascii="Consolas" w:hAnsi="Consolas" w:cs="Consolas"/>
@@ -49680,17 +48406,7 @@
           <w:sz w:val="18"/>
           <w:szCs w:val="18"/>
         </w:rPr>
-        <w:t>(</w:t>
-      </w:r>
-      <w:proofErr w:type="gramEnd"/>
-      <w:r>
-        <w:rPr>
-          <w:rFonts w:ascii="Consolas" w:hAnsi="Consolas" w:cs="Consolas"/>
-          <w:color w:val="000000"/>
-          <w:sz w:val="18"/>
-          <w:szCs w:val="18"/>
-        </w:rPr>
-        <w:t>name=</w:t>
+        <w:t>(name=</w:t>
       </w:r>
       <w:r>
         <w:rPr>
@@ -49732,7 +48448,6 @@
         </w:rPr>
         <w:tab/>
       </w:r>
-      <w:proofErr w:type="gramStart"/>
       <w:r>
         <w:rPr>
           <w:rFonts w:ascii="Consolas" w:hAnsi="Consolas" w:cs="Consolas"/>
@@ -49744,7 +48459,6 @@
         </w:rPr>
         <w:t>private</w:t>
       </w:r>
-      <w:proofErr w:type="gramEnd"/>
       <w:r>
         <w:rPr>
           <w:rFonts w:ascii="Consolas" w:hAnsi="Consolas" w:cs="Consolas"/>
@@ -49869,7 +48583,6 @@
           <w:szCs w:val="18"/>
         </w:rPr>
       </w:pPr>
-      <w:proofErr w:type="gramStart"/>
       <w:r>
         <w:rPr>
           <w:rFonts w:ascii="Consolas" w:hAnsi="Consolas" w:cs="Consolas"/>
@@ -49886,17 +48599,7 @@
           <w:sz w:val="18"/>
           <w:szCs w:val="18"/>
         </w:rPr>
-        <w:t>(</w:t>
-      </w:r>
-      <w:proofErr w:type="gramEnd"/>
-      <w:r>
-        <w:rPr>
-          <w:rFonts w:ascii="Consolas" w:hAnsi="Consolas" w:cs="Consolas"/>
-          <w:color w:val="000000"/>
-          <w:sz w:val="18"/>
-          <w:szCs w:val="18"/>
-        </w:rPr>
-        <w:t xml:space="preserve">name = </w:t>
+        <w:t xml:space="preserve">(name = </w:t>
       </w:r>
       <w:r>
         <w:rPr>
@@ -49929,7 +48632,6 @@
           <w:szCs w:val="18"/>
         </w:rPr>
       </w:pPr>
-      <w:proofErr w:type="gramStart"/>
       <w:r>
         <w:rPr>
           <w:rFonts w:ascii="Consolas" w:hAnsi="Consolas" w:cs="Consolas"/>
@@ -49957,17 +48659,7 @@
           <w:sz w:val="18"/>
           <w:szCs w:val="18"/>
         </w:rPr>
-        <w:t>(</w:t>
-      </w:r>
-      <w:proofErr w:type="gramEnd"/>
-      <w:r>
-        <w:rPr>
-          <w:rFonts w:ascii="Consolas" w:hAnsi="Consolas" w:cs="Consolas"/>
-          <w:color w:val="000000"/>
-          <w:sz w:val="18"/>
-          <w:szCs w:val="18"/>
-        </w:rPr>
-        <w:t>strategy=</w:t>
+        <w:t>(strategy=</w:t>
       </w:r>
       <w:proofErr w:type="spellStart"/>
       <w:r>
@@ -50033,7 +48725,6 @@
           <w:szCs w:val="18"/>
         </w:rPr>
       </w:pPr>
-      <w:proofErr w:type="gramStart"/>
       <w:r>
         <w:rPr>
           <w:rFonts w:ascii="Consolas" w:hAnsi="Consolas" w:cs="Consolas"/>
@@ -50061,17 +48752,7 @@
           <w:sz w:val="18"/>
           <w:szCs w:val="18"/>
         </w:rPr>
-        <w:t>(</w:t>
-      </w:r>
-      <w:proofErr w:type="gramEnd"/>
-      <w:r>
-        <w:rPr>
-          <w:rFonts w:ascii="Consolas" w:hAnsi="Consolas" w:cs="Consolas"/>
-          <w:color w:val="000000"/>
-          <w:sz w:val="18"/>
-          <w:szCs w:val="18"/>
-        </w:rPr>
-        <w:t>name=</w:t>
+        <w:t>(name=</w:t>
       </w:r>
       <w:r>
         <w:rPr>
@@ -50145,7 +48826,6 @@
           <w:szCs w:val="18"/>
         </w:rPr>
       </w:pPr>
-      <w:proofErr w:type="gramStart"/>
       <w:r>
         <w:rPr>
           <w:rFonts w:ascii="Consolas" w:hAnsi="Consolas" w:cs="Consolas"/>
@@ -50157,7 +48837,6 @@
         </w:rPr>
         <w:t>private</w:t>
       </w:r>
-      <w:proofErr w:type="gramEnd"/>
       <w:r>
         <w:rPr>
           <w:rFonts w:ascii="Consolas" w:hAnsi="Consolas" w:cs="Consolas"/>
@@ -50336,7 +49015,7 @@
           <w:left w:w="0" w:type="dxa"/>
           <w:right w:w="0" w:type="dxa"/>
         </w:tblCellMar>
-        <w:tblLook w:val="04A0"/>
+        <w:tblLook w:val="04A0" w:firstRow="1" w:lastRow="0" w:firstColumn="1" w:lastColumn="0" w:noHBand="0" w:noVBand="1"/>
       </w:tblPr>
       <w:tblGrid>
         <w:gridCol w:w="383"/>
@@ -50695,7 +49374,6 @@
               </w:rPr>
               <w:t xml:space="preserve">, </w:t>
             </w:r>
-            <w:proofErr w:type="spellStart"/>
             <w:r>
               <w:rPr>
                 <w:rFonts w:ascii="Consolas" w:eastAsia="Times New Roman" w:hAnsi="Consolas" w:cs="Consolas"/>
@@ -50704,7 +49382,6 @@
               </w:rPr>
               <w:t>nullable</w:t>
             </w:r>
-            <w:proofErr w:type="spellEnd"/>
             <w:r>
               <w:rPr>
                 <w:rFonts w:ascii="Consolas" w:eastAsia="Times New Roman" w:hAnsi="Consolas" w:cs="Consolas"/>
@@ -50867,7 +49544,6 @@
           <w:szCs w:val="25"/>
           <w:shd w:val="clear" w:color="auto" w:fill="FFFFFF"/>
         </w:rPr>
-        <w:lastRenderedPageBreak/>
         <w:t> You can use the </w:t>
       </w:r>
       <w:r>
@@ -50941,7 +49617,7 @@
           <w:left w:w="0" w:type="dxa"/>
           <w:right w:w="0" w:type="dxa"/>
         </w:tblCellMar>
-        <w:tblLook w:val="04A0"/>
+        <w:tblLook w:val="04A0" w:firstRow="1" w:lastRow="0" w:firstColumn="1" w:lastColumn="0" w:noHBand="0" w:noVBand="1"/>
       </w:tblPr>
       <w:tblGrid>
         <w:gridCol w:w="383"/>
@@ -51580,7 +50256,6 @@
               </w:rPr>
               <w:t xml:space="preserve">, </w:t>
             </w:r>
-            <w:proofErr w:type="spellStart"/>
             <w:r>
               <w:rPr>
                 <w:rFonts w:ascii="Consolas" w:eastAsia="Times New Roman" w:hAnsi="Consolas" w:cs="Consolas"/>
@@ -51589,7 +50264,6 @@
               </w:rPr>
               <w:t>nullable</w:t>
             </w:r>
-            <w:proofErr w:type="spellEnd"/>
             <w:r>
               <w:rPr>
                 <w:rFonts w:ascii="Consolas" w:eastAsia="Times New Roman" w:hAnsi="Consolas" w:cs="Consolas"/>
@@ -51760,7 +50434,7 @@
           <w:szCs w:val="18"/>
         </w:rPr>
       </w:pPr>
-      <w:hyperlink r:id="rId16" w:history="1">
+      <w:hyperlink r:id="rId17" w:history="1">
         <w:r>
           <w:rPr>
             <w:rStyle w:val="Hyperlink"/>
@@ -51817,27 +50491,7 @@
           <w:sz w:val="22"/>
           <w:szCs w:val="22"/>
         </w:rPr>
-        <w:t xml:space="preserve"> Suppose we are dealing with any employee object in the same session then we should use </w:t>
-      </w:r>
-      <w:proofErr w:type="gramStart"/>
-      <w:r>
-        <w:rPr>
-          <w:rFonts w:ascii="Verdana" w:hAnsi="Verdana"/>
-          <w:color w:val="313131"/>
-          <w:sz w:val="22"/>
-          <w:szCs w:val="22"/>
-        </w:rPr>
-        <w:t>update(</w:t>
-      </w:r>
-      <w:proofErr w:type="gramEnd"/>
-      <w:r>
-        <w:rPr>
-          <w:rFonts w:ascii="Verdana" w:hAnsi="Verdana"/>
-          <w:color w:val="313131"/>
-          <w:sz w:val="22"/>
-          <w:szCs w:val="22"/>
-        </w:rPr>
-        <w:t>) or saveOrUpdate() method.</w:t>
+        <w:t> Suppose we are dealing with any employee object in the same session then we should use update() or saveOrUpdate() method.</w:t>
       </w:r>
     </w:p>
     <w:p>
@@ -51886,27 +50540,7 @@
           <w:sz w:val="22"/>
           <w:szCs w:val="22"/>
         </w:rPr>
-        <w:t> if you are sure that the session does not contains an already persistent instance with the same identifier</w:t>
-      </w:r>
-      <w:proofErr w:type="gramStart"/>
-      <w:r>
-        <w:rPr>
-          <w:rFonts w:ascii="Verdana" w:hAnsi="Verdana"/>
-          <w:color w:val="313131"/>
-          <w:sz w:val="22"/>
-          <w:szCs w:val="22"/>
-        </w:rPr>
-        <w:t>,then</w:t>
-      </w:r>
-      <w:proofErr w:type="gramEnd"/>
-      <w:r>
-        <w:rPr>
-          <w:rFonts w:ascii="Verdana" w:hAnsi="Verdana"/>
-          <w:color w:val="313131"/>
-          <w:sz w:val="22"/>
-          <w:szCs w:val="22"/>
-        </w:rPr>
-        <w:t xml:space="preserve"> use update to save the data in hibernate</w:t>
+        <w:t> if you are sure that the session does not contains an already persistent instance with the same identifier,then use update to save the data in hibernate</w:t>
       </w:r>
     </w:p>
     <w:p>
@@ -51955,27 +50589,7 @@
           <w:sz w:val="22"/>
           <w:szCs w:val="22"/>
         </w:rPr>
-        <w:t xml:space="preserve"> Suppose we are creating a session and load an employee object. Now object in session cache. If we close the session at this point and we edit state of object and tried to save using update() it will throw exception. To make object persistent we need to open another session. Now we load same object again in current session. So if we want to update present object with previous object changes we have to use </w:t>
-      </w:r>
-      <w:proofErr w:type="gramStart"/>
-      <w:r>
-        <w:rPr>
-          <w:rFonts w:ascii="Verdana" w:hAnsi="Verdana"/>
-          <w:color w:val="313131"/>
-          <w:sz w:val="22"/>
-          <w:szCs w:val="22"/>
-        </w:rPr>
-        <w:t>merge(</w:t>
-      </w:r>
-      <w:proofErr w:type="gramEnd"/>
-      <w:r>
-        <w:rPr>
-          <w:rFonts w:ascii="Verdana" w:hAnsi="Verdana"/>
-          <w:color w:val="313131"/>
-          <w:sz w:val="22"/>
-          <w:szCs w:val="22"/>
-        </w:rPr>
-        <w:t>) method. Merge method will merge changes of both states of object and will save in database.</w:t>
+        <w:t> Suppose we are creating a session and load an employee object. Now object in session cache. If we close the session at this point and we edit state of object and tried to save using update() it will throw exception. To make object persistent we need to open another session. Now we load same object again in current session. So if we want to update present object with previous object changes we have to use merge() method. Merge method will merge changes of both states of object and will save in database.</w:t>
       </w:r>
     </w:p>
     <w:p>
@@ -52024,27 +50638,7 @@
           <w:sz w:val="22"/>
           <w:szCs w:val="22"/>
         </w:rPr>
-        <w:t xml:space="preserve"> if you want to save your modifications at any time with out knowing about the state of an session, then use </w:t>
-      </w:r>
-      <w:proofErr w:type="gramStart"/>
-      <w:r>
-        <w:rPr>
-          <w:rFonts w:ascii="Verdana" w:hAnsi="Verdana"/>
-          <w:color w:val="313131"/>
-          <w:sz w:val="22"/>
-          <w:szCs w:val="22"/>
-        </w:rPr>
-        <w:t>merge(</w:t>
-      </w:r>
-      <w:proofErr w:type="gramEnd"/>
-      <w:r>
-        <w:rPr>
-          <w:rFonts w:ascii="Verdana" w:hAnsi="Verdana"/>
-          <w:color w:val="313131"/>
-          <w:sz w:val="22"/>
-          <w:szCs w:val="22"/>
-        </w:rPr>
-        <w:t>) in hibernate.</w:t>
+        <w:t> if you want to save your modifications at any time with out knowing about the state of an session, then use merge() in hibernate.</w:t>
       </w:r>
     </w:p>
     <w:p>
@@ -52301,6 +50895,7 @@
           <w:rFonts w:ascii="Verdana" w:eastAsia="Times New Roman" w:hAnsi="Verdana" w:cs="Times New Roman"/>
           <w:color w:val="313131"/>
         </w:rPr>
+        <w:lastRenderedPageBreak/>
         <w:t>CascadeType.DETACH</w:t>
       </w:r>
       <w:proofErr w:type="spellEnd"/>
@@ -52347,7 +50942,6 @@
           <w:rFonts w:ascii="Verdana" w:eastAsia="Times New Roman" w:hAnsi="Verdana" w:cs="Times New Roman"/>
           <w:color w:val="313131"/>
         </w:rPr>
-        <w:lastRenderedPageBreak/>
         <w:t>CascadeType.REFRESH</w:t>
       </w:r>
       <w:proofErr w:type="spellEnd"/>
@@ -52457,23 +51051,13 @@
           <w:color w:val="313131"/>
         </w:rPr>
       </w:pPr>
-      <w:proofErr w:type="gramStart"/>
       <w:r>
         <w:rPr>
           <w:rFonts w:ascii="Verdana" w:eastAsia="Times New Roman" w:hAnsi="Verdana" w:cs="Times New Roman"/>
           <w:b/>
           <w:color w:val="313131"/>
         </w:rPr>
-        <w:t>Get(</w:t>
-      </w:r>
-      <w:proofErr w:type="gramEnd"/>
-      <w:r>
-        <w:rPr>
-          <w:rFonts w:ascii="Verdana" w:eastAsia="Times New Roman" w:hAnsi="Verdana" w:cs="Times New Roman"/>
-          <w:b/>
-          <w:color w:val="313131"/>
-        </w:rPr>
-        <w:t xml:space="preserve">): </w:t>
+        <w:t xml:space="preserve">Get(): </w:t>
       </w:r>
     </w:p>
     <w:p>
@@ -52487,21 +51071,12 @@
           <w:color w:val="313131"/>
         </w:rPr>
       </w:pPr>
-      <w:proofErr w:type="gramStart"/>
       <w:r>
         <w:rPr>
           <w:rFonts w:ascii="Verdana" w:eastAsia="Times New Roman" w:hAnsi="Verdana" w:cs="Times New Roman"/>
           <w:color w:val="313131"/>
         </w:rPr>
-        <w:t>get</w:t>
-      </w:r>
-      <w:proofErr w:type="gramEnd"/>
-      <w:r>
-        <w:rPr>
-          <w:rFonts w:ascii="Verdana" w:eastAsia="Times New Roman" w:hAnsi="Verdana" w:cs="Times New Roman"/>
-          <w:color w:val="313131"/>
-        </w:rPr>
-        <w:t xml:space="preserve"> method performs early loading on a object. It means an object is loaded immediately from the database, irrespective of </w:t>
+        <w:t xml:space="preserve">get method performs early loading on a object. It means an object is loaded immediately from the database, irrespective of </w:t>
       </w:r>
       <w:proofErr w:type="spellStart"/>
       <w:r>
@@ -52547,21 +51122,12 @@
           <w:color w:val="313131"/>
         </w:rPr>
       </w:pPr>
-      <w:proofErr w:type="gramStart"/>
       <w:r>
         <w:rPr>
           <w:rFonts w:ascii="Verdana" w:eastAsia="Times New Roman" w:hAnsi="Verdana" w:cs="Times New Roman"/>
           <w:color w:val="313131"/>
         </w:rPr>
-        <w:t>Get(</w:t>
-      </w:r>
-      <w:proofErr w:type="gramEnd"/>
-      <w:r>
-        <w:rPr>
-          <w:rFonts w:ascii="Verdana" w:eastAsia="Times New Roman" w:hAnsi="Verdana" w:cs="Times New Roman"/>
-          <w:color w:val="313131"/>
-        </w:rPr>
-        <w:t>) returns null if object not found in db</w:t>
+        <w:t>Get() returns null if object not found in db</w:t>
       </w:r>
     </w:p>
     <w:p>
@@ -52588,23 +51154,13 @@
           <w:color w:val="313131"/>
         </w:rPr>
       </w:pPr>
-      <w:proofErr w:type="gramStart"/>
       <w:r>
         <w:rPr>
           <w:rFonts w:ascii="Verdana" w:eastAsia="Times New Roman" w:hAnsi="Verdana" w:cs="Times New Roman"/>
           <w:b/>
           <w:color w:val="313131"/>
         </w:rPr>
-        <w:t>Load(</w:t>
-      </w:r>
-      <w:proofErr w:type="gramEnd"/>
-      <w:r>
-        <w:rPr>
-          <w:rFonts w:ascii="Verdana" w:eastAsia="Times New Roman" w:hAnsi="Verdana" w:cs="Times New Roman"/>
-          <w:b/>
-          <w:color w:val="313131"/>
-        </w:rPr>
-        <w:t xml:space="preserve">): </w:t>
+        <w:t xml:space="preserve">Load(): </w:t>
       </w:r>
     </w:p>
     <w:p>
@@ -52623,23 +51179,7 @@
           <w:rFonts w:ascii="Verdana" w:eastAsia="Times New Roman" w:hAnsi="Verdana" w:cs="Times New Roman"/>
           <w:color w:val="313131"/>
         </w:rPr>
-        <w:t xml:space="preserve"> </w:t>
-      </w:r>
-      <w:proofErr w:type="gramStart"/>
-      <w:r>
-        <w:rPr>
-          <w:rFonts w:ascii="Verdana" w:eastAsia="Times New Roman" w:hAnsi="Verdana" w:cs="Times New Roman"/>
-          <w:color w:val="313131"/>
-        </w:rPr>
-        <w:t>it</w:t>
-      </w:r>
-      <w:proofErr w:type="gramEnd"/>
-      <w:r>
-        <w:rPr>
-          <w:rFonts w:ascii="Verdana" w:eastAsia="Times New Roman" w:hAnsi="Verdana" w:cs="Times New Roman"/>
-          <w:color w:val="313131"/>
-        </w:rPr>
-        <w:t xml:space="preserve"> performs lazy loading, , load the object from the data base, only if we accessed in the application.</w:t>
+        <w:t xml:space="preserve"> it performs lazy loading, , load the object from the data base, only if we accessed in the application.</w:t>
       </w:r>
     </w:p>
     <w:p>
@@ -52653,21 +51193,12 @@
           <w:color w:val="313131"/>
         </w:rPr>
       </w:pPr>
-      <w:proofErr w:type="gramStart"/>
       <w:r>
         <w:rPr>
           <w:rFonts w:ascii="Verdana" w:eastAsia="Times New Roman" w:hAnsi="Verdana" w:cs="Times New Roman"/>
           <w:color w:val="313131"/>
         </w:rPr>
-        <w:t>Load(</w:t>
-      </w:r>
-      <w:proofErr w:type="gramEnd"/>
-      <w:r>
-        <w:rPr>
-          <w:rFonts w:ascii="Verdana" w:eastAsia="Times New Roman" w:hAnsi="Verdana" w:cs="Times New Roman"/>
-          <w:color w:val="313131"/>
-        </w:rPr>
-        <w:t xml:space="preserve">) throws object not found the exception </w:t>
+        <w:t xml:space="preserve">Load() throws object not found the exception </w:t>
       </w:r>
     </w:p>
     <w:sectPr>
@@ -52681,8 +51212,8 @@
 </file>
 
 <file path=word/numbering.xml><?xml version="1.0" encoding="utf-8"?>
-<w:numbering xmlns:ve="http://schemas.openxmlformats.org/markup-compatibility/2006" xmlns:o="urn:schemas-microsoft-com:office:office" xmlns:r="http://schemas.openxmlformats.org/officeDocument/2006/relationships" xmlns:m="http://schemas.openxmlformats.org/officeDocument/2006/math" xmlns:v="urn:schemas-microsoft-com:vml" xmlns:wp="http://schemas.openxmlformats.org/drawingml/2006/wordprocessingDrawing" xmlns:w10="urn:schemas-microsoft-com:office:word" xmlns:w="http://schemas.openxmlformats.org/wordprocessingml/2006/main" xmlns:wne="http://schemas.microsoft.com/office/word/2006/wordml">
-  <w:abstractNum w:abstractNumId="0">
+<w:numbering xmlns:wpc="http://schemas.microsoft.com/office/word/2010/wordprocessingCanvas" xmlns:cx="http://schemas.microsoft.com/office/drawing/2014/chartex" xmlns:cx1="http://schemas.microsoft.com/office/drawing/2015/9/8/chartex" xmlns:cx2="http://schemas.microsoft.com/office/drawing/2015/10/21/chartex" xmlns:cx3="http://schemas.microsoft.com/office/drawing/2016/5/9/chartex" xmlns:cx4="http://schemas.microsoft.com/office/drawing/2016/5/10/chartex" xmlns:cx5="http://schemas.microsoft.com/office/drawing/2016/5/11/chartex" xmlns:cx6="http://schemas.microsoft.com/office/drawing/2016/5/12/chartex" xmlns:cx7="http://schemas.microsoft.com/office/drawing/2016/5/13/chartex" xmlns:cx8="http://schemas.microsoft.com/office/drawing/2016/5/14/chartex" xmlns:mc="http://schemas.openxmlformats.org/markup-compatibility/2006" xmlns:aink="http://schemas.microsoft.com/office/drawing/2016/ink" xmlns:am3d="http://schemas.microsoft.com/office/drawing/2017/model3d" xmlns:o="urn:schemas-microsoft-com:office:office" xmlns:r="http://schemas.openxmlformats.org/officeDocument/2006/relationships" xmlns:m="http://schemas.openxmlformats.org/officeDocument/2006/math" xmlns:v="urn:schemas-microsoft-com:vml" xmlns:wp14="http://schemas.microsoft.com/office/word/2010/wordprocessingDrawing" xmlns:wp="http://schemas.openxmlformats.org/drawingml/2006/wordprocessingDrawing" xmlns:w10="urn:schemas-microsoft-com:office:word" xmlns:w="http://schemas.openxmlformats.org/wordprocessingml/2006/main" xmlns:w14="http://schemas.microsoft.com/office/word/2010/wordml" xmlns:w15="http://schemas.microsoft.com/office/word/2012/wordml" xmlns:w16cid="http://schemas.microsoft.com/office/word/2016/wordml/cid" xmlns:w16se="http://schemas.microsoft.com/office/word/2015/wordml/symex" xmlns:wpg="http://schemas.microsoft.com/office/word/2010/wordprocessingGroup" xmlns:wpi="http://schemas.microsoft.com/office/word/2010/wordprocessingInk" xmlns:wne="http://schemas.microsoft.com/office/word/2006/wordml" xmlns:wps="http://schemas.microsoft.com/office/word/2010/wordprocessingShape" mc:Ignorable="w14 w15 w16se w16cid wp14">
+  <w:abstractNum w:abstractNumId="0" w15:restartNumberingAfterBreak="0">
     <w:nsid w:val="054F47AE"/>
     <w:multiLevelType w:val="multilevel"/>
     <w:tmpl w:val="44480628"/>
@@ -52831,7 +51362,7 @@
       </w:rPr>
     </w:lvl>
   </w:abstractNum>
-  <w:abstractNum w:abstractNumId="1">
+  <w:abstractNum w:abstractNumId="1" w15:restartNumberingAfterBreak="0">
     <w:nsid w:val="0DBD4C8F"/>
     <w:multiLevelType w:val="multilevel"/>
     <w:tmpl w:val="9B547120"/>
@@ -52980,7 +51511,7 @@
       </w:rPr>
     </w:lvl>
   </w:abstractNum>
-  <w:abstractNum w:abstractNumId="2">
+  <w:abstractNum w:abstractNumId="2" w15:restartNumberingAfterBreak="0">
     <w:nsid w:val="194A4E9A"/>
     <w:multiLevelType w:val="hybridMultilevel"/>
     <w:tmpl w:val="40B25C90"/>
@@ -53093,7 +51624,7 @@
       </w:rPr>
     </w:lvl>
   </w:abstractNum>
-  <w:abstractNum w:abstractNumId="3">
+  <w:abstractNum w:abstractNumId="3" w15:restartNumberingAfterBreak="0">
     <w:nsid w:val="1E056425"/>
     <w:multiLevelType w:val="hybridMultilevel"/>
     <w:tmpl w:val="69EE5D46"/>
@@ -53206,7 +51737,7 @@
       </w:rPr>
     </w:lvl>
   </w:abstractNum>
-  <w:abstractNum w:abstractNumId="4">
+  <w:abstractNum w:abstractNumId="4" w15:restartNumberingAfterBreak="0">
     <w:nsid w:val="369E7F75"/>
     <w:multiLevelType w:val="multilevel"/>
     <w:tmpl w:val="E54A089E"/>
@@ -53355,7 +51886,7 @@
       </w:rPr>
     </w:lvl>
   </w:abstractNum>
-  <w:abstractNum w:abstractNumId="5">
+  <w:abstractNum w:abstractNumId="5" w15:restartNumberingAfterBreak="0">
     <w:nsid w:val="51BE2808"/>
     <w:multiLevelType w:val="hybridMultilevel"/>
     <w:tmpl w:val="F01E2FF8"/>
@@ -53468,7 +51999,7 @@
       </w:rPr>
     </w:lvl>
   </w:abstractNum>
-  <w:abstractNum w:abstractNumId="6">
+  <w:abstractNum w:abstractNumId="6" w15:restartNumberingAfterBreak="0">
     <w:nsid w:val="63CB2739"/>
     <w:multiLevelType w:val="multilevel"/>
     <w:tmpl w:val="FBDE3B82"/>
@@ -53617,7 +52148,7 @@
       </w:rPr>
     </w:lvl>
   </w:abstractNum>
-  <w:abstractNum w:abstractNumId="7">
+  <w:abstractNum w:abstractNumId="7" w15:restartNumberingAfterBreak="0">
     <w:nsid w:val="75B5782B"/>
     <w:multiLevelType w:val="multilevel"/>
     <w:tmpl w:val="37E0F538"/>
@@ -53766,7 +52297,7 @@
       </w:rPr>
     </w:lvl>
   </w:abstractNum>
-  <w:abstractNum w:abstractNumId="8">
+  <w:abstractNum w:abstractNumId="8" w15:restartNumberingAfterBreak="0">
     <w:nsid w:val="774D0651"/>
     <w:multiLevelType w:val="hybridMultilevel"/>
     <w:tmpl w:val="12F8F3DA"/>
@@ -53910,7 +52441,7 @@
 </file>
 
 <file path=word/styles.xml><?xml version="1.0" encoding="utf-8"?>
-<w:styles xmlns:r="http://schemas.openxmlformats.org/officeDocument/2006/relationships" xmlns:w="http://schemas.openxmlformats.org/wordprocessingml/2006/main">
+<w:styles xmlns:mc="http://schemas.openxmlformats.org/markup-compatibility/2006" xmlns:r="http://schemas.openxmlformats.org/officeDocument/2006/relationships" xmlns:w="http://schemas.openxmlformats.org/wordprocessingml/2006/main" xmlns:w14="http://schemas.microsoft.com/office/word/2010/wordml" xmlns:w15="http://schemas.microsoft.com/office/word/2012/wordml" xmlns:w16cid="http://schemas.microsoft.com/office/word/2016/wordml/cid" xmlns:w16se="http://schemas.microsoft.com/office/word/2015/wordml/symex" mc:Ignorable="w14 w15 w16se w16cid">
   <w:docDefaults>
     <w:rPrDefault>
       <w:rPr>
@@ -53926,144 +52457,383 @@
       </w:pPr>
     </w:pPrDefault>
   </w:docDefaults>
-  <w:latentStyles w:defLockedState="0" w:defUIPriority="99" w:defSemiHidden="1" w:defUnhideWhenUsed="1" w:defQFormat="0" w:count="267">
-    <w:lsdException w:name="Normal" w:semiHidden="0" w:uiPriority="0" w:unhideWhenUsed="0" w:qFormat="1"/>
-    <w:lsdException w:name="heading 1" w:semiHidden="0" w:uiPriority="9" w:unhideWhenUsed="0" w:qFormat="1"/>
-    <w:lsdException w:name="heading 2" w:uiPriority="9" w:qFormat="1"/>
-    <w:lsdException w:name="heading 3" w:uiPriority="9" w:qFormat="1"/>
-    <w:lsdException w:name="heading 4" w:uiPriority="9" w:qFormat="1"/>
-    <w:lsdException w:name="heading 5" w:uiPriority="9" w:qFormat="1"/>
-    <w:lsdException w:name="heading 6" w:uiPriority="9" w:qFormat="1"/>
-    <w:lsdException w:name="heading 7" w:uiPriority="9" w:qFormat="1"/>
-    <w:lsdException w:name="heading 8" w:uiPriority="9" w:qFormat="1"/>
-    <w:lsdException w:name="heading 9" w:uiPriority="9" w:qFormat="1"/>
-    <w:lsdException w:name="toc 1" w:uiPriority="39"/>
-    <w:lsdException w:name="toc 2" w:uiPriority="39"/>
-    <w:lsdException w:name="toc 3" w:uiPriority="39"/>
-    <w:lsdException w:name="toc 4" w:uiPriority="39"/>
-    <w:lsdException w:name="toc 5" w:uiPriority="39"/>
-    <w:lsdException w:name="toc 6" w:uiPriority="39"/>
-    <w:lsdException w:name="toc 7" w:uiPriority="39"/>
-    <w:lsdException w:name="toc 8" w:uiPriority="39"/>
-    <w:lsdException w:name="toc 9" w:uiPriority="39"/>
-    <w:lsdException w:name="caption" w:uiPriority="35" w:qFormat="1"/>
-    <w:lsdException w:name="Title" w:semiHidden="0" w:uiPriority="10" w:unhideWhenUsed="0" w:qFormat="1"/>
-    <w:lsdException w:name="Default Paragraph Font" w:uiPriority="1"/>
-    <w:lsdException w:name="Subtitle" w:semiHidden="0" w:uiPriority="11" w:unhideWhenUsed="0" w:qFormat="1"/>
-    <w:lsdException w:name="Strong" w:semiHidden="0" w:uiPriority="22" w:unhideWhenUsed="0" w:qFormat="1"/>
-    <w:lsdException w:name="Emphasis" w:semiHidden="0" w:uiPriority="20" w:unhideWhenUsed="0" w:qFormat="1"/>
-    <w:lsdException w:name="Table Grid" w:semiHidden="0" w:uiPriority="59" w:unhideWhenUsed="0"/>
-    <w:lsdException w:name="Placeholder Text" w:unhideWhenUsed="0"/>
-    <w:lsdException w:name="No Spacing" w:semiHidden="0" w:uiPriority="1" w:unhideWhenUsed="0" w:qFormat="1"/>
-    <w:lsdException w:name="Light Shading" w:semiHidden="0" w:uiPriority="60" w:unhideWhenUsed="0"/>
-    <w:lsdException w:name="Light List" w:semiHidden="0" w:uiPriority="61" w:unhideWhenUsed="0"/>
-    <w:lsdException w:name="Light Grid" w:semiHidden="0" w:uiPriority="62" w:unhideWhenUsed="0"/>
-    <w:lsdException w:name="Medium Shading 1" w:semiHidden="0" w:uiPriority="63" w:unhideWhenUsed="0"/>
-    <w:lsdException w:name="Medium Shading 2" w:semiHidden="0" w:uiPriority="64" w:unhideWhenUsed="0"/>
-    <w:lsdException w:name="Medium List 1" w:semiHidden="0" w:uiPriority="65" w:unhideWhenUsed="0"/>
-    <w:lsdException w:name="Medium List 2" w:semiHidden="0" w:uiPriority="66" w:unhideWhenUsed="0"/>
-    <w:lsdException w:name="Medium Grid 1" w:semiHidden="0" w:uiPriority="67" w:unhideWhenUsed="0"/>
-    <w:lsdException w:name="Medium Grid 2" w:semiHidden="0" w:uiPriority="68" w:unhideWhenUsed="0"/>
-    <w:lsdException w:name="Medium Grid 3" w:semiHidden="0" w:uiPriority="69" w:unhideWhenUsed="0"/>
-    <w:lsdException w:name="Dark List" w:semiHidden="0" w:uiPriority="70" w:unhideWhenUsed="0"/>
-    <w:lsdException w:name="Colorful Shading" w:semiHidden="0" w:uiPriority="71" w:unhideWhenUsed="0"/>
-    <w:lsdException w:name="Colorful List" w:semiHidden="0" w:uiPriority="72" w:unhideWhenUsed="0"/>
-    <w:lsdException w:name="Colorful Grid" w:semiHidden="0" w:uiPriority="73" w:unhideWhenUsed="0"/>
-    <w:lsdException w:name="Light Shading Accent 1" w:semiHidden="0" w:uiPriority="60" w:unhideWhenUsed="0"/>
-    <w:lsdException w:name="Light List Accent 1" w:semiHidden="0" w:uiPriority="61" w:unhideWhenUsed="0"/>
-    <w:lsdException w:name="Light Grid Accent 1" w:semiHidden="0" w:uiPriority="62" w:unhideWhenUsed="0"/>
-    <w:lsdException w:name="Medium Shading 1 Accent 1" w:semiHidden="0" w:uiPriority="63" w:unhideWhenUsed="0"/>
-    <w:lsdException w:name="Medium Shading 2 Accent 1" w:semiHidden="0" w:uiPriority="64" w:unhideWhenUsed="0"/>
-    <w:lsdException w:name="Medium List 1 Accent 1" w:semiHidden="0" w:uiPriority="65" w:unhideWhenUsed="0"/>
-    <w:lsdException w:name="Revision" w:unhideWhenUsed="0"/>
-    <w:lsdException w:name="List Paragraph" w:semiHidden="0" w:uiPriority="34" w:unhideWhenUsed="0" w:qFormat="1"/>
-    <w:lsdException w:name="Quote" w:semiHidden="0" w:uiPriority="29" w:unhideWhenUsed="0" w:qFormat="1"/>
-    <w:lsdException w:name="Intense Quote" w:semiHidden="0" w:uiPriority="30" w:unhideWhenUsed="0" w:qFormat="1"/>
-    <w:lsdException w:name="Medium List 2 Accent 1" w:semiHidden="0" w:uiPriority="66" w:unhideWhenUsed="0"/>
-    <w:lsdException w:name="Medium Grid 1 Accent 1" w:semiHidden="0" w:uiPriority="67" w:unhideWhenUsed="0"/>
-    <w:lsdException w:name="Medium Grid 2 Accent 1" w:semiHidden="0" w:uiPriority="68" w:unhideWhenUsed="0"/>
-    <w:lsdException w:name="Medium Grid 3 Accent 1" w:semiHidden="0" w:uiPriority="69" w:unhideWhenUsed="0"/>
-    <w:lsdException w:name="Dark List Accent 1" w:semiHidden="0" w:uiPriority="70" w:unhideWhenUsed="0"/>
-    <w:lsdException w:name="Colorful Shading Accent 1" w:semiHidden="0" w:uiPriority="71" w:unhideWhenUsed="0"/>
-    <w:lsdException w:name="Colorful List Accent 1" w:semiHidden="0" w:uiPriority="72" w:unhideWhenUsed="0"/>
-    <w:lsdException w:name="Colorful Grid Accent 1" w:semiHidden="0" w:uiPriority="73" w:unhideWhenUsed="0"/>
-    <w:lsdException w:name="Light Shading Accent 2" w:semiHidden="0" w:uiPriority="60" w:unhideWhenUsed="0"/>
-    <w:lsdException w:name="Light List Accent 2" w:semiHidden="0" w:uiPriority="61" w:unhideWhenUsed="0"/>
-    <w:lsdException w:name="Light Grid Accent 2" w:semiHidden="0" w:uiPriority="62" w:unhideWhenUsed="0"/>
-    <w:lsdException w:name="Medium Shading 1 Accent 2" w:semiHidden="0" w:uiPriority="63" w:unhideWhenUsed="0"/>
-    <w:lsdException w:name="Medium Shading 2 Accent 2" w:semiHidden="0" w:uiPriority="64" w:unhideWhenUsed="0"/>
-    <w:lsdException w:name="Medium List 1 Accent 2" w:semiHidden="0" w:uiPriority="65" w:unhideWhenUsed="0"/>
-    <w:lsdException w:name="Medium List 2 Accent 2" w:semiHidden="0" w:uiPriority="66" w:unhideWhenUsed="0"/>
-    <w:lsdException w:name="Medium Grid 1 Accent 2" w:semiHidden="0" w:uiPriority="67" w:unhideWhenUsed="0"/>
-    <w:lsdException w:name="Medium Grid 2 Accent 2" w:semiHidden="0" w:uiPriority="68" w:unhideWhenUsed="0"/>
-    <w:lsdException w:name="Medium Grid 3 Accent 2" w:semiHidden="0" w:uiPriority="69" w:unhideWhenUsed="0"/>
-    <w:lsdException w:name="Dark List Accent 2" w:semiHidden="0" w:uiPriority="70" w:unhideWhenUsed="0"/>
-    <w:lsdException w:name="Colorful Shading Accent 2" w:semiHidden="0" w:uiPriority="71" w:unhideWhenUsed="0"/>
-    <w:lsdException w:name="Colorful List Accent 2" w:semiHidden="0" w:uiPriority="72" w:unhideWhenUsed="0"/>
-    <w:lsdException w:name="Colorful Grid Accent 2" w:semiHidden="0" w:uiPriority="73" w:unhideWhenUsed="0"/>
-    <w:lsdException w:name="Light Shading Accent 3" w:semiHidden="0" w:uiPriority="60" w:unhideWhenUsed="0"/>
-    <w:lsdException w:name="Light List Accent 3" w:semiHidden="0" w:uiPriority="61" w:unhideWhenUsed="0"/>
-    <w:lsdException w:name="Light Grid Accent 3" w:semiHidden="0" w:uiPriority="62" w:unhideWhenUsed="0"/>
-    <w:lsdException w:name="Medium Shading 1 Accent 3" w:semiHidden="0" w:uiPriority="63" w:unhideWhenUsed="0"/>
-    <w:lsdException w:name="Medium Shading 2 Accent 3" w:semiHidden="0" w:uiPriority="64" w:unhideWhenUsed="0"/>
-    <w:lsdException w:name="Medium List 1 Accent 3" w:semiHidden="0" w:uiPriority="65" w:unhideWhenUsed="0"/>
-    <w:lsdException w:name="Medium List 2 Accent 3" w:semiHidden="0" w:uiPriority="66" w:unhideWhenUsed="0"/>
-    <w:lsdException w:name="Medium Grid 1 Accent 3" w:semiHidden="0" w:uiPriority="67" w:unhideWhenUsed="0"/>
-    <w:lsdException w:name="Medium Grid 2 Accent 3" w:semiHidden="0" w:uiPriority="68" w:unhideWhenUsed="0"/>
-    <w:lsdException w:name="Medium Grid 3 Accent 3" w:semiHidden="0" w:uiPriority="69" w:unhideWhenUsed="0"/>
-    <w:lsdException w:name="Dark List Accent 3" w:semiHidden="0" w:uiPriority="70" w:unhideWhenUsed="0"/>
-    <w:lsdException w:name="Colorful Shading Accent 3" w:semiHidden="0" w:uiPriority="71" w:unhideWhenUsed="0"/>
-    <w:lsdException w:name="Colorful List Accent 3" w:semiHidden="0" w:uiPriority="72" w:unhideWhenUsed="0"/>
-    <w:lsdException w:name="Colorful Grid Accent 3" w:semiHidden="0" w:uiPriority="73" w:unhideWhenUsed="0"/>
-    <w:lsdException w:name="Light Shading Accent 4" w:semiHidden="0" w:uiPriority="60" w:unhideWhenUsed="0"/>
-    <w:lsdException w:name="Light List Accent 4" w:semiHidden="0" w:uiPriority="61" w:unhideWhenUsed="0"/>
-    <w:lsdException w:name="Light Grid Accent 4" w:semiHidden="0" w:uiPriority="62" w:unhideWhenUsed="0"/>
-    <w:lsdException w:name="Medium Shading 1 Accent 4" w:semiHidden="0" w:uiPriority="63" w:unhideWhenUsed="0"/>
-    <w:lsdException w:name="Medium Shading 2 Accent 4" w:semiHidden="0" w:uiPriority="64" w:unhideWhenUsed="0"/>
-    <w:lsdException w:name="Medium List 1 Accent 4" w:semiHidden="0" w:uiPriority="65" w:unhideWhenUsed="0"/>
-    <w:lsdException w:name="Medium List 2 Accent 4" w:semiHidden="0" w:uiPriority="66" w:unhideWhenUsed="0"/>
-    <w:lsdException w:name="Medium Grid 1 Accent 4" w:semiHidden="0" w:uiPriority="67" w:unhideWhenUsed="0"/>
-    <w:lsdException w:name="Medium Grid 2 Accent 4" w:semiHidden="0" w:uiPriority="68" w:unhideWhenUsed="0"/>
-    <w:lsdException w:name="Medium Grid 3 Accent 4" w:semiHidden="0" w:uiPriority="69" w:unhideWhenUsed="0"/>
-    <w:lsdException w:name="Dark List Accent 4" w:semiHidden="0" w:uiPriority="70" w:unhideWhenUsed="0"/>
-    <w:lsdException w:name="Colorful Shading Accent 4" w:semiHidden="0" w:uiPriority="71" w:unhideWhenUsed="0"/>
-    <w:lsdException w:name="Colorful List Accent 4" w:semiHidden="0" w:uiPriority="72" w:unhideWhenUsed="0"/>
-    <w:lsdException w:name="Colorful Grid Accent 4" w:semiHidden="0" w:uiPriority="73" w:unhideWhenUsed="0"/>
-    <w:lsdException w:name="Light Shading Accent 5" w:semiHidden="0" w:uiPriority="60" w:unhideWhenUsed="0"/>
-    <w:lsdException w:name="Light List Accent 5" w:semiHidden="0" w:uiPriority="61" w:unhideWhenUsed="0"/>
-    <w:lsdException w:name="Light Grid Accent 5" w:semiHidden="0" w:uiPriority="62" w:unhideWhenUsed="0"/>
-    <w:lsdException w:name="Medium Shading 1 Accent 5" w:semiHidden="0" w:uiPriority="63" w:unhideWhenUsed="0"/>
-    <w:lsdException w:name="Medium Shading 2 Accent 5" w:semiHidden="0" w:uiPriority="64" w:unhideWhenUsed="0"/>
-    <w:lsdException w:name="Medium List 1 Accent 5" w:semiHidden="0" w:uiPriority="65" w:unhideWhenUsed="0"/>
-    <w:lsdException w:name="Medium List 2 Accent 5" w:semiHidden="0" w:uiPriority="66" w:unhideWhenUsed="0"/>
-    <w:lsdException w:name="Medium Grid 1 Accent 5" w:semiHidden="0" w:uiPriority="67" w:unhideWhenUsed="0"/>
-    <w:lsdException w:name="Medium Grid 2 Accent 5" w:semiHidden="0" w:uiPriority="68" w:unhideWhenUsed="0"/>
-    <w:lsdException w:name="Medium Grid 3 Accent 5" w:semiHidden="0" w:uiPriority="69" w:unhideWhenUsed="0"/>
-    <w:lsdException w:name="Dark List Accent 5" w:semiHidden="0" w:uiPriority="70" w:unhideWhenUsed="0"/>
-    <w:lsdException w:name="Colorful Shading Accent 5" w:semiHidden="0" w:uiPriority="71" w:unhideWhenUsed="0"/>
-    <w:lsdException w:name="Colorful List Accent 5" w:semiHidden="0" w:uiPriority="72" w:unhideWhenUsed="0"/>
-    <w:lsdException w:name="Colorful Grid Accent 5" w:semiHidden="0" w:uiPriority="73" w:unhideWhenUsed="0"/>
-    <w:lsdException w:name="Light Shading Accent 6" w:semiHidden="0" w:uiPriority="60" w:unhideWhenUsed="0"/>
-    <w:lsdException w:name="Light List Accent 6" w:semiHidden="0" w:uiPriority="61" w:unhideWhenUsed="0"/>
-    <w:lsdException w:name="Light Grid Accent 6" w:semiHidden="0" w:uiPriority="62" w:unhideWhenUsed="0"/>
-    <w:lsdException w:name="Medium Shading 1 Accent 6" w:semiHidden="0" w:uiPriority="63" w:unhideWhenUsed="0"/>
-    <w:lsdException w:name="Medium Shading 2 Accent 6" w:semiHidden="0" w:uiPriority="64" w:unhideWhenUsed="0"/>
-    <w:lsdException w:name="Medium List 1 Accent 6" w:semiHidden="0" w:uiPriority="65" w:unhideWhenUsed="0"/>
-    <w:lsdException w:name="Medium List 2 Accent 6" w:semiHidden="0" w:uiPriority="66" w:unhideWhenUsed="0"/>
-    <w:lsdException w:name="Medium Grid 1 Accent 6" w:semiHidden="0" w:uiPriority="67" w:unhideWhenUsed="0"/>
-    <w:lsdException w:name="Medium Grid 2 Accent 6" w:semiHidden="0" w:uiPriority="68" w:unhideWhenUsed="0"/>
-    <w:lsdException w:name="Medium Grid 3 Accent 6" w:semiHidden="0" w:uiPriority="69" w:unhideWhenUsed="0"/>
-    <w:lsdException w:name="Dark List Accent 6" w:semiHidden="0" w:uiPriority="70" w:unhideWhenUsed="0"/>
-    <w:lsdException w:name="Colorful Shading Accent 6" w:semiHidden="0" w:uiPriority="71" w:unhideWhenUsed="0"/>
-    <w:lsdException w:name="Colorful List Accent 6" w:semiHidden="0" w:uiPriority="72" w:unhideWhenUsed="0"/>
-    <w:lsdException w:name="Colorful Grid Accent 6" w:semiHidden="0" w:uiPriority="73" w:unhideWhenUsed="0"/>
-    <w:lsdException w:name="Subtle Emphasis" w:semiHidden="0" w:uiPriority="19" w:unhideWhenUsed="0" w:qFormat="1"/>
-    <w:lsdException w:name="Intense Emphasis" w:semiHidden="0" w:uiPriority="21" w:unhideWhenUsed="0" w:qFormat="1"/>
-    <w:lsdException w:name="Subtle Reference" w:semiHidden="0" w:uiPriority="31" w:unhideWhenUsed="0" w:qFormat="1"/>
-    <w:lsdException w:name="Intense Reference" w:semiHidden="0" w:uiPriority="32" w:unhideWhenUsed="0" w:qFormat="1"/>
-    <w:lsdException w:name="Book Title" w:semiHidden="0" w:uiPriority="33" w:unhideWhenUsed="0" w:qFormat="1"/>
-    <w:lsdException w:name="Bibliography" w:uiPriority="37"/>
-    <w:lsdException w:name="TOC Heading" w:uiPriority="39" w:qFormat="1"/>
+  <w:latentStyles w:defLockedState="0" w:defUIPriority="99" w:defSemiHidden="0" w:defUnhideWhenUsed="0" w:defQFormat="0" w:count="376">
+    <w:lsdException w:name="Normal" w:uiPriority="0" w:qFormat="1"/>
+    <w:lsdException w:name="heading 1" w:uiPriority="9" w:qFormat="1"/>
+    <w:lsdException w:name="heading 2" w:semiHidden="1" w:uiPriority="9" w:unhideWhenUsed="1" w:qFormat="1"/>
+    <w:lsdException w:name="heading 3" w:semiHidden="1" w:uiPriority="9" w:unhideWhenUsed="1" w:qFormat="1"/>
+    <w:lsdException w:name="heading 4" w:semiHidden="1" w:uiPriority="9" w:unhideWhenUsed="1" w:qFormat="1"/>
+    <w:lsdException w:name="heading 5" w:semiHidden="1" w:uiPriority="9" w:unhideWhenUsed="1" w:qFormat="1"/>
+    <w:lsdException w:name="heading 6" w:semiHidden="1" w:uiPriority="9" w:unhideWhenUsed="1" w:qFormat="1"/>
+    <w:lsdException w:name="heading 7" w:semiHidden="1" w:uiPriority="9" w:unhideWhenUsed="1" w:qFormat="1"/>
+    <w:lsdException w:name="heading 8" w:semiHidden="1" w:uiPriority="9" w:unhideWhenUsed="1" w:qFormat="1"/>
+    <w:lsdException w:name="heading 9" w:semiHidden="1" w:uiPriority="9" w:unhideWhenUsed="1" w:qFormat="1"/>
+    <w:lsdException w:name="index 1" w:semiHidden="1" w:unhideWhenUsed="1"/>
+    <w:lsdException w:name="index 2" w:semiHidden="1" w:unhideWhenUsed="1"/>
+    <w:lsdException w:name="index 3" w:semiHidden="1" w:unhideWhenUsed="1"/>
+    <w:lsdException w:name="index 4" w:semiHidden="1" w:unhideWhenUsed="1"/>
+    <w:lsdException w:name="index 5" w:semiHidden="1" w:unhideWhenUsed="1"/>
+    <w:lsdException w:name="index 6" w:semiHidden="1" w:unhideWhenUsed="1"/>
+    <w:lsdException w:name="index 7" w:semiHidden="1" w:unhideWhenUsed="1"/>
+    <w:lsdException w:name="index 8" w:semiHidden="1" w:unhideWhenUsed="1"/>
+    <w:lsdException w:name="index 9" w:semiHidden="1" w:unhideWhenUsed="1"/>
+    <w:lsdException w:name="toc 1" w:semiHidden="1" w:uiPriority="39" w:unhideWhenUsed="1"/>
+    <w:lsdException w:name="toc 2" w:semiHidden="1" w:uiPriority="39" w:unhideWhenUsed="1"/>
+    <w:lsdException w:name="toc 3" w:semiHidden="1" w:uiPriority="39" w:unhideWhenUsed="1"/>
+    <w:lsdException w:name="toc 4" w:semiHidden="1" w:uiPriority="39" w:unhideWhenUsed="1"/>
+    <w:lsdException w:name="toc 5" w:semiHidden="1" w:uiPriority="39" w:unhideWhenUsed="1"/>
+    <w:lsdException w:name="toc 6" w:semiHidden="1" w:uiPriority="39" w:unhideWhenUsed="1"/>
+    <w:lsdException w:name="toc 7" w:semiHidden="1" w:uiPriority="39" w:unhideWhenUsed="1"/>
+    <w:lsdException w:name="toc 8" w:semiHidden="1" w:uiPriority="39" w:unhideWhenUsed="1"/>
+    <w:lsdException w:name="toc 9" w:semiHidden="1" w:uiPriority="39" w:unhideWhenUsed="1"/>
+    <w:lsdException w:name="Normal Indent" w:semiHidden="1" w:unhideWhenUsed="1"/>
+    <w:lsdException w:name="footnote text" w:semiHidden="1" w:unhideWhenUsed="1"/>
+    <w:lsdException w:name="annotation text" w:semiHidden="1" w:unhideWhenUsed="1"/>
+    <w:lsdException w:name="header" w:semiHidden="1" w:unhideWhenUsed="1"/>
+    <w:lsdException w:name="footer" w:semiHidden="1" w:unhideWhenUsed="1"/>
+    <w:lsdException w:name="index heading" w:semiHidden="1" w:unhideWhenUsed="1"/>
+    <w:lsdException w:name="caption" w:semiHidden="1" w:uiPriority="35" w:unhideWhenUsed="1" w:qFormat="1"/>
+    <w:lsdException w:name="table of figures" w:semiHidden="1" w:unhideWhenUsed="1"/>
+    <w:lsdException w:name="envelope address" w:semiHidden="1" w:unhideWhenUsed="1"/>
+    <w:lsdException w:name="envelope return" w:semiHidden="1" w:unhideWhenUsed="1"/>
+    <w:lsdException w:name="footnote reference" w:semiHidden="1" w:unhideWhenUsed="1"/>
+    <w:lsdException w:name="annotation reference" w:semiHidden="1" w:unhideWhenUsed="1"/>
+    <w:lsdException w:name="line number" w:semiHidden="1" w:unhideWhenUsed="1"/>
+    <w:lsdException w:name="page number" w:semiHidden="1" w:unhideWhenUsed="1"/>
+    <w:lsdException w:name="endnote reference" w:semiHidden="1" w:unhideWhenUsed="1"/>
+    <w:lsdException w:name="endnote text" w:semiHidden="1" w:unhideWhenUsed="1"/>
+    <w:lsdException w:name="table of authorities" w:semiHidden="1" w:unhideWhenUsed="1"/>
+    <w:lsdException w:name="macro" w:semiHidden="1" w:unhideWhenUsed="1"/>
+    <w:lsdException w:name="toa heading" w:semiHidden="1" w:unhideWhenUsed="1"/>
+    <w:lsdException w:name="List" w:semiHidden="1" w:unhideWhenUsed="1"/>
+    <w:lsdException w:name="List Bullet" w:semiHidden="1" w:unhideWhenUsed="1"/>
+    <w:lsdException w:name="List Number" w:semiHidden="1" w:unhideWhenUsed="1"/>
+    <w:lsdException w:name="List 2" w:semiHidden="1" w:unhideWhenUsed="1"/>
+    <w:lsdException w:name="List 3" w:semiHidden="1" w:unhideWhenUsed="1"/>
+    <w:lsdException w:name="List 4" w:semiHidden="1" w:unhideWhenUsed="1"/>
+    <w:lsdException w:name="List 5" w:semiHidden="1" w:unhideWhenUsed="1"/>
+    <w:lsdException w:name="List Bullet 2" w:semiHidden="1" w:unhideWhenUsed="1"/>
+    <w:lsdException w:name="List Bullet 3" w:semiHidden="1" w:unhideWhenUsed="1"/>
+    <w:lsdException w:name="List Bullet 4" w:semiHidden="1" w:unhideWhenUsed="1"/>
+    <w:lsdException w:name="List Bullet 5" w:semiHidden="1" w:unhideWhenUsed="1"/>
+    <w:lsdException w:name="List Number 2" w:semiHidden="1" w:unhideWhenUsed="1"/>
+    <w:lsdException w:name="List Number 3" w:semiHidden="1" w:unhideWhenUsed="1"/>
+    <w:lsdException w:name="List Number 4" w:semiHidden="1" w:unhideWhenUsed="1"/>
+    <w:lsdException w:name="List Number 5" w:semiHidden="1" w:unhideWhenUsed="1"/>
+    <w:lsdException w:name="Title" w:uiPriority="10" w:qFormat="1"/>
+    <w:lsdException w:name="Closing" w:semiHidden="1" w:unhideWhenUsed="1"/>
+    <w:lsdException w:name="Signature" w:semiHidden="1" w:unhideWhenUsed="1"/>
+    <w:lsdException w:name="Default Paragraph Font" w:semiHidden="1" w:uiPriority="1" w:unhideWhenUsed="1"/>
+    <w:lsdException w:name="Body Text" w:semiHidden="1" w:unhideWhenUsed="1"/>
+    <w:lsdException w:name="Body Text Indent" w:semiHidden="1" w:unhideWhenUsed="1"/>
+    <w:lsdException w:name="List Continue" w:semiHidden="1" w:unhideWhenUsed="1"/>
+    <w:lsdException w:name="List Continue 2" w:semiHidden="1" w:unhideWhenUsed="1"/>
+    <w:lsdException w:name="List Continue 3" w:semiHidden="1" w:unhideWhenUsed="1"/>
+    <w:lsdException w:name="List Continue 4" w:semiHidden="1" w:unhideWhenUsed="1"/>
+    <w:lsdException w:name="List Continue 5" w:semiHidden="1" w:unhideWhenUsed="1"/>
+    <w:lsdException w:name="Message Header" w:semiHidden="1" w:unhideWhenUsed="1"/>
+    <w:lsdException w:name="Subtitle" w:uiPriority="11" w:qFormat="1"/>
+    <w:lsdException w:name="Salutation" w:semiHidden="1" w:unhideWhenUsed="1"/>
+    <w:lsdException w:name="Date" w:semiHidden="1" w:unhideWhenUsed="1"/>
+    <w:lsdException w:name="Body Text First Indent" w:semiHidden="1" w:unhideWhenUsed="1"/>
+    <w:lsdException w:name="Body Text First Indent 2" w:semiHidden="1" w:unhideWhenUsed="1"/>
+    <w:lsdException w:name="Note Heading" w:semiHidden="1" w:unhideWhenUsed="1"/>
+    <w:lsdException w:name="Body Text 2" w:semiHidden="1" w:unhideWhenUsed="1"/>
+    <w:lsdException w:name="Body Text 3" w:semiHidden="1" w:unhideWhenUsed="1"/>
+    <w:lsdException w:name="Body Text Indent 2" w:semiHidden="1" w:unhideWhenUsed="1"/>
+    <w:lsdException w:name="Body Text Indent 3" w:semiHidden="1" w:unhideWhenUsed="1"/>
+    <w:lsdException w:name="Block Text" w:semiHidden="1" w:unhideWhenUsed="1"/>
+    <w:lsdException w:name="Hyperlink" w:semiHidden="1" w:unhideWhenUsed="1"/>
+    <w:lsdException w:name="FollowedHyperlink" w:semiHidden="1" w:unhideWhenUsed="1"/>
+    <w:lsdException w:name="Strong" w:uiPriority="22" w:qFormat="1"/>
+    <w:lsdException w:name="Emphasis" w:uiPriority="20" w:qFormat="1"/>
+    <w:lsdException w:name="Document Map" w:semiHidden="1" w:unhideWhenUsed="1"/>
+    <w:lsdException w:name="Plain Text" w:semiHidden="1" w:unhideWhenUsed="1"/>
+    <w:lsdException w:name="E-mail Signature" w:semiHidden="1" w:unhideWhenUsed="1"/>
+    <w:lsdException w:name="HTML Top of Form" w:semiHidden="1" w:unhideWhenUsed="1"/>
+    <w:lsdException w:name="HTML Bottom of Form" w:semiHidden="1" w:unhideWhenUsed="1"/>
+    <w:lsdException w:name="Normal (Web)" w:semiHidden="1" w:unhideWhenUsed="1"/>
+    <w:lsdException w:name="HTML Acronym" w:semiHidden="1" w:unhideWhenUsed="1"/>
+    <w:lsdException w:name="HTML Address" w:semiHidden="1" w:unhideWhenUsed="1"/>
+    <w:lsdException w:name="HTML Cite" w:semiHidden="1" w:unhideWhenUsed="1"/>
+    <w:lsdException w:name="HTML Code" w:semiHidden="1" w:unhideWhenUsed="1"/>
+    <w:lsdException w:name="HTML Definition" w:semiHidden="1" w:unhideWhenUsed="1"/>
+    <w:lsdException w:name="HTML Keyboard" w:semiHidden="1" w:unhideWhenUsed="1"/>
+    <w:lsdException w:name="HTML Preformatted" w:semiHidden="1" w:unhideWhenUsed="1"/>
+    <w:lsdException w:name="HTML Sample" w:semiHidden="1" w:unhideWhenUsed="1"/>
+    <w:lsdException w:name="HTML Typewriter" w:semiHidden="1" w:unhideWhenUsed="1"/>
+    <w:lsdException w:name="HTML Variable" w:semiHidden="1" w:unhideWhenUsed="1"/>
+    <w:lsdException w:name="Normal Table" w:semiHidden="1" w:unhideWhenUsed="1"/>
+    <w:lsdException w:name="annotation subject" w:semiHidden="1" w:unhideWhenUsed="1"/>
+    <w:lsdException w:name="No List" w:semiHidden="1" w:unhideWhenUsed="1"/>
+    <w:lsdException w:name="Outline List 1" w:semiHidden="1" w:unhideWhenUsed="1"/>
+    <w:lsdException w:name="Outline List 2" w:semiHidden="1" w:unhideWhenUsed="1"/>
+    <w:lsdException w:name="Outline List 3" w:semiHidden="1" w:unhideWhenUsed="1"/>
+    <w:lsdException w:name="Table Simple 1" w:semiHidden="1" w:unhideWhenUsed="1"/>
+    <w:lsdException w:name="Table Simple 2" w:semiHidden="1" w:unhideWhenUsed="1"/>
+    <w:lsdException w:name="Table Simple 3" w:semiHidden="1" w:unhideWhenUsed="1"/>
+    <w:lsdException w:name="Table Classic 1" w:semiHidden="1" w:unhideWhenUsed="1"/>
+    <w:lsdException w:name="Table Classic 2" w:semiHidden="1" w:unhideWhenUsed="1"/>
+    <w:lsdException w:name="Table Classic 3" w:semiHidden="1" w:unhideWhenUsed="1"/>
+    <w:lsdException w:name="Table Classic 4" w:semiHidden="1" w:unhideWhenUsed="1"/>
+    <w:lsdException w:name="Table Colorful 1" w:semiHidden="1" w:unhideWhenUsed="1"/>
+    <w:lsdException w:name="Table Colorful 2" w:semiHidden="1" w:unhideWhenUsed="1"/>
+    <w:lsdException w:name="Table Colorful 3" w:semiHidden="1" w:unhideWhenUsed="1"/>
+    <w:lsdException w:name="Table Columns 1" w:semiHidden="1" w:unhideWhenUsed="1"/>
+    <w:lsdException w:name="Table Columns 2" w:semiHidden="1" w:unhideWhenUsed="1"/>
+    <w:lsdException w:name="Table Columns 3" w:semiHidden="1" w:unhideWhenUsed="1"/>
+    <w:lsdException w:name="Table Columns 4" w:semiHidden="1" w:unhideWhenUsed="1"/>
+    <w:lsdException w:name="Table Columns 5" w:semiHidden="1" w:unhideWhenUsed="1"/>
+    <w:lsdException w:name="Table Grid 1" w:semiHidden="1" w:unhideWhenUsed="1"/>
+    <w:lsdException w:name="Table Grid 2" w:semiHidden="1" w:unhideWhenUsed="1"/>
+    <w:lsdException w:name="Table Grid 3" w:semiHidden="1" w:unhideWhenUsed="1"/>
+    <w:lsdException w:name="Table Grid 4" w:semiHidden="1" w:unhideWhenUsed="1"/>
+    <w:lsdException w:name="Table Grid 5" w:semiHidden="1" w:unhideWhenUsed="1"/>
+    <w:lsdException w:name="Table Grid 6" w:semiHidden="1" w:unhideWhenUsed="1"/>
+    <w:lsdException w:name="Table Grid 7" w:semiHidden="1" w:unhideWhenUsed="1"/>
+    <w:lsdException w:name="Table Grid 8" w:semiHidden="1" w:unhideWhenUsed="1"/>
+    <w:lsdException w:name="Table List 1" w:semiHidden="1" w:unhideWhenUsed="1"/>
+    <w:lsdException w:name="Table List 2" w:semiHidden="1" w:unhideWhenUsed="1"/>
+    <w:lsdException w:name="Table List 3" w:semiHidden="1" w:unhideWhenUsed="1"/>
+    <w:lsdException w:name="Table List 4" w:semiHidden="1" w:unhideWhenUsed="1"/>
+    <w:lsdException w:name="Table List 5" w:semiHidden="1" w:unhideWhenUsed="1"/>
+    <w:lsdException w:name="Table List 6" w:semiHidden="1" w:unhideWhenUsed="1"/>
+    <w:lsdException w:name="Table List 7" w:semiHidden="1" w:unhideWhenUsed="1"/>
+    <w:lsdException w:name="Table List 8" w:semiHidden="1" w:unhideWhenUsed="1"/>
+    <w:lsdException w:name="Table 3D effects 1" w:semiHidden="1" w:unhideWhenUsed="1"/>
+    <w:lsdException w:name="Table 3D effects 2" w:semiHidden="1" w:unhideWhenUsed="1"/>
+    <w:lsdException w:name="Table 3D effects 3" w:semiHidden="1" w:unhideWhenUsed="1"/>
+    <w:lsdException w:name="Table Contemporary" w:semiHidden="1" w:unhideWhenUsed="1"/>
+    <w:lsdException w:name="Table Elegant" w:semiHidden="1" w:unhideWhenUsed="1"/>
+    <w:lsdException w:name="Table Professional" w:semiHidden="1" w:unhideWhenUsed="1"/>
+    <w:lsdException w:name="Table Subtle 1" w:semiHidden="1" w:unhideWhenUsed="1"/>
+    <w:lsdException w:name="Table Subtle 2" w:semiHidden="1" w:unhideWhenUsed="1"/>
+    <w:lsdException w:name="Table Web 1" w:semiHidden="1" w:unhideWhenUsed="1"/>
+    <w:lsdException w:name="Table Web 2" w:semiHidden="1" w:unhideWhenUsed="1"/>
+    <w:lsdException w:name="Table Web 3" w:semiHidden="1" w:unhideWhenUsed="1"/>
+    <w:lsdException w:name="Balloon Text" w:semiHidden="1" w:unhideWhenUsed="1"/>
+    <w:lsdException w:name="Table Grid" w:semiHidden="1" w:uiPriority="59" w:unhideWhenUsed="1"/>
+    <w:lsdException w:name="Table Theme" w:semiHidden="1" w:unhideWhenUsed="1"/>
+    <w:lsdException w:name="Placeholder Text" w:semiHidden="1"/>
+    <w:lsdException w:name="No Spacing" w:uiPriority="1" w:qFormat="1"/>
+    <w:lsdException w:name="Light Shading" w:uiPriority="60"/>
+    <w:lsdException w:name="Light List" w:uiPriority="61"/>
+    <w:lsdException w:name="Light Grid" w:uiPriority="62"/>
+    <w:lsdException w:name="Medium Shading 1" w:uiPriority="63"/>
+    <w:lsdException w:name="Medium Shading 2" w:uiPriority="64"/>
+    <w:lsdException w:name="Medium List 1" w:uiPriority="65"/>
+    <w:lsdException w:name="Medium List 2" w:uiPriority="66"/>
+    <w:lsdException w:name="Medium Grid 1" w:uiPriority="67"/>
+    <w:lsdException w:name="Medium Grid 2" w:uiPriority="68"/>
+    <w:lsdException w:name="Medium Grid 3" w:uiPriority="69"/>
+    <w:lsdException w:name="Dark List" w:uiPriority="70"/>
+    <w:lsdException w:name="Colorful Shading" w:uiPriority="71"/>
+    <w:lsdException w:name="Colorful List" w:uiPriority="72"/>
+    <w:lsdException w:name="Colorful Grid" w:uiPriority="73"/>
+    <w:lsdException w:name="Light Shading Accent 1" w:uiPriority="60"/>
+    <w:lsdException w:name="Light List Accent 1" w:uiPriority="61"/>
+    <w:lsdException w:name="Light Grid Accent 1" w:uiPriority="62"/>
+    <w:lsdException w:name="Medium Shading 1 Accent 1" w:uiPriority="63"/>
+    <w:lsdException w:name="Medium Shading 2 Accent 1" w:uiPriority="64"/>
+    <w:lsdException w:name="Medium List 1 Accent 1" w:uiPriority="65"/>
+    <w:lsdException w:name="Revision" w:semiHidden="1"/>
+    <w:lsdException w:name="List Paragraph" w:uiPriority="34" w:qFormat="1"/>
+    <w:lsdException w:name="Quote" w:uiPriority="29" w:qFormat="1"/>
+    <w:lsdException w:name="Intense Quote" w:uiPriority="30" w:qFormat="1"/>
+    <w:lsdException w:name="Medium List 2 Accent 1" w:uiPriority="66"/>
+    <w:lsdException w:name="Medium Grid 1 Accent 1" w:uiPriority="67"/>
+    <w:lsdException w:name="Medium Grid 2 Accent 1" w:uiPriority="68"/>
+    <w:lsdException w:name="Medium Grid 3 Accent 1" w:uiPriority="69"/>
+    <w:lsdException w:name="Dark List Accent 1" w:uiPriority="70"/>
+    <w:lsdException w:name="Colorful Shading Accent 1" w:uiPriority="71"/>
+    <w:lsdException w:name="Colorful List Accent 1" w:uiPriority="72"/>
+    <w:lsdException w:name="Colorful Grid Accent 1" w:uiPriority="73"/>
+    <w:lsdException w:name="Light Shading Accent 2" w:uiPriority="60"/>
+    <w:lsdException w:name="Light List Accent 2" w:uiPriority="61"/>
+    <w:lsdException w:name="Light Grid Accent 2" w:uiPriority="62"/>
+    <w:lsdException w:name="Medium Shading 1 Accent 2" w:uiPriority="63"/>
+    <w:lsdException w:name="Medium Shading 2 Accent 2" w:uiPriority="64"/>
+    <w:lsdException w:name="Medium List 1 Accent 2" w:uiPriority="65"/>
+    <w:lsdException w:name="Medium List 2 Accent 2" w:uiPriority="66"/>
+    <w:lsdException w:name="Medium Grid 1 Accent 2" w:uiPriority="67"/>
+    <w:lsdException w:name="Medium Grid 2 Accent 2" w:uiPriority="68"/>
+    <w:lsdException w:name="Medium Grid 3 Accent 2" w:uiPriority="69"/>
+    <w:lsdException w:name="Dark List Accent 2" w:uiPriority="70"/>
+    <w:lsdException w:name="Colorful Shading Accent 2" w:uiPriority="71"/>
+    <w:lsdException w:name="Colorful List Accent 2" w:uiPriority="72"/>
+    <w:lsdException w:name="Colorful Grid Accent 2" w:uiPriority="73"/>
+    <w:lsdException w:name="Light Shading Accent 3" w:uiPriority="60"/>
+    <w:lsdException w:name="Light List Accent 3" w:uiPriority="61"/>
+    <w:lsdException w:name="Light Grid Accent 3" w:uiPriority="62"/>
+    <w:lsdException w:name="Medium Shading 1 Accent 3" w:uiPriority="63"/>
+    <w:lsdException w:name="Medium Shading 2 Accent 3" w:uiPriority="64"/>
+    <w:lsdException w:name="Medium List 1 Accent 3" w:uiPriority="65"/>
+    <w:lsdException w:name="Medium List 2 Accent 3" w:uiPriority="66"/>
+    <w:lsdException w:name="Medium Grid 1 Accent 3" w:uiPriority="67"/>
+    <w:lsdException w:name="Medium Grid 2 Accent 3" w:uiPriority="68"/>
+    <w:lsdException w:name="Medium Grid 3 Accent 3" w:uiPriority="69"/>
+    <w:lsdException w:name="Dark List Accent 3" w:uiPriority="70"/>
+    <w:lsdException w:name="Colorful Shading Accent 3" w:uiPriority="71"/>
+    <w:lsdException w:name="Colorful List Accent 3" w:uiPriority="72"/>
+    <w:lsdException w:name="Colorful Grid Accent 3" w:uiPriority="73"/>
+    <w:lsdException w:name="Light Shading Accent 4" w:uiPriority="60"/>
+    <w:lsdException w:name="Light List Accent 4" w:uiPriority="61"/>
+    <w:lsdException w:name="Light Grid Accent 4" w:uiPriority="62"/>
+    <w:lsdException w:name="Medium Shading 1 Accent 4" w:uiPriority="63"/>
+    <w:lsdException w:name="Medium Shading 2 Accent 4" w:uiPriority="64"/>
+    <w:lsdException w:name="Medium List 1 Accent 4" w:uiPriority="65"/>
+    <w:lsdException w:name="Medium List 2 Accent 4" w:uiPriority="66"/>
+    <w:lsdException w:name="Medium Grid 1 Accent 4" w:uiPriority="67"/>
+    <w:lsdException w:name="Medium Grid 2 Accent 4" w:uiPriority="68"/>
+    <w:lsdException w:name="Medium Grid 3 Accent 4" w:uiPriority="69"/>
+    <w:lsdException w:name="Dark List Accent 4" w:uiPriority="70"/>
+    <w:lsdException w:name="Colorful Shading Accent 4" w:uiPriority="71"/>
+    <w:lsdException w:name="Colorful List Accent 4" w:uiPriority="72"/>
+    <w:lsdException w:name="Colorful Grid Accent 4" w:uiPriority="73"/>
+    <w:lsdException w:name="Light Shading Accent 5" w:uiPriority="60"/>
+    <w:lsdException w:name="Light List Accent 5" w:uiPriority="61"/>
+    <w:lsdException w:name="Light Grid Accent 5" w:uiPriority="62"/>
+    <w:lsdException w:name="Medium Shading 1 Accent 5" w:uiPriority="63"/>
+    <w:lsdException w:name="Medium Shading 2 Accent 5" w:uiPriority="64"/>
+    <w:lsdException w:name="Medium List 1 Accent 5" w:uiPriority="65"/>
+    <w:lsdException w:name="Medium List 2 Accent 5" w:uiPriority="66"/>
+    <w:lsdException w:name="Medium Grid 1 Accent 5" w:uiPriority="67"/>
+    <w:lsdException w:name="Medium Grid 2 Accent 5" w:uiPriority="68"/>
+    <w:lsdException w:name="Medium Grid 3 Accent 5" w:uiPriority="69"/>
+    <w:lsdException w:name="Dark List Accent 5" w:uiPriority="70"/>
+    <w:lsdException w:name="Colorful Shading Accent 5" w:uiPriority="71"/>
+    <w:lsdException w:name="Colorful List Accent 5" w:uiPriority="72"/>
+    <w:lsdException w:name="Colorful Grid Accent 5" w:uiPriority="73"/>
+    <w:lsdException w:name="Light Shading Accent 6" w:uiPriority="60"/>
+    <w:lsdException w:name="Light List Accent 6" w:uiPriority="61"/>
+    <w:lsdException w:name="Light Grid Accent 6" w:uiPriority="62"/>
+    <w:lsdException w:name="Medium Shading 1 Accent 6" w:uiPriority="63"/>
+    <w:lsdException w:name="Medium Shading 2 Accent 6" w:uiPriority="64"/>
+    <w:lsdException w:name="Medium List 1 Accent 6" w:uiPriority="65"/>
+    <w:lsdException w:name="Medium List 2 Accent 6" w:uiPriority="66"/>
+    <w:lsdException w:name="Medium Grid 1 Accent 6" w:uiPriority="67"/>
+    <w:lsdException w:name="Medium Grid 2 Accent 6" w:uiPriority="68"/>
+    <w:lsdException w:name="Medium Grid 3 Accent 6" w:uiPriority="69"/>
+    <w:lsdException w:name="Dark List Accent 6" w:uiPriority="70"/>
+    <w:lsdException w:name="Colorful Shading Accent 6" w:uiPriority="71"/>
+    <w:lsdException w:name="Colorful List Accent 6" w:uiPriority="72"/>
+    <w:lsdException w:name="Colorful Grid Accent 6" w:uiPriority="73"/>
+    <w:lsdException w:name="Subtle Emphasis" w:uiPriority="19" w:qFormat="1"/>
+    <w:lsdException w:name="Intense Emphasis" w:uiPriority="21" w:qFormat="1"/>
+    <w:lsdException w:name="Subtle Reference" w:uiPriority="31" w:qFormat="1"/>
+    <w:lsdException w:name="Intense Reference" w:uiPriority="32" w:qFormat="1"/>
+    <w:lsdException w:name="Book Title" w:uiPriority="33" w:qFormat="1"/>
+    <w:lsdException w:name="Bibliography" w:semiHidden="1" w:uiPriority="37" w:unhideWhenUsed="1"/>
+    <w:lsdException w:name="TOC Heading" w:semiHidden="1" w:uiPriority="39" w:unhideWhenUsed="1" w:qFormat="1"/>
+    <w:lsdException w:name="Plain Table 1" w:uiPriority="41"/>
+    <w:lsdException w:name="Plain Table 2" w:uiPriority="42"/>
+    <w:lsdException w:name="Plain Table 3" w:uiPriority="43"/>
+    <w:lsdException w:name="Plain Table 4" w:uiPriority="44"/>
+    <w:lsdException w:name="Plain Table 5" w:uiPriority="45"/>
+    <w:lsdException w:name="Grid Table Light" w:uiPriority="40"/>
+    <w:lsdException w:name="Grid Table 1 Light" w:uiPriority="46"/>
+    <w:lsdException w:name="Grid Table 2" w:uiPriority="47"/>
+    <w:lsdException w:name="Grid Table 3" w:uiPriority="48"/>
+    <w:lsdException w:name="Grid Table 4" w:uiPriority="49"/>
+    <w:lsdException w:name="Grid Table 5 Dark" w:uiPriority="50"/>
+    <w:lsdException w:name="Grid Table 6 Colorful" w:uiPriority="51"/>
+    <w:lsdException w:name="Grid Table 7 Colorful" w:uiPriority="52"/>
+    <w:lsdException w:name="Grid Table 1 Light Accent 1" w:uiPriority="46"/>
+    <w:lsdException w:name="Grid Table 2 Accent 1" w:uiPriority="47"/>
+    <w:lsdException w:name="Grid Table 3 Accent 1" w:uiPriority="48"/>
+    <w:lsdException w:name="Grid Table 4 Accent 1" w:uiPriority="49"/>
+    <w:lsdException w:name="Grid Table 5 Dark Accent 1" w:uiPriority="50"/>
+    <w:lsdException w:name="Grid Table 6 Colorful Accent 1" w:uiPriority="51"/>
+    <w:lsdException w:name="Grid Table 7 Colorful Accent 1" w:uiPriority="52"/>
+    <w:lsdException w:name="Grid Table 1 Light Accent 2" w:uiPriority="46"/>
+    <w:lsdException w:name="Grid Table 2 Accent 2" w:uiPriority="47"/>
+    <w:lsdException w:name="Grid Table 3 Accent 2" w:uiPriority="48"/>
+    <w:lsdException w:name="Grid Table 4 Accent 2" w:uiPriority="49"/>
+    <w:lsdException w:name="Grid Table 5 Dark Accent 2" w:uiPriority="50"/>
+    <w:lsdException w:name="Grid Table 6 Colorful Accent 2" w:uiPriority="51"/>
+    <w:lsdException w:name="Grid Table 7 Colorful Accent 2" w:uiPriority="52"/>
+    <w:lsdException w:name="Grid Table 1 Light Accent 3" w:uiPriority="46"/>
+    <w:lsdException w:name="Grid Table 2 Accent 3" w:uiPriority="47"/>
+    <w:lsdException w:name="Grid Table 3 Accent 3" w:uiPriority="48"/>
+    <w:lsdException w:name="Grid Table 4 Accent 3" w:uiPriority="49"/>
+    <w:lsdException w:name="Grid Table 5 Dark Accent 3" w:uiPriority="50"/>
+    <w:lsdException w:name="Grid Table 6 Colorful Accent 3" w:uiPriority="51"/>
+    <w:lsdException w:name="Grid Table 7 Colorful Accent 3" w:uiPriority="52"/>
+    <w:lsdException w:name="Grid Table 1 Light Accent 4" w:uiPriority="46"/>
+    <w:lsdException w:name="Grid Table 2 Accent 4" w:uiPriority="47"/>
+    <w:lsdException w:name="Grid Table 3 Accent 4" w:uiPriority="48"/>
+    <w:lsdException w:name="Grid Table 4 Accent 4" w:uiPriority="49"/>
+    <w:lsdException w:name="Grid Table 5 Dark Accent 4" w:uiPriority="50"/>
+    <w:lsdException w:name="Grid Table 6 Colorful Accent 4" w:uiPriority="51"/>
+    <w:lsdException w:name="Grid Table 7 Colorful Accent 4" w:uiPriority="52"/>
+    <w:lsdException w:name="Grid Table 1 Light Accent 5" w:uiPriority="46"/>
+    <w:lsdException w:name="Grid Table 2 Accent 5" w:uiPriority="47"/>
+    <w:lsdException w:name="Grid Table 3 Accent 5" w:uiPriority="48"/>
+    <w:lsdException w:name="Grid Table 4 Accent 5" w:uiPriority="49"/>
+    <w:lsdException w:name="Grid Table 5 Dark Accent 5" w:uiPriority="50"/>
+    <w:lsdException w:name="Grid Table 6 Colorful Accent 5" w:uiPriority="51"/>
+    <w:lsdException w:name="Grid Table 7 Colorful Accent 5" w:uiPriority="52"/>
+    <w:lsdException w:name="Grid Table 1 Light Accent 6" w:uiPriority="46"/>
+    <w:lsdException w:name="Grid Table 2 Accent 6" w:uiPriority="47"/>
+    <w:lsdException w:name="Grid Table 3 Accent 6" w:uiPriority="48"/>
+    <w:lsdException w:name="Grid Table 4 Accent 6" w:uiPriority="49"/>
+    <w:lsdException w:name="Grid Table 5 Dark Accent 6" w:uiPriority="50"/>
+    <w:lsdException w:name="Grid Table 6 Colorful Accent 6" w:uiPriority="51"/>
+    <w:lsdException w:name="Grid Table 7 Colorful Accent 6" w:uiPriority="52"/>
+    <w:lsdException w:name="List Table 1 Light" w:uiPriority="46"/>
+    <w:lsdException w:name="List Table 2" w:uiPriority="47"/>
+    <w:lsdException w:name="List Table 3" w:uiPriority="48"/>
+    <w:lsdException w:name="List Table 4" w:uiPriority="49"/>
+    <w:lsdException w:name="List Table 5 Dark" w:uiPriority="50"/>
+    <w:lsdException w:name="List Table 6 Colorful" w:uiPriority="51"/>
+    <w:lsdException w:name="List Table 7 Colorful" w:uiPriority="52"/>
+    <w:lsdException w:name="List Table 1 Light Accent 1" w:uiPriority="46"/>
+    <w:lsdException w:name="List Table 2 Accent 1" w:uiPriority="47"/>
+    <w:lsdException w:name="List Table 3 Accent 1" w:uiPriority="48"/>
+    <w:lsdException w:name="List Table 4 Accent 1" w:uiPriority="49"/>
+    <w:lsdException w:name="List Table 5 Dark Accent 1" w:uiPriority="50"/>
+    <w:lsdException w:name="List Table 6 Colorful Accent 1" w:uiPriority="51"/>
+    <w:lsdException w:name="List Table 7 Colorful Accent 1" w:uiPriority="52"/>
+    <w:lsdException w:name="List Table 1 Light Accent 2" w:uiPriority="46"/>
+    <w:lsdException w:name="List Table 2 Accent 2" w:uiPriority="47"/>
+    <w:lsdException w:name="List Table 3 Accent 2" w:uiPriority="48"/>
+    <w:lsdException w:name="List Table 4 Accent 2" w:uiPriority="49"/>
+    <w:lsdException w:name="List Table 5 Dark Accent 2" w:uiPriority="50"/>
+    <w:lsdException w:name="List Table 6 Colorful Accent 2" w:uiPriority="51"/>
+    <w:lsdException w:name="List Table 7 Colorful Accent 2" w:uiPriority="52"/>
+    <w:lsdException w:name="List Table 1 Light Accent 3" w:uiPriority="46"/>
+    <w:lsdException w:name="List Table 2 Accent 3" w:uiPriority="47"/>
+    <w:lsdException w:name="List Table 3 Accent 3" w:uiPriority="48"/>
+    <w:lsdException w:name="List Table 4 Accent 3" w:uiPriority="49"/>
+    <w:lsdException w:name="List Table 5 Dark Accent 3" w:uiPriority="50"/>
+    <w:lsdException w:name="List Table 6 Colorful Accent 3" w:uiPriority="51"/>
+    <w:lsdException w:name="List Table 7 Colorful Accent 3" w:uiPriority="52"/>
+    <w:lsdException w:name="List Table 1 Light Accent 4" w:uiPriority="46"/>
+    <w:lsdException w:name="List Table 2 Accent 4" w:uiPriority="47"/>
+    <w:lsdException w:name="List Table 3 Accent 4" w:uiPriority="48"/>
+    <w:lsdException w:name="List Table 4 Accent 4" w:uiPriority="49"/>
+    <w:lsdException w:name="List Table 5 Dark Accent 4" w:uiPriority="50"/>
+    <w:lsdException w:name="List Table 6 Colorful Accent 4" w:uiPriority="51"/>
+    <w:lsdException w:name="List Table 7 Colorful Accent 4" w:uiPriority="52"/>
+    <w:lsdException w:name="List Table 1 Light Accent 5" w:uiPriority="46"/>
+    <w:lsdException w:name="List Table 2 Accent 5" w:uiPriority="47"/>
+    <w:lsdException w:name="List Table 3 Accent 5" w:uiPriority="48"/>
+    <w:lsdException w:name="List Table 4 Accent 5" w:uiPriority="49"/>
+    <w:lsdException w:name="List Table 5 Dark Accent 5" w:uiPriority="50"/>
+    <w:lsdException w:name="List Table 6 Colorful Accent 5" w:uiPriority="51"/>
+    <w:lsdException w:name="List Table 7 Colorful Accent 5" w:uiPriority="52"/>
+    <w:lsdException w:name="List Table 1 Light Accent 6" w:uiPriority="46"/>
+    <w:lsdException w:name="List Table 2 Accent 6" w:uiPriority="47"/>
+    <w:lsdException w:name="List Table 3 Accent 6" w:uiPriority="48"/>
+    <w:lsdException w:name="List Table 4 Accent 6" w:uiPriority="49"/>
+    <w:lsdException w:name="List Table 5 Dark Accent 6" w:uiPriority="50"/>
+    <w:lsdException w:name="List Table 6 Colorful Accent 6" w:uiPriority="51"/>
+    <w:lsdException w:name="List Table 7 Colorful Accent 6" w:uiPriority="52"/>
+    <w:lsdException w:name="Mention" w:semiHidden="1" w:unhideWhenUsed="1"/>
+    <w:lsdException w:name="Smart Hyperlink" w:semiHidden="1" w:unhideWhenUsed="1"/>
+    <w:lsdException w:name="Hashtag" w:semiHidden="1" w:unhideWhenUsed="1"/>
+    <w:lsdException w:name="Unresolved Mention" w:semiHidden="1" w:unhideWhenUsed="1"/>
+    <w:lsdException w:name="Smart Link" w:semiHidden="1" w:unhideWhenUsed="1"/>
   </w:latentStyles>
   <w:style w:type="paragraph" w:default="1" w:styleId="Normal">
     <w:name w:val="Normal"/>
@@ -54148,7 +52918,6 @@
     <w:uiPriority w:val="99"/>
     <w:semiHidden/>
     <w:unhideWhenUsed/>
-    <w:qFormat/>
     <w:tblPr>
       <w:tblInd w:w="0" w:type="dxa"/>
       <w:tblCellMar>
@@ -54322,7 +53091,6 @@
       <w:spacing w:after="0" w:line="240" w:lineRule="auto"/>
     </w:pPr>
     <w:tblPr>
-      <w:tblInd w:w="0" w:type="dxa"/>
       <w:tblBorders>
         <w:top w:val="single" w:sz="4" w:space="0" w:color="000000" w:themeColor="text1"/>
         <w:left w:val="single" w:sz="4" w:space="0" w:color="000000" w:themeColor="text1"/>
@@ -54331,12 +53099,6 @@
         <w:insideH w:val="single" w:sz="4" w:space="0" w:color="000000" w:themeColor="text1"/>
         <w:insideV w:val="single" w:sz="4" w:space="0" w:color="000000" w:themeColor="text1"/>
       </w:tblBorders>
-      <w:tblCellMar>
-        <w:top w:w="0" w:type="dxa"/>
-        <w:left w:w="108" w:type="dxa"/>
-        <w:bottom w:w="0" w:type="dxa"/>
-        <w:right w:w="108" w:type="dxa"/>
-      </w:tblCellMar>
     </w:tblPr>
   </w:style>
   <w:style w:type="paragraph" w:styleId="BalloonText">
@@ -54507,6 +53269,18 @@
     <w:rPr>
       <w:color w:val="0000FF" w:themeColor="hyperlink"/>
       <w:u w:val="single"/>
+    </w:rPr>
+  </w:style>
+  <w:style w:type="character" w:styleId="UnresolvedMention">
+    <w:name w:val="Unresolved Mention"/>
+    <w:basedOn w:val="DefaultParagraphFont"/>
+    <w:uiPriority w:val="99"/>
+    <w:semiHidden/>
+    <w:unhideWhenUsed/>
+    <w:rsid w:val="001C6C96"/>
+    <w:rPr>
+      <w:color w:val="605E5C"/>
+      <w:shd w:val="clear" w:color="auto" w:fill="E1DFDD"/>
     </w:rPr>
   </w:style>
 </w:styles>
@@ -54800,7 +53574,7 @@
 </file>
 
 <file path=customXml/itemProps1.xml><?xml version="1.0" encoding="utf-8"?>
-<ds:datastoreItem xmlns:ds="http://schemas.openxmlformats.org/officeDocument/2006/customXml" ds:itemID="{8B8B3D9B-AB57-4042-A89B-ED5EFF11C823}">
+<ds:datastoreItem xmlns:ds="http://schemas.openxmlformats.org/officeDocument/2006/customXml" ds:itemID="{97279A46-AF05-4532-8A9B-885DF068A821}">
   <ds:schemaRefs>
     <ds:schemaRef ds:uri="http://schemas.openxmlformats.org/officeDocument/2006/bibliography"/>
   </ds:schemaRefs>
